--- a/Shared/WordDocs/MatFormler_english.docx
+++ b/Shared/WordDocs/MatFormler_english.docx
@@ -1,6 +1,6 @@
 
 <file path=word/document.xml><?xml version="1.0" encoding="utf-8"?>
-<w:document xmlns:wpc="http://schemas.microsoft.com/office/word/2010/wordprocessingCanvas" xmlns:mc="http://schemas.openxmlformats.org/markup-compatibility/2006" xmlns:o="urn:schemas-microsoft-com:office:office" xmlns:r="http://schemas.openxmlformats.org/officeDocument/2006/relationships" xmlns:m="http://schemas.openxmlformats.org/officeDocument/2006/math" xmlns:v="urn:schemas-microsoft-com:vml" xmlns:wp14="http://schemas.microsoft.com/office/word/2010/wordprocessingDrawing" xmlns:wp="http://schemas.openxmlformats.org/drawingml/2006/wordprocessingDrawing" xmlns:w10="urn:schemas-microsoft-com:office:word" xmlns:w="http://schemas.openxmlformats.org/wordprocessingml/2006/main" xmlns:w14="http://schemas.microsoft.com/office/word/2010/wordml" xmlns:w15="http://schemas.microsoft.com/office/word/2012/wordml" xmlns:wpg="http://schemas.microsoft.com/office/word/2010/wordprocessingGroup" xmlns:wpi="http://schemas.microsoft.com/office/word/2010/wordprocessingInk" xmlns:wne="http://schemas.microsoft.com/office/word/2006/wordml" xmlns:wps="http://schemas.microsoft.com/office/word/2010/wordprocessingShape" mc:Ignorable="w14 w15 wp14">
+<w:document xmlns:wpc="http://schemas.microsoft.com/office/word/2010/wordprocessingCanvas" xmlns:cx="http://schemas.microsoft.com/office/drawing/2014/chartex" xmlns:cx1="http://schemas.microsoft.com/office/drawing/2015/9/8/chartex" xmlns:cx2="http://schemas.microsoft.com/office/drawing/2015/10/21/chartex" xmlns:cx3="http://schemas.microsoft.com/office/drawing/2016/5/9/chartex" xmlns:cx4="http://schemas.microsoft.com/office/drawing/2016/5/10/chartex" xmlns:cx5="http://schemas.microsoft.com/office/drawing/2016/5/11/chartex" xmlns:cx6="http://schemas.microsoft.com/office/drawing/2016/5/12/chartex" xmlns:cx7="http://schemas.microsoft.com/office/drawing/2016/5/13/chartex" xmlns:cx8="http://schemas.microsoft.com/office/drawing/2016/5/14/chartex" xmlns:mc="http://schemas.openxmlformats.org/markup-compatibility/2006" xmlns:aink="http://schemas.microsoft.com/office/drawing/2016/ink" xmlns:am3d="http://schemas.microsoft.com/office/drawing/2017/model3d" xmlns:o="urn:schemas-microsoft-com:office:office" xmlns:oel="http://schemas.microsoft.com/office/2019/extlst" xmlns:r="http://schemas.openxmlformats.org/officeDocument/2006/relationships" xmlns:m="http://schemas.openxmlformats.org/officeDocument/2006/math" xmlns:v="urn:schemas-microsoft-com:vml" xmlns:wp14="http://schemas.microsoft.com/office/word/2010/wordprocessingDrawing" xmlns:wp="http://schemas.openxmlformats.org/drawingml/2006/wordprocessingDrawing" xmlns:w10="urn:schemas-microsoft-com:office:word" xmlns:w="http://schemas.openxmlformats.org/wordprocessingml/2006/main" xmlns:w14="http://schemas.microsoft.com/office/word/2010/wordml" xmlns:w15="http://schemas.microsoft.com/office/word/2012/wordml" xmlns:w16cex="http://schemas.microsoft.com/office/word/2018/wordml/cex" xmlns:w16cid="http://schemas.microsoft.com/office/word/2016/wordml/cid" xmlns:w16="http://schemas.microsoft.com/office/word/2018/wordml" xmlns:w16sdtdh="http://schemas.microsoft.com/office/word/2020/wordml/sdtdatahash" xmlns:w16se="http://schemas.microsoft.com/office/word/2015/wordml/symex" xmlns:wpg="http://schemas.microsoft.com/office/word/2010/wordprocessingGroup" xmlns:wpi="http://schemas.microsoft.com/office/word/2010/wordprocessingInk" xmlns:wne="http://schemas.microsoft.com/office/word/2006/wordml" xmlns:wps="http://schemas.microsoft.com/office/word/2010/wordprocessingShape" mc:Ignorable="w14 w15 w16se w16cid w16 w16cex w16sdtdh wp14">
   <w:body>
     <w:p>
       <w:pPr>
@@ -49,10 +49,24 @@
           <w:rFonts w:eastAsiaTheme="majorEastAsia"/>
           <w:lang w:val="en-US"/>
         </w:rPr>
-        <w:t xml:space="preserve"> WordMat you will be prompted to keep your changes. You can reset the formulae booklet in settings.</w:t>
+        <w:t xml:space="preserve"> </w:t>
       </w:r>
-      <w:bookmarkStart w:id="0" w:name="_GoBack"/>
-      <w:bookmarkEnd w:id="0"/>
+      <w:proofErr w:type="spellStart"/>
+      <w:r>
+        <w:rPr>
+          <w:rFonts w:eastAsiaTheme="majorEastAsia"/>
+          <w:lang w:val="en-US"/>
+        </w:rPr>
+        <w:t>WordMat</w:t>
+      </w:r>
+      <w:proofErr w:type="spellEnd"/>
+      <w:r>
+        <w:rPr>
+          <w:rFonts w:eastAsiaTheme="majorEastAsia"/>
+          <w:lang w:val="en-US"/>
+        </w:rPr>
+        <w:t xml:space="preserve"> you will be prompted to keep your changes. You can reset the formulae booklet in settings.</w:t>
+      </w:r>
     </w:p>
     <w:p>
       <w:pPr>
@@ -84,9 +98,11 @@
           <w:pPr>
             <w:pStyle w:val="Overskrift"/>
           </w:pPr>
+          <w:proofErr w:type="spellStart"/>
           <w:r>
             <w:t>Contens</w:t>
           </w:r>
+          <w:proofErr w:type="spellEnd"/>
         </w:p>
         <w:p>
           <w:pPr>
@@ -978,12 +994,14 @@
       <w:pPr>
         <w:pStyle w:val="Overskrift1"/>
       </w:pPr>
-      <w:bookmarkStart w:id="1" w:name="_Toc379532442"/>
+      <w:bookmarkStart w:id="0" w:name="_Toc379532442"/>
+      <w:proofErr w:type="spellStart"/>
       <w:r>
         <w:lastRenderedPageBreak/>
         <w:t>Percentage</w:t>
       </w:r>
-      <w:bookmarkEnd w:id="1"/>
+      <w:bookmarkEnd w:id="0"/>
+      <w:proofErr w:type="spellEnd"/>
     </w:p>
     <w:p>
       <w:pPr>
@@ -1114,8 +1132,17 @@
           <w:rFonts w:eastAsiaTheme="minorEastAsia"/>
           <w:lang w:val="en-US"/>
         </w:rPr>
-        <w:t xml:space="preserve"> is start amount</w:t>
+        <w:t xml:space="preserve"> is start </w:t>
       </w:r>
+      <w:proofErr w:type="gramStart"/>
+      <w:r>
+        <w:rPr>
+          <w:rFonts w:eastAsiaTheme="minorEastAsia"/>
+          <w:lang w:val="en-US"/>
+        </w:rPr>
+        <w:t>amount</w:t>
+      </w:r>
+      <w:proofErr w:type="gramEnd"/>
     </w:p>
     <w:p>
       <w:pPr>
@@ -1225,14 +1252,30 @@
           <w:rFonts w:eastAsiaTheme="minorEastAsia"/>
         </w:rPr>
       </w:pPr>
-      <w:bookmarkStart w:id="2" w:name="_Toc379532443"/>
+      <w:bookmarkStart w:id="1" w:name="_Toc379532443"/>
+      <w:proofErr w:type="spellStart"/>
       <w:r>
         <w:rPr>
           <w:rFonts w:eastAsiaTheme="minorEastAsia"/>
         </w:rPr>
-        <w:t>Rules for parenthesis</w:t>
+        <w:t>Rules</w:t>
       </w:r>
-      <w:bookmarkEnd w:id="2"/>
+      <w:proofErr w:type="spellEnd"/>
+      <w:r>
+        <w:rPr>
+          <w:rFonts w:eastAsiaTheme="minorEastAsia"/>
+        </w:rPr>
+        <w:t xml:space="preserve"> for </w:t>
+      </w:r>
+      <w:proofErr w:type="spellStart"/>
+      <w:r>
+        <w:rPr>
+          <w:rFonts w:eastAsiaTheme="minorEastAsia"/>
+        </w:rPr>
+        <w:t>parenthesis</w:t>
+      </w:r>
+      <w:bookmarkEnd w:id="1"/>
+      <w:proofErr w:type="spellEnd"/>
     </w:p>
     <w:p>
       <w:pPr>
@@ -1626,7 +1669,8 @@
           <w:lang w:val="en-US"/>
         </w:rPr>
       </w:pPr>
-      <w:bookmarkStart w:id="3" w:name="_Toc379532444"/>
+      <w:bookmarkStart w:id="2" w:name="_Toc379532444"/>
+      <w:proofErr w:type="spellStart"/>
       <w:r>
         <w:rPr>
           <w:rFonts w:eastAsiaTheme="minorEastAsia"/>
@@ -1641,7 +1685,8 @@
         </w:rPr>
         <w:t>werrules</w:t>
       </w:r>
-      <w:bookmarkEnd w:id="3"/>
+      <w:bookmarkEnd w:id="2"/>
+      <w:proofErr w:type="spellEnd"/>
     </w:p>
     <w:p>
       <w:pPr>
@@ -2620,12 +2665,17 @@
       <w:pPr>
         <w:pStyle w:val="Overskrift1"/>
       </w:pPr>
-      <w:bookmarkStart w:id="4" w:name="_Toc379532445"/>
+      <w:bookmarkStart w:id="3" w:name="_Toc379532445"/>
       <w:r>
         <w:lastRenderedPageBreak/>
-        <w:t>Log rules</w:t>
+        <w:t xml:space="preserve">Log </w:t>
       </w:r>
-      <w:bookmarkEnd w:id="4"/>
+      <w:proofErr w:type="spellStart"/>
+      <w:r>
+        <w:t>rules</w:t>
+      </w:r>
+      <w:bookmarkEnd w:id="3"/>
+      <w:proofErr w:type="spellEnd"/>
     </w:p>
     <w:p>
       <w:pPr>
@@ -3094,8 +3144,19 @@
           <w:rFonts w:asciiTheme="majorHAnsi" w:eastAsiaTheme="majorEastAsia" w:hAnsiTheme="majorHAnsi" w:cstheme="majorBidi"/>
           <w:lang w:val="en-US"/>
         </w:rPr>
-        <w:t>The same rules apply for natural logaritm</w:t>
+        <w:t xml:space="preserve">The same rules apply for natural </w:t>
       </w:r>
+      <w:proofErr w:type="spellStart"/>
+      <w:proofErr w:type="gramStart"/>
+      <w:r>
+        <w:rPr>
+          <w:rFonts w:asciiTheme="majorHAnsi" w:eastAsiaTheme="majorEastAsia" w:hAnsiTheme="majorHAnsi" w:cstheme="majorBidi"/>
+          <w:lang w:val="en-US"/>
+        </w:rPr>
+        <w:t>logaritm</w:t>
+      </w:r>
+      <w:proofErr w:type="spellEnd"/>
+      <w:proofErr w:type="gramEnd"/>
     </w:p>
     <w:p>
       <w:pPr>
@@ -3559,8 +3620,8 @@
         <w:tblLook w:val="04A0" w:firstRow="1" w:lastRow="0" w:firstColumn="1" w:lastColumn="0" w:noHBand="0" w:noVBand="1"/>
       </w:tblPr>
       <w:tblGrid>
-        <w:gridCol w:w="4889"/>
-        <w:gridCol w:w="4889"/>
+        <w:gridCol w:w="4868"/>
+        <w:gridCol w:w="4760"/>
       </w:tblGrid>
       <w:tr>
         <w:tc>
@@ -3695,12 +3756,21 @@
                 <w:lang w:val="en-US"/>
               </w:rPr>
             </w:pPr>
+            <w:proofErr w:type="spellStart"/>
             <w:r>
               <w:rPr>
                 <w:rFonts w:eastAsiaTheme="minorEastAsia"/>
                 <w:lang w:val="en-US"/>
               </w:rPr>
-              <w:t>Interesect x-axis at</w:t>
+              <w:t>Interesect</w:t>
+            </w:r>
+            <w:proofErr w:type="spellEnd"/>
+            <w:r>
+              <w:rPr>
+                <w:rFonts w:eastAsiaTheme="minorEastAsia"/>
+                <w:lang w:val="en-US"/>
+              </w:rPr>
+              <w:t xml:space="preserve"> x-axis at</w:t>
             </w:r>
             <w:r>
               <w:rPr>
@@ -3833,21 +3903,7 @@
                   <w:rFonts w:ascii="Cambria Math" w:hAnsi="Cambria Math"/>
                   <w:lang w:val="en-US"/>
                 </w:rPr>
-                <m:t xml:space="preserve">→∞    </m:t>
-              </m:r>
-              <m:r>
-                <w:rPr>
-                  <w:rFonts w:ascii="Cambria Math" w:hAnsi="Cambria Math"/>
-                  <w:lang w:val="en-US"/>
-                </w:rPr>
-                <m:t>x</m:t>
-              </m:r>
-              <m:r>
-                <w:rPr>
-                  <w:rFonts w:ascii="Cambria Math" w:hAnsi="Cambria Math"/>
-                  <w:lang w:val="en-US"/>
-                </w:rPr>
-                <m:t>→∞</m:t>
+                <m:t>→∞    x→∞</m:t>
               </m:r>
             </m:oMath>
           </w:p>
@@ -3878,7 +3934,23 @@
                 <w:rFonts w:eastAsiaTheme="minorEastAsia"/>
                 <w:lang w:val="en-US"/>
               </w:rPr>
-              <w:t xml:space="preserve">       (e,1)</w:t>
+              <w:t xml:space="preserve">    </w:t>
+            </w:r>
+            <w:proofErr w:type="gramStart"/>
+            <w:r>
+              <w:rPr>
+                <w:rFonts w:eastAsiaTheme="minorEastAsia"/>
+                <w:lang w:val="en-US"/>
+              </w:rPr>
+              <w:t xml:space="preserve">   (</w:t>
+            </w:r>
+            <w:proofErr w:type="gramEnd"/>
+            <w:r>
+              <w:rPr>
+                <w:rFonts w:eastAsiaTheme="minorEastAsia"/>
+                <w:lang w:val="en-US"/>
+              </w:rPr>
+              <w:t>e,1)</w:t>
             </w:r>
           </w:p>
           <w:p>
@@ -3905,8 +3977,8 @@
         <w:tblLook w:val="04A0" w:firstRow="1" w:lastRow="0" w:firstColumn="1" w:lastColumn="0" w:noHBand="0" w:noVBand="1"/>
       </w:tblPr>
       <w:tblGrid>
-        <w:gridCol w:w="4889"/>
-        <w:gridCol w:w="4889"/>
+        <w:gridCol w:w="4875"/>
+        <w:gridCol w:w="4753"/>
       </w:tblGrid>
       <w:tr>
         <w:tc>
@@ -4027,12 +4099,21 @@
                 <w:lang w:val="en-US"/>
               </w:rPr>
             </w:pPr>
+            <w:proofErr w:type="spellStart"/>
             <w:r>
               <w:rPr>
                 <w:rFonts w:eastAsiaTheme="minorEastAsia"/>
                 <w:lang w:val="en-US"/>
               </w:rPr>
-              <w:t xml:space="preserve">Interesect x-axis at      </w:t>
+              <w:t>Interesect</w:t>
+            </w:r>
+            <w:proofErr w:type="spellEnd"/>
+            <w:r>
+              <w:rPr>
+                <w:rFonts w:eastAsiaTheme="minorEastAsia"/>
+                <w:lang w:val="en-US"/>
+              </w:rPr>
+              <w:t xml:space="preserve"> x-axis at      </w:t>
             </w:r>
             <m:oMath>
               <m:func>
@@ -4152,21 +4233,7 @@
                   <w:rFonts w:ascii="Cambria Math" w:hAnsi="Cambria Math"/>
                   <w:lang w:val="en-US"/>
                 </w:rPr>
-                <m:t xml:space="preserve">→∞    </m:t>
-              </m:r>
-              <m:r>
-                <w:rPr>
-                  <w:rFonts w:ascii="Cambria Math" w:hAnsi="Cambria Math"/>
-                  <w:lang w:val="en-US"/>
-                </w:rPr>
-                <m:t>x</m:t>
-              </m:r>
-              <m:r>
-                <w:rPr>
-                  <w:rFonts w:ascii="Cambria Math" w:hAnsi="Cambria Math"/>
-                  <w:lang w:val="en-US"/>
-                </w:rPr>
-                <m:t>→∞</m:t>
+                <m:t>→∞    x→∞</m:t>
               </m:r>
             </m:oMath>
           </w:p>
@@ -4197,7 +4264,23 @@
                 <w:rFonts w:eastAsiaTheme="minorEastAsia"/>
                 <w:lang w:val="en-US"/>
               </w:rPr>
-              <w:t xml:space="preserve">       (10</w:t>
+              <w:t xml:space="preserve">    </w:t>
+            </w:r>
+            <w:proofErr w:type="gramStart"/>
+            <w:r>
+              <w:rPr>
+                <w:rFonts w:eastAsiaTheme="minorEastAsia"/>
+                <w:lang w:val="en-US"/>
+              </w:rPr>
+              <w:t xml:space="preserve">   (</w:t>
+            </w:r>
+            <w:proofErr w:type="gramEnd"/>
+            <w:r>
+              <w:rPr>
+                <w:rFonts w:eastAsiaTheme="minorEastAsia"/>
+                <w:lang w:val="en-US"/>
+              </w:rPr>
+              <w:t>10</w:t>
             </w:r>
             <w:r>
               <w:rPr>
@@ -4239,7 +4322,8 @@
       <w:pPr>
         <w:pStyle w:val="Overskrift1"/>
       </w:pPr>
-      <w:bookmarkStart w:id="5" w:name="_Toc379532446"/>
+      <w:bookmarkStart w:id="4" w:name="_Toc379532446"/>
+      <w:proofErr w:type="spellStart"/>
       <w:r>
         <w:lastRenderedPageBreak/>
         <w:t>Func</w:t>
@@ -4250,7 +4334,8 @@
       <w:r>
         <w:t>s</w:t>
       </w:r>
-      <w:bookmarkEnd w:id="5"/>
+      <w:bookmarkEnd w:id="4"/>
+      <w:proofErr w:type="spellEnd"/>
     </w:p>
     <w:p>
       <w:pPr>
@@ -4258,6 +4343,7 @@
           <w:b/>
         </w:rPr>
       </w:pPr>
+      <w:proofErr w:type="spellStart"/>
       <w:r>
         <w:rPr>
           <w:b/>
@@ -4268,8 +4354,16 @@
         <w:rPr>
           <w:b/>
         </w:rPr>
-        <w:t xml:space="preserve">r </w:t>
+        <w:t>r</w:t>
       </w:r>
+      <w:proofErr w:type="spellEnd"/>
+      <w:r>
+        <w:rPr>
+          <w:b/>
+        </w:rPr>
+        <w:t xml:space="preserve"> </w:t>
+      </w:r>
+      <w:proofErr w:type="spellStart"/>
       <w:r>
         <w:rPr>
           <w:b/>
@@ -4282,6 +4376,7 @@
         </w:rPr>
         <w:t>tion</w:t>
       </w:r>
+      <w:proofErr w:type="spellEnd"/>
     </w:p>
     <w:tbl>
       <w:tblPr>
@@ -4299,7 +4394,7 @@
       </w:tblPr>
       <w:tblGrid>
         <w:gridCol w:w="5107"/>
-        <w:gridCol w:w="4747"/>
+        <w:gridCol w:w="4531"/>
       </w:tblGrid>
       <w:tr>
         <w:tc>
@@ -5143,8 +5238,17 @@
           <w:rFonts w:eastAsiaTheme="minorEastAsia"/>
           <w:lang w:val="en-US"/>
         </w:rPr>
-        <w:t>function written as a linear equation</w:t>
+        <w:t xml:space="preserve">function written as a linear </w:t>
       </w:r>
+      <w:proofErr w:type="gramStart"/>
+      <w:r>
+        <w:rPr>
+          <w:rFonts w:eastAsiaTheme="minorEastAsia"/>
+          <w:lang w:val="en-US"/>
+        </w:rPr>
+        <w:t>equation</w:t>
+      </w:r>
+      <w:proofErr w:type="gramEnd"/>
     </w:p>
     <w:p>
       <w:pPr>
@@ -5436,6 +5540,7 @@
         </w:rPr>
         <w:br w:type="page"/>
       </w:r>
+      <w:proofErr w:type="spellStart"/>
       <w:r>
         <w:rPr>
           <w:rFonts w:eastAsiaTheme="minorEastAsia"/>
@@ -5456,7 +5561,23 @@
           <w:rFonts w:eastAsiaTheme="minorEastAsia"/>
           <w:b/>
         </w:rPr>
-        <w:t>al func</w:t>
+        <w:t>al</w:t>
+      </w:r>
+      <w:proofErr w:type="spellEnd"/>
+      <w:r>
+        <w:rPr>
+          <w:rFonts w:eastAsiaTheme="minorEastAsia"/>
+          <w:b/>
+        </w:rPr>
+        <w:t xml:space="preserve"> </w:t>
+      </w:r>
+      <w:proofErr w:type="spellStart"/>
+      <w:r>
+        <w:rPr>
+          <w:rFonts w:eastAsiaTheme="minorEastAsia"/>
+          <w:b/>
+        </w:rPr>
+        <w:t>func</w:t>
       </w:r>
       <w:r>
         <w:rPr>
@@ -5465,6 +5586,7 @@
         </w:rPr>
         <w:t>tion</w:t>
       </w:r>
+      <w:proofErr w:type="spellEnd"/>
     </w:p>
     <w:tbl>
       <w:tblPr>
@@ -5482,7 +5604,7 @@
       </w:tblPr>
       <w:tblGrid>
         <w:gridCol w:w="5646"/>
-        <w:gridCol w:w="4208"/>
+        <w:gridCol w:w="3992"/>
       </w:tblGrid>
       <w:tr>
         <w:tc>
@@ -5716,8 +5838,16 @@
               <w:rPr>
                 <w:lang w:val="en-US"/>
               </w:rPr>
-              <w:t>a is the growth rate</w:t>
+              <w:t xml:space="preserve">a is the growth </w:t>
             </w:r>
+            <w:proofErr w:type="gramStart"/>
+            <w:r>
+              <w:rPr>
+                <w:lang w:val="en-US"/>
+              </w:rPr>
+              <w:t>rate</w:t>
+            </w:r>
+            <w:proofErr w:type="gramEnd"/>
           </w:p>
           <w:p>
             <w:pPr>
@@ -6104,9 +6234,19 @@
       </m:oMathPara>
     </w:p>
     <w:p>
+      <w:proofErr w:type="spellStart"/>
       <w:r>
-        <w:t>Doubling constant</w:t>
+        <w:t>Doubling</w:t>
       </w:r>
+      <w:proofErr w:type="spellEnd"/>
+      <w:r>
+        <w:t xml:space="preserve"> </w:t>
+      </w:r>
+      <w:proofErr w:type="spellStart"/>
+      <w:r>
+        <w:t>constant</w:t>
+      </w:r>
+      <w:proofErr w:type="spellEnd"/>
     </w:p>
     <w:p>
       <m:oMathPara>
@@ -6248,9 +6388,11 @@
       </m:oMathPara>
     </w:p>
     <w:p>
+      <w:proofErr w:type="spellStart"/>
       <w:r>
         <w:t>half-constant</w:t>
       </w:r>
+      <w:proofErr w:type="spellEnd"/>
     </w:p>
     <w:p>
       <w:pPr>
@@ -6443,8 +6585,17 @@
           <w:b/>
         </w:rPr>
         <w:lastRenderedPageBreak/>
-        <w:t>Power function</w:t>
+        <w:t xml:space="preserve">Power </w:t>
       </w:r>
+      <w:proofErr w:type="spellStart"/>
+      <w:r>
+        <w:rPr>
+          <w:rFonts w:eastAsiaTheme="minorEastAsia"/>
+          <w:b/>
+        </w:rPr>
+        <w:t>function</w:t>
+      </w:r>
+      <w:proofErr w:type="spellEnd"/>
     </w:p>
     <w:tbl>
       <w:tblPr>
@@ -6461,8 +6612,8 @@
         <w:tblLook w:val="04A0" w:firstRow="1" w:lastRow="0" w:firstColumn="1" w:lastColumn="0" w:noHBand="0" w:noVBand="1"/>
       </w:tblPr>
       <w:tblGrid>
-        <w:gridCol w:w="4889"/>
-        <w:gridCol w:w="4889"/>
+        <w:gridCol w:w="4885"/>
+        <w:gridCol w:w="4753"/>
       </w:tblGrid>
       <w:tr>
         <w:tc>
@@ -7988,12 +8139,37 @@
         </w:rPr>
         <w:t xml:space="preserve">, then the y-value will </w:t>
       </w:r>
+      <w:proofErr w:type="spellStart"/>
       <w:r>
         <w:rPr>
           <w:rFonts w:eastAsiaTheme="minorEastAsia"/>
           <w:lang w:val="en-US"/>
         </w:rPr>
-        <w:t>will always increase by a another fixed growth rate</w:t>
+        <w:t>will</w:t>
+      </w:r>
+      <w:proofErr w:type="spellEnd"/>
+      <w:r>
+        <w:rPr>
+          <w:rFonts w:eastAsiaTheme="minorEastAsia"/>
+          <w:lang w:val="en-US"/>
+        </w:rPr>
+        <w:t xml:space="preserve"> always increase by </w:t>
+      </w:r>
+      <w:proofErr w:type="gramStart"/>
+      <w:r>
+        <w:rPr>
+          <w:rFonts w:eastAsiaTheme="minorEastAsia"/>
+          <w:lang w:val="en-US"/>
+        </w:rPr>
+        <w:t>a another</w:t>
+      </w:r>
+      <w:proofErr w:type="gramEnd"/>
+      <w:r>
+        <w:rPr>
+          <w:rFonts w:eastAsiaTheme="minorEastAsia"/>
+          <w:lang w:val="en-US"/>
+        </w:rPr>
+        <w:t xml:space="preserve"> fixed growth rate</w:t>
       </w:r>
       <w:r>
         <w:rPr>
@@ -8270,6 +8446,7 @@
           <w:b/>
         </w:rPr>
       </w:pPr>
+      <w:proofErr w:type="spellStart"/>
       <w:r>
         <w:rPr>
           <w:b/>
@@ -8277,6 +8454,7 @@
         <w:lastRenderedPageBreak/>
         <w:t>Polynomials</w:t>
       </w:r>
+      <w:proofErr w:type="spellEnd"/>
     </w:p>
     <w:p>
       <w:pPr>
@@ -8288,7 +8466,21 @@
         <w:rPr>
           <w:rFonts w:eastAsiaTheme="minorEastAsia"/>
         </w:rPr>
-        <w:t>Polynomium degree n</w:t>
+        <w:t xml:space="preserve">Polynomium </w:t>
+      </w:r>
+      <w:proofErr w:type="spellStart"/>
+      <w:r>
+        <w:rPr>
+          <w:rFonts w:eastAsiaTheme="minorEastAsia"/>
+        </w:rPr>
+        <w:t>degree</w:t>
+      </w:r>
+      <w:proofErr w:type="spellEnd"/>
+      <w:r>
+        <w:rPr>
+          <w:rFonts w:eastAsiaTheme="minorEastAsia"/>
+        </w:rPr>
+        <w:t xml:space="preserve"> n</w:t>
       </w:r>
     </w:p>
     <w:p>
@@ -8536,7 +8728,23 @@
           <w:rFonts w:asciiTheme="majorHAnsi" w:eastAsiaTheme="majorEastAsia" w:hAnsiTheme="majorHAnsi" w:cstheme="majorBidi"/>
           <w:lang w:val="en-US"/>
         </w:rPr>
-        <w:t>First degree polynomium (linear function)</w:t>
+        <w:t xml:space="preserve">First degree </w:t>
+      </w:r>
+      <w:proofErr w:type="spellStart"/>
+      <w:r>
+        <w:rPr>
+          <w:rFonts w:asciiTheme="majorHAnsi" w:eastAsiaTheme="majorEastAsia" w:hAnsiTheme="majorHAnsi" w:cstheme="majorBidi"/>
+          <w:lang w:val="en-US"/>
+        </w:rPr>
+        <w:t>polynomium</w:t>
+      </w:r>
+      <w:proofErr w:type="spellEnd"/>
+      <w:r>
+        <w:rPr>
+          <w:rFonts w:asciiTheme="majorHAnsi" w:eastAsiaTheme="majorEastAsia" w:hAnsiTheme="majorHAnsi" w:cstheme="majorBidi"/>
+          <w:lang w:val="en-US"/>
+        </w:rPr>
+        <w:t xml:space="preserve"> (linear function)</w:t>
       </w:r>
     </w:p>
     <w:p>
@@ -8602,7 +8810,21 @@
         <w:rPr>
           <w:rFonts w:asciiTheme="majorHAnsi" w:eastAsiaTheme="majorEastAsia" w:hAnsiTheme="majorHAnsi" w:cstheme="majorBidi"/>
         </w:rPr>
-        <w:t xml:space="preserve">2. degree </w:t>
+        <w:t xml:space="preserve">2. </w:t>
+      </w:r>
+      <w:proofErr w:type="spellStart"/>
+      <w:r>
+        <w:rPr>
+          <w:rFonts w:asciiTheme="majorHAnsi" w:eastAsiaTheme="majorEastAsia" w:hAnsiTheme="majorHAnsi" w:cstheme="majorBidi"/>
+        </w:rPr>
+        <w:t>degree</w:t>
+      </w:r>
+      <w:proofErr w:type="spellEnd"/>
+      <w:r>
+        <w:rPr>
+          <w:rFonts w:asciiTheme="majorHAnsi" w:eastAsiaTheme="majorEastAsia" w:hAnsiTheme="majorHAnsi" w:cstheme="majorBidi"/>
+        </w:rPr>
+        <w:t xml:space="preserve"> </w:t>
       </w:r>
       <w:r>
         <w:rPr>
@@ -8799,7 +9021,21 @@
         <w:rPr>
           <w:rFonts w:asciiTheme="majorHAnsi" w:eastAsiaTheme="majorEastAsia" w:hAnsiTheme="majorHAnsi" w:cstheme="majorBidi"/>
         </w:rPr>
-        <w:t>Zeros (roots)</w:t>
+        <w:t>Zeros (</w:t>
+      </w:r>
+      <w:proofErr w:type="spellStart"/>
+      <w:r>
+        <w:rPr>
+          <w:rFonts w:asciiTheme="majorHAnsi" w:eastAsiaTheme="majorEastAsia" w:hAnsiTheme="majorHAnsi" w:cstheme="majorBidi"/>
+        </w:rPr>
+        <w:t>roots</w:t>
+      </w:r>
+      <w:proofErr w:type="spellEnd"/>
+      <w:r>
+        <w:rPr>
+          <w:rFonts w:asciiTheme="majorHAnsi" w:eastAsiaTheme="majorEastAsia" w:hAnsiTheme="majorHAnsi" w:cstheme="majorBidi"/>
+        </w:rPr>
+        <w:t>)</w:t>
       </w:r>
     </w:p>
     <w:p>
@@ -8877,8 +9113,17 @@
           <w:rFonts w:asciiTheme="majorHAnsi" w:eastAsiaTheme="majorEastAsia" w:hAnsiTheme="majorHAnsi" w:cstheme="majorBidi"/>
           <w:lang w:val="en-US"/>
         </w:rPr>
-        <w:t>Where d is the diskriminant</w:t>
+        <w:t xml:space="preserve">Where d is the </w:t>
       </w:r>
+      <w:proofErr w:type="spellStart"/>
+      <w:r>
+        <w:rPr>
+          <w:rFonts w:asciiTheme="majorHAnsi" w:eastAsiaTheme="majorEastAsia" w:hAnsiTheme="majorHAnsi" w:cstheme="majorBidi"/>
+          <w:lang w:val="en-US"/>
+        </w:rPr>
+        <w:t>diskriminant</w:t>
+      </w:r>
+      <w:proofErr w:type="spellEnd"/>
     </w:p>
     <w:p>
       <w:pPr>
@@ -8963,14 +9208,32 @@
           <w:b/>
         </w:rPr>
       </w:pPr>
+      <w:proofErr w:type="spellStart"/>
       <w:r>
         <w:rPr>
           <w:rFonts w:asciiTheme="majorHAnsi" w:eastAsiaTheme="majorEastAsia" w:hAnsiTheme="majorHAnsi" w:cstheme="majorBidi"/>
           <w:b/>
         </w:rPr>
         <w:lastRenderedPageBreak/>
-        <w:t>Trigonometric function</w:t>
+        <w:t>Trigonometric</w:t>
       </w:r>
+      <w:proofErr w:type="spellEnd"/>
+      <w:r>
+        <w:rPr>
+          <w:rFonts w:asciiTheme="majorHAnsi" w:eastAsiaTheme="majorEastAsia" w:hAnsiTheme="majorHAnsi" w:cstheme="majorBidi"/>
+          <w:b/>
+        </w:rPr>
+        <w:t xml:space="preserve"> </w:t>
+      </w:r>
+      <w:proofErr w:type="spellStart"/>
+      <w:r>
+        <w:rPr>
+          <w:rFonts w:asciiTheme="majorHAnsi" w:eastAsiaTheme="majorEastAsia" w:hAnsiTheme="majorHAnsi" w:cstheme="majorBidi"/>
+          <w:b/>
+        </w:rPr>
+        <w:t>function</w:t>
+      </w:r>
+      <w:proofErr w:type="spellEnd"/>
     </w:p>
     <w:tbl>
       <w:tblPr>
@@ -8979,8 +9242,8 @@
         <w:tblLook w:val="04A0" w:firstRow="1" w:lastRow="0" w:firstColumn="1" w:lastColumn="0" w:noHBand="0" w:noVBand="1"/>
       </w:tblPr>
       <w:tblGrid>
-        <w:gridCol w:w="4077"/>
-        <w:gridCol w:w="5701"/>
+        <w:gridCol w:w="4073"/>
+        <w:gridCol w:w="5555"/>
       </w:tblGrid>
       <w:tr>
         <w:tc>
@@ -9396,26 +9659,26 @@
                         <v:fill o:detectmouseclick="t"/>
                         <v:path o:connecttype="none"/>
                       </v:shape>
-                      <v:oval id="Ellipse 218" o:spid="_x0000_s1028" style="position:absolute;left:3796;top:4572;width:16200;height:16192;visibility:visible;mso-wrap-style:square;v-text-anchor:middle" o:gfxdata="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" filled="f" strokecolor="#243f60 [1604]" strokeweight="1pt"/>
+                      <v:oval id="Ellipse 218" o:spid="_x0000_s1028" style="position:absolute;left:3796;top:4572;width:16200;height:16192;visibility:visible;mso-wrap-style:square;v-text-anchor:middle" o:gfxdata="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" filled="f" strokecolor="#243f60 [1604]" strokeweight="1pt"/>
                       <v:shapetype id="_x0000_t32" coordsize="21600,21600" o:spt="32" o:oned="t" path="m,l21600,21600e" filled="f">
                         <v:path arrowok="t" fillok="f" o:connecttype="none"/>
                         <o:lock v:ext="edit" shapetype="t"/>
                       </v:shapetype>
-                      <v:shape id="Lige pilforbindelse 219" o:spid="_x0000_s1029" type="#_x0000_t32" style="position:absolute;left:11797;top:857;width:0;height:22384;flip:y;visibility:visible;mso-wrap-style:square" o:connectortype="straight" o:gfxdata="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" strokecolor="#4579b8 [3044]">
+                      <v:shape id="Lige pilforbindelse 219" o:spid="_x0000_s1029" type="#_x0000_t32" style="position:absolute;left:11797;top:857;width:0;height:22384;flip:y;visibility:visible;mso-wrap-style:square" o:connectortype="straight" o:gfxdata="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" strokecolor="#4579b8 [3044]">
                         <v:stroke endarrow="open"/>
                       </v:shape>
-                      <v:shape id="Lige pilforbindelse 220" o:spid="_x0000_s1030" type="#_x0000_t32" style="position:absolute;left:1891;top:12668;width:21240;height:0;visibility:visible;mso-wrap-style:square" o:connectortype="straight" o:gfxdata="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" strokecolor="#4579b8 [3044]">
+                      <v:shape id="Lige pilforbindelse 220" o:spid="_x0000_s1030" type="#_x0000_t32" style="position:absolute;left:1891;top:12668;width:21240;height:0;visibility:visible;mso-wrap-style:square" o:connectortype="straight" o:gfxdata="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" strokecolor="#4579b8 [3044]">
                         <v:stroke endarrow="open"/>
                       </v:shape>
-                      <v:line id="Lige forbindelse 225" o:spid="_x0000_s1031" style="position:absolute;flip:y;visibility:visible;mso-wrap-style:square" from="11797,5715" to="15906,12668" o:connectortype="straight" o:gfxdata="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" strokecolor="#4579b8 [3044]"/>
-                      <v:shape id="Bue 226" o:spid="_x0000_s1032" style="position:absolute;left:11258;top:10412;width:3647;height:4440;visibility:visible;mso-wrap-style:square;v-text-anchor:middle" coordsize="364703,443986" o:gfxdata="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" path="m182351,nsc283061,,364703,99390,364703,221993r-182351,c182352,147995,182351,73998,182351,xem182351,nfc283061,,364703,99390,364703,221993e" filled="f" strokecolor="#4579b8 [3044]">
+                      <v:line id="Lige forbindelse 225" o:spid="_x0000_s1031" style="position:absolute;flip:y;visibility:visible;mso-wrap-style:square" from="11797,5715" to="15906,12668" o:connectortype="straight" o:gfxdata="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" strokecolor="#4579b8 [3044]"/>
+                      <v:shape id="Bue 226" o:spid="_x0000_s1032" style="position:absolute;left:11258;top:10412;width:3647;height:4440;visibility:visible;mso-wrap-style:square;v-text-anchor:middle" coordsize="364703,443986" o:gfxdata="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" path="m182351,nsc283061,,364703,99390,364703,221993r-182351,c182352,147995,182351,73998,182351,xem182351,nfc283061,,364703,99390,364703,221993e" filled="f" strokecolor="#4579b8 [3044]">
                         <v:path arrowok="t" o:connecttype="custom" o:connectlocs="182351,0;364703,221993" o:connectangles="0,0"/>
                       </v:shape>
                       <v:shapetype id="_x0000_t202" coordsize="21600,21600" o:spt="202" path="m,l,21600r21600,l21600,xe">
                         <v:stroke joinstyle="miter"/>
                         <v:path gradientshapeok="t" o:connecttype="rect"/>
                       </v:shapetype>
-                      <v:shape id="Tekstboks 227" o:spid="_x0000_s1033" type="#_x0000_t202" style="position:absolute;left:13795;top:9408;width:2590;height:2273;visibility:visible;mso-wrap-style:square;v-text-anchor:top" o:gfxdata="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" filled="f" stroked="f" strokeweight=".5pt">
+                      <v:shape id="Tekstboks 227" o:spid="_x0000_s1033" type="#_x0000_t202" style="position:absolute;left:13795;top:9408;width:2590;height:2273;visibility:visible;mso-wrap-style:square;v-text-anchor:top" o:gfxdata="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" filled="f" stroked="f" strokeweight=".5pt">
                         <v:textbox>
                           <w:txbxContent>
                             <w:p>
@@ -9426,7 +9689,7 @@
                           </w:txbxContent>
                         </v:textbox>
                       </v:shape>
-                      <v:shape id="Tekstboks 228" o:spid="_x0000_s1034" type="#_x0000_t202" style="position:absolute;left:18182;top:6342;width:3118;height:2643;visibility:visible;mso-wrap-style:square;v-text-anchor:top" o:gfxdata="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" filled="f" stroked="f" strokeweight=".5pt">
+                      <v:shape id="Tekstboks 228" o:spid="_x0000_s1034" type="#_x0000_t202" style="position:absolute;left:18182;top:6342;width:3118;height:2643;visibility:visible;mso-wrap-style:square;v-text-anchor:top" o:gfxdata="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" filled="f" stroked="f" strokeweight=".5pt">
                         <v:textbox>
                           <w:txbxContent>
                             <w:p>
@@ -9445,7 +9708,7 @@
                           </w:txbxContent>
                         </v:textbox>
                       </v:shape>
-                      <v:shape id="Tekstboks 229" o:spid="_x0000_s1035" type="#_x0000_t202" style="position:absolute;left:19186;top:12403;width:3383;height:3225;visibility:visible;mso-wrap-style:square;v-text-anchor:top" o:gfxdata="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" filled="f" stroked="f" strokeweight=".5pt">
+                      <v:shape id="Tekstboks 229" o:spid="_x0000_s1035" type="#_x0000_t202" style="position:absolute;left:19186;top:12403;width:3383;height:3225;visibility:visible;mso-wrap-style:square;v-text-anchor:top" o:gfxdata="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" filled="f" stroked="f" strokeweight=".5pt">
                         <v:textbox>
                           <w:txbxContent>
                             <w:p>
@@ -9456,7 +9719,7 @@
                           </w:txbxContent>
                         </v:textbox>
                       </v:shape>
-                      <v:shape id="Bue 230" o:spid="_x0000_s1036" style="position:absolute;left:3382;top:4519;width:16614;height:16192;visibility:visible;mso-wrap-style:square;v-text-anchor:middle" coordsize="1661400,1619250" o:gfxdata="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" path="m1246840,108914nsc1500974,252279,1658570,515754,1661363,801926r-830663,7699l1246840,108914xem1246840,108914nfc1500974,252279,1658570,515754,1661363,801926e" filled="f" strokecolor="red" strokeweight="1pt">
+                      <v:shape id="Bue 230" o:spid="_x0000_s1036" style="position:absolute;left:3382;top:4519;width:16614;height:16192;visibility:visible;mso-wrap-style:square;v-text-anchor:middle" coordsize="1661400,1619250" o:gfxdata="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" path="m1246840,108914nsc1500974,252279,1658570,515754,1661363,801926r-830663,7699l1246840,108914xem1246840,108914nfc1500974,252279,1658570,515754,1661363,801926e" filled="f" strokecolor="red" strokeweight="1pt">
                         <v:path arrowok="t" o:connecttype="custom" o:connectlocs="1246840,108914;1661363,801926" o:connectangles="0,0"/>
                       </v:shape>
                       <w10:anchorlock/>
@@ -9544,8 +9807,17 @@
                 <w:rFonts w:asciiTheme="majorHAnsi" w:eastAsiaTheme="majorEastAsia" w:hAnsiTheme="majorHAnsi" w:cstheme="majorBidi"/>
                 <w:lang w:val="en-US"/>
               </w:rPr>
-              <w:t>n radians</w:t>
+              <w:t xml:space="preserve">n </w:t>
             </w:r>
+            <w:proofErr w:type="gramStart"/>
+            <w:r>
+              <w:rPr>
+                <w:rFonts w:asciiTheme="majorHAnsi" w:eastAsiaTheme="majorEastAsia" w:hAnsiTheme="majorHAnsi" w:cstheme="majorBidi"/>
+                <w:lang w:val="en-US"/>
+              </w:rPr>
+              <w:t>radians</w:t>
+            </w:r>
+            <w:proofErr w:type="gramEnd"/>
           </w:p>
           <w:p>
             <w:pPr>
@@ -9678,8 +9950,8 @@
         <w:tblLook w:val="04A0" w:firstRow="1" w:lastRow="0" w:firstColumn="1" w:lastColumn="0" w:noHBand="0" w:noVBand="1"/>
       </w:tblPr>
       <w:tblGrid>
-        <w:gridCol w:w="4077"/>
-        <w:gridCol w:w="5701"/>
+        <w:gridCol w:w="4076"/>
+        <w:gridCol w:w="5552"/>
       </w:tblGrid>
       <w:tr>
         <w:tc>
@@ -10108,20 +10380,20 @@
                         <v:fill o:detectmouseclick="t"/>
                         <v:path o:connecttype="none"/>
                       </v:shape>
-                      <v:oval id="Ellipse 221" o:spid="_x0000_s1039" style="position:absolute;left:3796;top:4572;width:16200;height:16192;visibility:visible;mso-wrap-style:square;v-text-anchor:middle" o:gfxdata="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" filled="f" strokecolor="#243f60 [1604]" strokeweight="1pt"/>
-                      <v:shape id="Lige pilforbindelse 222" o:spid="_x0000_s1040" type="#_x0000_t32" style="position:absolute;left:11797;top:857;width:0;height:22384;flip:y;visibility:visible;mso-wrap-style:square" o:connectortype="straight" o:gfxdata="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" strokecolor="#4579b8 [3044]">
+                      <v:oval id="Ellipse 221" o:spid="_x0000_s1039" style="position:absolute;left:3796;top:4572;width:16200;height:16192;visibility:visible;mso-wrap-style:square;v-text-anchor:middle" o:gfxdata="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" filled="f" strokecolor="#243f60 [1604]" strokeweight="1pt"/>
+                      <v:shape id="Lige pilforbindelse 222" o:spid="_x0000_s1040" type="#_x0000_t32" style="position:absolute;left:11797;top:857;width:0;height:22384;flip:y;visibility:visible;mso-wrap-style:square" o:connectortype="straight" o:gfxdata="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" strokecolor="#4579b8 [3044]">
                         <v:stroke endarrow="open"/>
                       </v:shape>
-                      <v:shape id="Lige pilforbindelse 223" o:spid="_x0000_s1041" type="#_x0000_t32" style="position:absolute;left:1891;top:12668;width:21240;height:0;visibility:visible;mso-wrap-style:square" o:connectortype="straight" o:gfxdata="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" strokecolor="#4579b8 [3044]">
+                      <v:shape id="Lige pilforbindelse 223" o:spid="_x0000_s1041" type="#_x0000_t32" style="position:absolute;left:1891;top:12668;width:21240;height:0;visibility:visible;mso-wrap-style:square" o:connectortype="straight" o:gfxdata="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" strokecolor="#4579b8 [3044]">
                         <v:stroke endarrow="open"/>
                       </v:shape>
-                      <v:line id="Lige forbindelse 231" o:spid="_x0000_s1042" style="position:absolute;visibility:visible;mso-wrap-style:square" from="11797,5905" to="15903,5905" o:connectortype="straight" o:gfxdata="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" strokecolor="#4579b8 [3044]">
+                      <v:line id="Lige forbindelse 231" o:spid="_x0000_s1042" style="position:absolute;visibility:visible;mso-wrap-style:square" from="11797,5905" to="15903,5905" o:connectortype="straight" o:gfxdata="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" strokecolor="#4579b8 [3044]">
                         <v:stroke dashstyle="dash"/>
                       </v:line>
-                      <v:line id="Lige forbindelse 232" o:spid="_x0000_s1043" style="position:absolute;flip:x;visibility:visible;mso-wrap-style:square" from="16221,5904" to="16221,12667" o:connectortype="straight" o:gfxdata="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" strokecolor="#4579b8 [3044]">
+                      <v:line id="Lige forbindelse 232" o:spid="_x0000_s1043" style="position:absolute;flip:x;visibility:visible;mso-wrap-style:square" from="16221,5904" to="16221,12667" o:connectortype="straight" o:gfxdata="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" strokecolor="#4579b8 [3044]">
                         <v:stroke dashstyle="dash"/>
                       </v:line>
-                      <v:shape id="Tekstboks 233" o:spid="_x0000_s1044" type="#_x0000_t202" style="position:absolute;left:14203;top:12570;width:5091;height:2542;visibility:visible;mso-wrap-style:square;v-text-anchor:top" o:gfxdata="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" filled="f" stroked="f" strokeweight=".5pt">
+                      <v:shape id="Tekstboks 233" o:spid="_x0000_s1044" type="#_x0000_t202" style="position:absolute;left:14203;top:12570;width:5091;height:2542;visibility:visible;mso-wrap-style:square;v-text-anchor:top" o:gfxdata="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" filled="f" stroked="f" strokeweight=".5pt">
                         <v:textbox>
                           <w:txbxContent>
                             <w:p>
@@ -10142,7 +10414,7 @@
                           </w:txbxContent>
                         </v:textbox>
                       </v:shape>
-                      <v:shape id="Tekstboks 235" o:spid="_x0000_s1045" type="#_x0000_t202" style="position:absolute;left:8318;top:4697;width:4508;height:2351;visibility:visible;mso-wrap-style:square;v-text-anchor:top" o:gfxdata="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" filled="f" stroked="f" strokeweight=".5pt">
+                      <v:shape id="Tekstboks 235" o:spid="_x0000_s1045" type="#_x0000_t202" style="position:absolute;left:8318;top:4697;width:4508;height:2351;visibility:visible;mso-wrap-style:square;v-text-anchor:top" o:gfxdata="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" filled="f" stroked="f" strokeweight=".5pt">
                         <v:textbox>
                           <w:txbxContent>
                             <w:p>
@@ -10163,7 +10435,7 @@
                           </w:txbxContent>
                         </v:textbox>
                       </v:shape>
-                      <v:shape id="Bue 236" o:spid="_x0000_s1046" style="position:absolute;left:3451;top:4657;width:16605;height:16186;visibility:visible;mso-wrap-style:square;v-text-anchor:middle" coordsize="1660525,1618615" o:spt="100" o:gfxdata="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" adj="-11796480,,5400" path="m1246225,108895nsc1500202,252210,1657697,515569,1660488,801613r-830225,7695l1246225,108895xem1246225,108895nfc1500202,252210,1657697,515569,1660488,801613e" filled="f" strokecolor="red" strokeweight="1pt">
+                      <v:shape id="Bue 236" o:spid="_x0000_s1046" style="position:absolute;left:3451;top:4657;width:16605;height:16186;visibility:visible;mso-wrap-style:square;v-text-anchor:middle" coordsize="1660525,1618615" o:spt="100" o:gfxdata="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" adj="-11796480,,5400" path="m1246225,108895nsc1500202,252210,1657697,515569,1660488,801613r-830225,7695l1246225,108895xem1246225,108895nfc1500202,252210,1657697,515569,1660488,801613e" filled="f" strokecolor="red" strokeweight="1pt">
                         <v:stroke joinstyle="miter"/>
                         <v:formulas/>
                         <v:path arrowok="t" o:connecttype="custom" o:connectlocs="1246225,108895;1660488,801613" o:connectangles="0,0" textboxrect="0,0,1660525,1618615"/>
@@ -10179,7 +10451,7 @@
                           </w:txbxContent>
                         </v:textbox>
                       </v:shape>
-                      <v:shape id="Tekstboks 228" o:spid="_x0000_s1047" type="#_x0000_t202" style="position:absolute;left:18471;top:6753;width:3118;height:2641;visibility:visible;mso-wrap-style:square;v-text-anchor:top" o:gfxdata="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" filled="f" stroked="f" strokeweight=".5pt">
+                      <v:shape id="Tekstboks 228" o:spid="_x0000_s1047" type="#_x0000_t202" style="position:absolute;left:18471;top:6753;width:3118;height:2641;visibility:visible;mso-wrap-style:square;v-text-anchor:top" o:gfxdata="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" filled="f" stroked="f" strokeweight=".5pt">
                         <v:textbox>
                           <w:txbxContent>
                             <w:p>
@@ -10224,7 +10496,25 @@
                 <w:b/>
                 <w:lang w:val="en-US"/>
               </w:rPr>
-              <w:t>Definition of cosinus and</w:t>
+              <w:t xml:space="preserve">Definition of </w:t>
+            </w:r>
+            <w:proofErr w:type="spellStart"/>
+            <w:r>
+              <w:rPr>
+                <w:rFonts w:asciiTheme="majorHAnsi" w:eastAsiaTheme="majorEastAsia" w:hAnsiTheme="majorHAnsi" w:cstheme="majorBidi"/>
+                <w:b/>
+                <w:lang w:val="en-US"/>
+              </w:rPr>
+              <w:t>cosinus</w:t>
+            </w:r>
+            <w:proofErr w:type="spellEnd"/>
+            <w:r>
+              <w:rPr>
+                <w:rFonts w:asciiTheme="majorHAnsi" w:eastAsiaTheme="majorEastAsia" w:hAnsiTheme="majorHAnsi" w:cstheme="majorBidi"/>
+                <w:b/>
+                <w:lang w:val="en-US"/>
+              </w:rPr>
+              <w:t xml:space="preserve"> and</w:t>
             </w:r>
             <w:r>
               <w:rPr>
@@ -10245,13 +10535,31 @@
           <w:b/>
         </w:rPr>
       </w:pPr>
+      <w:proofErr w:type="spellStart"/>
       <w:r>
         <w:rPr>
           <w:rFonts w:asciiTheme="majorHAnsi" w:eastAsiaTheme="majorEastAsia" w:hAnsiTheme="majorHAnsi" w:cstheme="majorBidi"/>
           <w:b/>
         </w:rPr>
-        <w:t>Trigonometric identities</w:t>
+        <w:t>Trigonometric</w:t>
       </w:r>
+      <w:proofErr w:type="spellEnd"/>
+      <w:r>
+        <w:rPr>
+          <w:rFonts w:asciiTheme="majorHAnsi" w:eastAsiaTheme="majorEastAsia" w:hAnsiTheme="majorHAnsi" w:cstheme="majorBidi"/>
+          <w:b/>
+        </w:rPr>
+        <w:t xml:space="preserve"> </w:t>
+      </w:r>
+      <w:proofErr w:type="spellStart"/>
+      <w:r>
+        <w:rPr>
+          <w:rFonts w:asciiTheme="majorHAnsi" w:eastAsiaTheme="majorEastAsia" w:hAnsiTheme="majorHAnsi" w:cstheme="majorBidi"/>
+          <w:b/>
+        </w:rPr>
+        <w:t>identities</w:t>
+      </w:r>
+      <w:proofErr w:type="spellEnd"/>
     </w:p>
     <w:p>
       <w:pPr>
@@ -10401,10 +10709,10 @@
         <w:tblLook w:val="04A0" w:firstRow="1" w:lastRow="0" w:firstColumn="1" w:lastColumn="0" w:noHBand="0" w:noVBand="1"/>
       </w:tblPr>
       <w:tblGrid>
-        <w:gridCol w:w="4425"/>
-        <w:gridCol w:w="81"/>
-        <w:gridCol w:w="5100"/>
-        <w:gridCol w:w="172"/>
+        <w:gridCol w:w="4426"/>
+        <w:gridCol w:w="79"/>
+        <w:gridCol w:w="4958"/>
+        <w:gridCol w:w="165"/>
       </w:tblGrid>
       <w:tr>
         <w:trPr>
@@ -10481,8 +10789,16 @@
               <w:rPr>
                 <w:rFonts w:eastAsiaTheme="minorEastAsia"/>
               </w:rPr>
-              <w:t>cos(x) is periodic</w:t>
+              <w:t xml:space="preserve">cos(x) is </w:t>
             </w:r>
+            <w:proofErr w:type="spellStart"/>
+            <w:r>
+              <w:rPr>
+                <w:rFonts w:eastAsiaTheme="minorEastAsia"/>
+              </w:rPr>
+              <w:t>periodic</w:t>
+            </w:r>
+            <w:proofErr w:type="spellEnd"/>
           </w:p>
           <w:p>
             <m:oMathPara>
@@ -10553,8 +10869,13 @@
           </w:p>
           <w:p>
             <w:r>
-              <w:t>cos(x) is symmetrical</w:t>
+              <w:t xml:space="preserve">cos(x) is </w:t>
             </w:r>
+            <w:proofErr w:type="spellStart"/>
+            <w:r>
+              <w:t>symmetrical</w:t>
+            </w:r>
+            <w:proofErr w:type="spellEnd"/>
           </w:p>
           <w:p>
             <w:pPr>
@@ -10780,8 +11101,16 @@
               <w:rPr>
                 <w:rFonts w:eastAsiaTheme="minorEastAsia"/>
               </w:rPr>
-              <w:t>sin(x) is periodic</w:t>
+              <w:t xml:space="preserve">sin(x) is </w:t>
             </w:r>
+            <w:proofErr w:type="spellStart"/>
+            <w:r>
+              <w:rPr>
+                <w:rFonts w:eastAsiaTheme="minorEastAsia"/>
+              </w:rPr>
+              <w:t>periodic</w:t>
+            </w:r>
+            <w:proofErr w:type="spellEnd"/>
           </w:p>
           <w:p>
             <w:pPr>
@@ -10865,8 +11194,16 @@
               <w:rPr>
                 <w:rFonts w:eastAsiaTheme="minorEastAsia"/>
               </w:rPr>
-              <w:t>sin(x) is antisymmetrical</w:t>
+              <w:t xml:space="preserve">sin(x) is </w:t>
             </w:r>
+            <w:proofErr w:type="spellStart"/>
+            <w:r>
+              <w:rPr>
+                <w:rFonts w:eastAsiaTheme="minorEastAsia"/>
+              </w:rPr>
+              <w:t>antisymmetrical</w:t>
+            </w:r>
+            <w:proofErr w:type="spellEnd"/>
           </w:p>
           <w:p>
             <w:pPr>
@@ -11037,7 +11374,7 @@
           <w:lang w:val="en-US"/>
         </w:rPr>
       </w:pPr>
-      <w:bookmarkStart w:id="6" w:name="_Toc379532447"/>
+      <w:bookmarkStart w:id="5" w:name="_Toc379532447"/>
       <w:r>
         <w:rPr>
           <w:rFonts w:eastAsiaTheme="minorEastAsia"/>
@@ -11046,7 +11383,7 @@
         <w:lastRenderedPageBreak/>
         <w:t>Calculus</w:t>
       </w:r>
-      <w:bookmarkEnd w:id="6"/>
+      <w:bookmarkEnd w:id="5"/>
     </w:p>
     <w:p>
       <w:pPr>
@@ -11064,8 +11401,16 @@
         <w:rPr>
           <w:lang w:val="en-US"/>
         </w:rPr>
-        <w:t>of differential kvotient</w:t>
+        <w:t xml:space="preserve">of differential </w:t>
       </w:r>
+      <w:proofErr w:type="spellStart"/>
+      <w:r>
+        <w:rPr>
+          <w:lang w:val="en-US"/>
+        </w:rPr>
+        <w:t>kvotient</w:t>
+      </w:r>
+      <w:proofErr w:type="spellEnd"/>
     </w:p>
     <w:p>
       <w:pPr>
@@ -11311,11 +11656,19 @@
           <w:rFonts w:eastAsiaTheme="minorEastAsia"/>
         </w:rPr>
       </w:pPr>
+      <w:proofErr w:type="spellStart"/>
       <w:r>
         <w:rPr>
           <w:rFonts w:eastAsiaTheme="minorEastAsia"/>
         </w:rPr>
-        <w:t>Rules for differentiation</w:t>
+        <w:t>Rules</w:t>
+      </w:r>
+      <w:proofErr w:type="spellEnd"/>
+      <w:r>
+        <w:rPr>
+          <w:rFonts w:eastAsiaTheme="minorEastAsia"/>
+        </w:rPr>
+        <w:t xml:space="preserve"> for differentiation</w:t>
       </w:r>
     </w:p>
     <w:p>
@@ -13595,13 +13948,23 @@
           <w:lang w:val="en-US"/>
         </w:rPr>
       </w:pPr>
+      <w:proofErr w:type="spellStart"/>
       <w:r>
         <w:rPr>
           <w:rFonts w:eastAsiaTheme="minorEastAsia"/>
           <w:i/>
           <w:lang w:val="en-US"/>
         </w:rPr>
-        <w:t>Indefinte integral</w:t>
+        <w:t>Indefinte</w:t>
+      </w:r>
+      <w:proofErr w:type="spellEnd"/>
+      <w:r>
+        <w:rPr>
+          <w:rFonts w:eastAsiaTheme="minorEastAsia"/>
+          <w:i/>
+          <w:lang w:val="en-US"/>
+        </w:rPr>
+        <w:t xml:space="preserve"> integral</w:t>
       </w:r>
       <w:r>
         <w:rPr>
@@ -13622,14 +13985,30 @@
           <w:rFonts w:eastAsiaTheme="minorEastAsia"/>
           <w:lang w:val="en-US"/>
         </w:rPr>
-        <w:t>is the antiderivative of</w:t>
+        <w:t xml:space="preserve">is the antiderivative </w:t>
+      </w:r>
+      <w:proofErr w:type="spellStart"/>
+      <w:r>
+        <w:rPr>
+          <w:rFonts w:eastAsiaTheme="minorEastAsia"/>
+          <w:lang w:val="en-US"/>
+        </w:rPr>
+        <w:t>of</w:t>
       </w:r>
       <w:r>
         <w:rPr>
           <w:rFonts w:eastAsiaTheme="minorEastAsia"/>
           <w:lang w:val="en-US"/>
         </w:rPr>
-        <w:t xml:space="preserve"> f(x)</w:t>
+        <w:t xml:space="preserve"> f</w:t>
+      </w:r>
+      <w:proofErr w:type="spellEnd"/>
+      <w:r>
+        <w:rPr>
+          <w:rFonts w:eastAsiaTheme="minorEastAsia"/>
+          <w:lang w:val="en-US"/>
+        </w:rPr>
+        <w:t>(x)</w:t>
       </w:r>
     </w:p>
     <w:p>
@@ -14136,6 +14515,7 @@
           <w:i/>
         </w:rPr>
       </w:pPr>
+      <w:proofErr w:type="spellStart"/>
       <w:r>
         <w:rPr>
           <w:rFonts w:eastAsiaTheme="minorEastAsia"/>
@@ -14143,6 +14523,7 @@
         </w:rPr>
         <w:t>Definite</w:t>
       </w:r>
+      <w:proofErr w:type="spellEnd"/>
       <w:r>
         <w:rPr>
           <w:rFonts w:eastAsiaTheme="minorEastAsia"/>
@@ -15130,7 +15511,7 @@
           <w:lang w:val="en-US"/>
         </w:rPr>
       </w:pPr>
-      <w:bookmarkStart w:id="7" w:name="_Toc379532448"/>
+      <w:bookmarkStart w:id="6" w:name="_Toc379532448"/>
       <w:r>
         <w:rPr>
           <w:rFonts w:eastAsiaTheme="minorEastAsia"/>
@@ -15145,7 +15526,7 @@
         </w:rPr>
         <w:t xml:space="preserve"> equations</w:t>
       </w:r>
-      <w:bookmarkEnd w:id="7"/>
+      <w:bookmarkEnd w:id="6"/>
     </w:p>
     <w:p>
       <w:pPr>
@@ -16258,7 +16639,8 @@
       <w:pPr>
         <w:pStyle w:val="Overskrift1"/>
       </w:pPr>
-      <w:bookmarkStart w:id="8" w:name="_Toc379532449"/>
+      <w:bookmarkStart w:id="7" w:name="_Toc379532449"/>
+      <w:proofErr w:type="spellStart"/>
       <w:r>
         <w:lastRenderedPageBreak/>
         <w:t>Geometr</w:t>
@@ -16266,7 +16648,8 @@
       <w:r>
         <w:t>y</w:t>
       </w:r>
-      <w:bookmarkEnd w:id="8"/>
+      <w:bookmarkEnd w:id="7"/>
+      <w:proofErr w:type="spellEnd"/>
     </w:p>
     <w:p>
       <w:pPr>
@@ -16274,12 +16657,28 @@
           <w:b/>
         </w:rPr>
       </w:pPr>
+      <w:proofErr w:type="spellStart"/>
       <w:r>
         <w:rPr>
           <w:b/>
         </w:rPr>
-        <w:t>Similar triangles</w:t>
+        <w:t>Similar</w:t>
       </w:r>
+      <w:proofErr w:type="spellEnd"/>
+      <w:r>
+        <w:rPr>
+          <w:b/>
+        </w:rPr>
+        <w:t xml:space="preserve"> </w:t>
+      </w:r>
+      <w:proofErr w:type="spellStart"/>
+      <w:r>
+        <w:rPr>
+          <w:b/>
+        </w:rPr>
+        <w:t>triangles</w:t>
+      </w:r>
+      <w:proofErr w:type="spellEnd"/>
     </w:p>
     <w:p>
       <w:pPr>
@@ -17241,11 +17640,11 @@
                   <v:fill o:detectmouseclick="t"/>
                   <v:path o:connecttype="none"/>
                 </v:shape>
-                <v:group id="Gruppe 78" o:spid="_x0000_s1050" style="position:absolute;left:1337;top:4039;width:11087;height:10538" coordorigin="1337,2539" coordsize="25059,13574" o:gfxdata="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">
-                  <v:line id="Lige forbindelse 79" o:spid="_x0000_s1051" style="position:absolute;flip:y;visibility:visible;mso-wrap-style:square" from="4788,5816" to="24516,11977" o:connectortype="straight" o:gfxdata="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" strokecolor="#4579b8 [3044]"/>
-                  <v:line id="Lige forbindelse 80" o:spid="_x0000_s1052" style="position:absolute;flip:x;visibility:visible;mso-wrap-style:square" from="21012,5816" to="24516,12948" o:connectortype="straight" o:gfxdata="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" strokecolor="#4579b8 [3044]"/>
-                  <v:line id="Lige forbindelse 81" o:spid="_x0000_s1053" style="position:absolute;visibility:visible;mso-wrap-style:square" from="4788,11977" to="21012,12948" o:connectortype="straight" o:gfxdata="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" strokecolor="#4579b8 [3044]"/>
-                  <v:shape id="Tekstboks 112" o:spid="_x0000_s1054" type="#_x0000_t202" style="position:absolute;left:1337;top:10338;width:3451;height:3278;visibility:visible;mso-wrap-style:square;v-text-anchor:top" o:gfxdata="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" filled="f" stroked="f" strokeweight=".5pt">
+                <v:group id="Gruppe 78" o:spid="_x0000_s1050" style="position:absolute;left:1337;top:4039;width:11087;height:10538" coordorigin="1337,2539" coordsize="25059,13574" o:gfxdata="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">
+                  <v:line id="Lige forbindelse 79" o:spid="_x0000_s1051" style="position:absolute;flip:y;visibility:visible;mso-wrap-style:square" from="4788,5816" to="24516,11977" o:connectortype="straight" o:gfxdata="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" strokecolor="#4579b8 [3044]"/>
+                  <v:line id="Lige forbindelse 80" o:spid="_x0000_s1052" style="position:absolute;flip:x;visibility:visible;mso-wrap-style:square" from="21012,5816" to="24516,12948" o:connectortype="straight" o:gfxdata="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" strokecolor="#4579b8 [3044]"/>
+                  <v:line id="Lige forbindelse 81" o:spid="_x0000_s1053" style="position:absolute;visibility:visible;mso-wrap-style:square" from="4788,11977" to="21012,12948" o:connectortype="straight" o:gfxdata="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" strokecolor="#4579b8 [3044]"/>
+                  <v:shape id="Tekstboks 112" o:spid="_x0000_s1054" type="#_x0000_t202" style="position:absolute;left:1337;top:10338;width:3451;height:3278;visibility:visible;mso-wrap-style:square;v-text-anchor:top" o:gfxdata="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" filled="f" stroked="f" strokeweight=".5pt">
                     <v:textbox>
                       <w:txbxContent>
                         <w:p>
@@ -17256,7 +17655,7 @@
                       </w:txbxContent>
                     </v:textbox>
                   </v:shape>
-                  <v:shape id="Tekstboks 6" o:spid="_x0000_s1055" type="#_x0000_t202" style="position:absolute;left:22792;top:2539;width:3448;height:3277;visibility:visible;mso-wrap-style:square;v-text-anchor:top" o:gfxdata="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" filled="f" stroked="f" strokeweight=".5pt">
+                  <v:shape id="Tekstboks 6" o:spid="_x0000_s1055" type="#_x0000_t202" style="position:absolute;left:22792;top:2539;width:3448;height:3277;visibility:visible;mso-wrap-style:square;v-text-anchor:top" o:gfxdata="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" filled="f" stroked="f" strokeweight=".5pt">
                     <v:textbox>
                       <w:txbxContent>
                         <w:p>
@@ -17276,7 +17675,7 @@
                       </w:txbxContent>
                     </v:textbox>
                   </v:shape>
-                  <v:shape id="Tekstboks 6" o:spid="_x0000_s1056" type="#_x0000_t202" style="position:absolute;left:21012;top:11310;width:3448;height:3277;visibility:visible;mso-wrap-style:square;v-text-anchor:top" o:gfxdata="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" filled="f" stroked="f" strokeweight=".5pt">
+                  <v:shape id="Tekstboks 6" o:spid="_x0000_s1056" type="#_x0000_t202" style="position:absolute;left:21012;top:11310;width:3448;height:3277;visibility:visible;mso-wrap-style:square;v-text-anchor:top" o:gfxdata="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" filled="f" stroked="f" strokeweight=".5pt">
                     <v:textbox>
                       <w:txbxContent>
                         <w:p>
@@ -17296,7 +17695,7 @@
                       </w:txbxContent>
                     </v:textbox>
                   </v:shape>
-                  <v:shape id="Tekstboks 6" o:spid="_x0000_s1057" type="#_x0000_t202" style="position:absolute;left:22949;top:8033;width:3448;height:3277;visibility:visible;mso-wrap-style:square;v-text-anchor:top" o:gfxdata="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" filled="f" stroked="f" strokeweight=".5pt">
+                  <v:shape id="Tekstboks 6" o:spid="_x0000_s1057" type="#_x0000_t202" style="position:absolute;left:22949;top:8033;width:3448;height:3277;visibility:visible;mso-wrap-style:square;v-text-anchor:top" o:gfxdata="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" filled="f" stroked="f" strokeweight=".5pt">
                     <v:textbox>
                       <w:txbxContent>
                         <w:p>
@@ -17316,7 +17715,7 @@
                       </w:txbxContent>
                     </v:textbox>
                   </v:shape>
-                  <v:shape id="Tekstboks 6" o:spid="_x0000_s1058" type="#_x0000_t202" style="position:absolute;left:10184;top:12206;width:5138;height:3907;visibility:visible;mso-wrap-style:square;v-text-anchor:top" o:gfxdata="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" filled="f" stroked="f" strokeweight=".5pt">
+                  <v:shape id="Tekstboks 6" o:spid="_x0000_s1058" type="#_x0000_t202" style="position:absolute;left:10184;top:12206;width:5138;height:3907;visibility:visible;mso-wrap-style:square;v-text-anchor:top" o:gfxdata="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" filled="f" stroked="f" strokeweight=".5pt">
                     <v:textbox>
                       <w:txbxContent>
                         <w:p>
@@ -17336,7 +17735,7 @@
                       </w:txbxContent>
                     </v:textbox>
                   </v:shape>
-                  <v:shape id="Tekstboks 6" o:spid="_x0000_s1059" type="#_x0000_t202" style="position:absolute;left:13818;top:6011;width:3448;height:3276;visibility:visible;mso-wrap-style:square;v-text-anchor:top" o:gfxdata="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" filled="f" stroked="f" strokeweight=".5pt">
+                  <v:shape id="Tekstboks 6" o:spid="_x0000_s1059" type="#_x0000_t202" style="position:absolute;left:13818;top:6011;width:3448;height:3276;visibility:visible;mso-wrap-style:square;v-text-anchor:top" o:gfxdata="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" filled="f" stroked="f" strokeweight=".5pt">
                     <v:textbox>
                       <w:txbxContent>
                         <w:p>
@@ -17357,11 +17756,11 @@
                     </v:textbox>
                   </v:shape>
                 </v:group>
-                <v:group id="Gruppe 171" o:spid="_x0000_s1060" style="position:absolute;left:20097;top:381;width:19812;height:14196" coordorigin="-1037" coordsize="26980,12715" o:gfxdata="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">
-                  <v:line id="Lige forbindelse 172" o:spid="_x0000_s1061" style="position:absolute;flip:y;visibility:visible;mso-wrap-style:square" from="3891,3276" to="23698,9438" o:connectortype="straight" o:gfxdata="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" strokecolor="#4579b8 [3044]"/>
-                  <v:line id="Lige forbindelse 173" o:spid="_x0000_s1062" style="position:absolute;flip:x;visibility:visible;mso-wrap-style:square" from="19674,3276" to="23698,10409" o:connectortype="straight" o:gfxdata="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" strokecolor="#4579b8 [3044]"/>
-                  <v:line id="Lige forbindelse 174" o:spid="_x0000_s1063" style="position:absolute;visibility:visible;mso-wrap-style:square" from="3891,9438" to="19674,10409" o:connectortype="straight" o:gfxdata="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" strokecolor="#4579b8 [3044]"/>
-                  <v:shape id="Tekstboks 5" o:spid="_x0000_s1064" type="#_x0000_t202" style="position:absolute;left:-1037;top:7799;width:4928;height:3278;visibility:visible;mso-wrap-style:square;v-text-anchor:top" o:gfxdata="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" filled="f" stroked="f" strokeweight=".5pt">
+                <v:group id="Gruppe 171" o:spid="_x0000_s1060" style="position:absolute;left:20097;top:381;width:19812;height:14196" coordorigin="-1037" coordsize="26980,12715" o:gfxdata="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">
+                  <v:line id="Lige forbindelse 172" o:spid="_x0000_s1061" style="position:absolute;flip:y;visibility:visible;mso-wrap-style:square" from="3891,3276" to="23698,9438" o:connectortype="straight" o:gfxdata="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" strokecolor="#4579b8 [3044]"/>
+                  <v:line id="Lige forbindelse 173" o:spid="_x0000_s1062" style="position:absolute;flip:x;visibility:visible;mso-wrap-style:square" from="19674,3276" to="23698,10409" o:connectortype="straight" o:gfxdata="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" strokecolor="#4579b8 [3044]"/>
+                  <v:line id="Lige forbindelse 174" o:spid="_x0000_s1063" style="position:absolute;visibility:visible;mso-wrap-style:square" from="3891,9438" to="19674,10409" o:connectortype="straight" o:gfxdata="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" strokecolor="#4579b8 [3044]"/>
+                  <v:shape id="Tekstboks 5" o:spid="_x0000_s1064" type="#_x0000_t202" style="position:absolute;left:-1037;top:7799;width:4928;height:3278;visibility:visible;mso-wrap-style:square;v-text-anchor:top" o:gfxdata="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" filled="f" stroked="f" strokeweight=".5pt">
                     <v:textbox>
                       <w:txbxContent>
                         <w:p>
@@ -17389,7 +17788,7 @@
                       </w:txbxContent>
                     </v:textbox>
                   </v:shape>
-                  <v:shape id="Tekstboks 6" o:spid="_x0000_s1065" type="#_x0000_t202" style="position:absolute;left:21454;width:4489;height:3276;visibility:visible;mso-wrap-style:square;v-text-anchor:top" o:gfxdata="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" filled="f" stroked="f" strokeweight=".5pt">
+                  <v:shape id="Tekstboks 6" o:spid="_x0000_s1065" type="#_x0000_t202" style="position:absolute;left:21454;width:4489;height:3276;visibility:visible;mso-wrap-style:square;v-text-anchor:top" o:gfxdata="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" filled="f" stroked="f" strokeweight=".5pt">
                     <v:textbox>
                       <w:txbxContent>
                         <w:p>
@@ -17417,7 +17816,7 @@
                       </w:txbxContent>
                     </v:textbox>
                   </v:shape>
-                  <v:shape id="Tekstboks 6" o:spid="_x0000_s1066" type="#_x0000_t202" style="position:absolute;left:19674;top:8771;width:5231;height:3276;visibility:visible;mso-wrap-style:square;v-text-anchor:top" o:gfxdata="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" filled="f" stroked="f" strokeweight=".5pt">
+                  <v:shape id="Tekstboks 6" o:spid="_x0000_s1066" type="#_x0000_t202" style="position:absolute;left:19674;top:8771;width:5231;height:3276;visibility:visible;mso-wrap-style:square;v-text-anchor:top" o:gfxdata="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" filled="f" stroked="f" strokeweight=".5pt">
                     <v:textbox>
                       <w:txbxContent>
                         <w:p>
@@ -17445,7 +17844,7 @@
                       </w:txbxContent>
                     </v:textbox>
                   </v:shape>
-                  <v:shape id="Tekstboks 6" o:spid="_x0000_s1067" type="#_x0000_t202" style="position:absolute;left:21611;top:5494;width:4332;height:3276;visibility:visible;mso-wrap-style:square;v-text-anchor:top" o:gfxdata="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" filled="f" stroked="f" strokeweight=".5pt">
+                  <v:shape id="Tekstboks 6" o:spid="_x0000_s1067" type="#_x0000_t202" style="position:absolute;left:21611;top:5494;width:4332;height:3276;visibility:visible;mso-wrap-style:square;v-text-anchor:top" o:gfxdata="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" filled="f" stroked="f" strokeweight=".5pt">
                     <v:textbox>
                       <w:txbxContent>
                         <w:p>
@@ -17473,7 +17872,7 @@
                       </w:txbxContent>
                     </v:textbox>
                   </v:shape>
-                  <v:shape id="Tekstboks 6" o:spid="_x0000_s1068" type="#_x0000_t202" style="position:absolute;left:11589;top:10032;width:4339;height:2683;visibility:visible;mso-wrap-style:square;v-text-anchor:top" o:gfxdata="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" filled="f" stroked="f" strokeweight=".5pt">
+                  <v:shape id="Tekstboks 6" o:spid="_x0000_s1068" type="#_x0000_t202" style="position:absolute;left:11589;top:10032;width:4339;height:2683;visibility:visible;mso-wrap-style:square;v-text-anchor:top" o:gfxdata="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" filled="f" stroked="f" strokeweight=".5pt">
                     <v:textbox>
                       <w:txbxContent>
                         <w:p>
@@ -17501,7 +17900,7 @@
                       </w:txbxContent>
                     </v:textbox>
                   </v:shape>
-                  <v:shape id="Tekstboks 6" o:spid="_x0000_s1069" type="#_x0000_t202" style="position:absolute;left:11589;top:3471;width:4339;height:3277;visibility:visible;mso-wrap-style:square;v-text-anchor:top" o:gfxdata="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" filled="f" stroked="f" strokeweight=".5pt">
+                  <v:shape id="Tekstboks 6" o:spid="_x0000_s1069" type="#_x0000_t202" style="position:absolute;left:11589;top:3471;width:4339;height:3277;visibility:visible;mso-wrap-style:square;v-text-anchor:top" o:gfxdata="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" filled="f" stroked="f" strokeweight=".5pt">
                     <v:textbox>
                       <w:txbxContent>
                         <w:p>
@@ -17739,7 +18138,21 @@
         <w:rPr>
           <w:lang w:val="en-US"/>
         </w:rPr>
-        <w:t>is the  scale factor</w:t>
+        <w:t xml:space="preserve">is </w:t>
+      </w:r>
+      <w:proofErr w:type="gramStart"/>
+      <w:r>
+        <w:rPr>
+          <w:lang w:val="en-US"/>
+        </w:rPr>
+        <w:t>the  scale</w:t>
+      </w:r>
+      <w:proofErr w:type="gramEnd"/>
+      <w:r>
+        <w:rPr>
+          <w:lang w:val="en-US"/>
+        </w:rPr>
+        <w:t xml:space="preserve"> factor</w:t>
       </w:r>
       <w:r>
         <w:rPr>
@@ -18299,11 +18712,11 @@
                   <v:fill o:detectmouseclick="t"/>
                   <v:path o:connecttype="none"/>
                 </v:shape>
-                <v:group id="Gruppe 25" o:spid="_x0000_s1072" style="position:absolute;left:1242;top:527;width:24846;height:17433" coordorigin="1337,585" coordsize="24846,17433" o:gfxdata="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">
-                  <v:line id="Lige forbindelse 12" o:spid="_x0000_s1073" style="position:absolute;flip:y;visibility:visible;mso-wrap-style:square" from="4788,3861" to="22736,14930" o:connectortype="straight" o:gfxdata="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" strokecolor="#4579b8 [3044]"/>
-                  <v:line id="Lige forbindelse 13" o:spid="_x0000_s1074" style="position:absolute;flip:x;visibility:visible;mso-wrap-style:square" from="22736,3861" to="22736,14925" o:connectortype="straight" o:gfxdata="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" strokecolor="#4579b8 [3044]"/>
-                  <v:line id="Lige forbindelse 14" o:spid="_x0000_s1075" style="position:absolute;flip:y;visibility:visible;mso-wrap-style:square" from="4788,14925" to="22736,14930" o:connectortype="straight" o:gfxdata="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" strokecolor="#4579b8 [3044]"/>
-                  <v:shape id="Tekstboks 15" o:spid="_x0000_s1076" type="#_x0000_t202" style="position:absolute;left:1337;top:13291;width:3451;height:3278;visibility:visible;mso-wrap-style:square;v-text-anchor:top" o:gfxdata="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" filled="f" stroked="f" strokeweight=".5pt">
+                <v:group id="Gruppe 25" o:spid="_x0000_s1072" style="position:absolute;left:1242;top:527;width:24846;height:17433" coordorigin="1337,585" coordsize="24846,17433" o:gfxdata="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">
+                  <v:line id="Lige forbindelse 12" o:spid="_x0000_s1073" style="position:absolute;flip:y;visibility:visible;mso-wrap-style:square" from="4788,3861" to="22736,14930" o:connectortype="straight" o:gfxdata="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" strokecolor="#4579b8 [3044]"/>
+                  <v:line id="Lige forbindelse 13" o:spid="_x0000_s1074" style="position:absolute;flip:x;visibility:visible;mso-wrap-style:square" from="22736,3861" to="22736,14925" o:connectortype="straight" o:gfxdata="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" strokecolor="#4579b8 [3044]"/>
+                  <v:line id="Lige forbindelse 14" o:spid="_x0000_s1075" style="position:absolute;flip:y;visibility:visible;mso-wrap-style:square" from="4788,14925" to="22736,14930" o:connectortype="straight" o:gfxdata="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" strokecolor="#4579b8 [3044]"/>
+                  <v:shape id="Tekstboks 15" o:spid="_x0000_s1076" type="#_x0000_t202" style="position:absolute;left:1337;top:13291;width:3451;height:3278;visibility:visible;mso-wrap-style:square;v-text-anchor:top" o:gfxdata="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" filled="f" stroked="f" strokeweight=".5pt">
                     <v:textbox>
                       <w:txbxContent>
                         <w:p>
@@ -18314,7 +18727,7 @@
                       </w:txbxContent>
                     </v:textbox>
                   </v:shape>
-                  <v:shape id="Tekstboks 6" o:spid="_x0000_s1077" type="#_x0000_t202" style="position:absolute;left:21012;top:585;width:3448;height:3276;visibility:visible;mso-wrap-style:square;v-text-anchor:top" o:gfxdata="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" filled="f" stroked="f" strokeweight=".5pt">
+                  <v:shape id="Tekstboks 6" o:spid="_x0000_s1077" type="#_x0000_t202" style="position:absolute;left:21012;top:585;width:3448;height:3276;visibility:visible;mso-wrap-style:square;v-text-anchor:top" o:gfxdata="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" filled="f" stroked="f" strokeweight=".5pt">
                     <v:textbox>
                       <w:txbxContent>
                         <w:p>
@@ -18334,7 +18747,7 @@
                       </w:txbxContent>
                     </v:textbox>
                   </v:shape>
-                  <v:shape id="Tekstboks 6" o:spid="_x0000_s1078" type="#_x0000_t202" style="position:absolute;left:22736;top:13286;width:3448;height:3277;visibility:visible;mso-wrap-style:square;v-text-anchor:top" o:gfxdata="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" filled="f" stroked="f" strokeweight=".5pt">
+                  <v:shape id="Tekstboks 6" o:spid="_x0000_s1078" type="#_x0000_t202" style="position:absolute;left:22736;top:13286;width:3448;height:3277;visibility:visible;mso-wrap-style:square;v-text-anchor:top" o:gfxdata="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" filled="f" stroked="f" strokeweight=".5pt">
                     <v:textbox>
                       <w:txbxContent>
                         <w:p>
@@ -18354,7 +18767,7 @@
                       </w:txbxContent>
                     </v:textbox>
                   </v:shape>
-                  <v:shape id="Tekstboks 6" o:spid="_x0000_s1079" type="#_x0000_t202" style="position:absolute;left:22506;top:7655;width:3448;height:3277;visibility:visible;mso-wrap-style:square;v-text-anchor:top" o:gfxdata="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" filled="f" stroked="f" strokeweight=".5pt">
+                  <v:shape id="Tekstboks 6" o:spid="_x0000_s1079" type="#_x0000_t202" style="position:absolute;left:22506;top:7655;width:3448;height:3277;visibility:visible;mso-wrap-style:square;v-text-anchor:top" o:gfxdata="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" filled="f" stroked="f" strokeweight=".5pt">
                     <v:textbox>
                       <w:txbxContent>
                         <w:p>
@@ -18374,7 +18787,7 @@
                       </w:txbxContent>
                     </v:textbox>
                   </v:shape>
-                  <v:shape id="Tekstboks 6" o:spid="_x0000_s1080" type="#_x0000_t202" style="position:absolute;left:12928;top:14742;width:3448;height:3276;visibility:visible;mso-wrap-style:square;v-text-anchor:top" o:gfxdata="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" filled="f" stroked="f" strokeweight=".5pt">
+                  <v:shape id="Tekstboks 6" o:spid="_x0000_s1080" type="#_x0000_t202" style="position:absolute;left:12928;top:14742;width:3448;height:3276;visibility:visible;mso-wrap-style:square;v-text-anchor:top" o:gfxdata="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" filled="f" stroked="f" strokeweight=".5pt">
                     <v:textbox>
                       <w:txbxContent>
                         <w:p>
@@ -18394,7 +18807,7 @@
                       </w:txbxContent>
                     </v:textbox>
                   </v:shape>
-                  <v:shape id="Tekstboks 6" o:spid="_x0000_s1081" type="#_x0000_t202" style="position:absolute;left:11892;top:6348;width:3448;height:3276;visibility:visible;mso-wrap-style:square;v-text-anchor:top" o:gfxdata="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" filled="f" stroked="f" strokeweight=".5pt">
+                  <v:shape id="Tekstboks 6" o:spid="_x0000_s1081" type="#_x0000_t202" style="position:absolute;left:11892;top:6348;width:3448;height:3276;visibility:visible;mso-wrap-style:square;v-text-anchor:top" o:gfxdata="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" filled="f" stroked="f" strokeweight=".5pt">
                     <v:textbox>
                       <w:txbxContent>
                         <w:p>
@@ -18414,8 +18827,8 @@
                       </w:txbxContent>
                     </v:textbox>
                   </v:shape>
-                  <v:rect id="Rektangel 32" o:spid="_x0000_s1082" style="position:absolute;left:21581;top:13668;width:1184;height:1274;visibility:visible;mso-wrap-style:square;v-text-anchor:middle" o:gfxdata="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" filled="f" strokecolor="#243f60 [1604]" strokeweight=".5pt"/>
-                  <v:shape id="Bue 33" o:spid="_x0000_s1083" style="position:absolute;left:5750;top:12626;width:3510;height:2967;rotation:1893626fd;visibility:visible;mso-wrap-style:square;v-text-anchor:middle" coordsize="351047,296705" o:gfxdata="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" path="m175523,nsc272462,,351047,66420,351047,148353r-175523,c175524,98902,175523,49451,175523,xem175523,nfc272462,,351047,66420,351047,148353e" filled="f" strokecolor="#4579b8 [3044]">
+                  <v:rect id="Rektangel 32" o:spid="_x0000_s1082" style="position:absolute;left:21581;top:13668;width:1184;height:1274;visibility:visible;mso-wrap-style:square;v-text-anchor:middle" o:gfxdata="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" filled="f" strokecolor="#243f60 [1604]" strokeweight=".5pt"/>
+                  <v:shape id="Bue 33" o:spid="_x0000_s1083" style="position:absolute;left:5750;top:12626;width:3510;height:2967;rotation:1893626fd;visibility:visible;mso-wrap-style:square;v-text-anchor:middle" coordsize="351047,296705" o:gfxdata="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" path="m175523,nsc272462,,351047,66420,351047,148353r-175523,c175524,98902,175523,49451,175523,xem175523,nfc272462,,351047,66420,351047,148353e" filled="f" strokecolor="#4579b8 [3044]">
                     <v:path arrowok="t" o:connecttype="custom" o:connectlocs="175523,0;351047,148353" o:connectangles="0,0"/>
                   </v:shape>
                 </v:group>
@@ -18629,13 +19042,7 @@
                 <w:rPr>
                   <w:rFonts w:ascii="Cambria Math" w:hAnsi="Cambria Math"/>
                 </w:rPr>
-                <m:t>hypot</m:t>
-              </m:r>
-              <m:r>
-                <w:rPr>
-                  <w:rFonts w:ascii="Cambria Math" w:hAnsi="Cambria Math"/>
-                </w:rPr>
-                <m:t>henuse</m:t>
+                <m:t>hypothenuse</m:t>
               </m:r>
             </m:den>
           </m:f>
@@ -18719,13 +19126,7 @@
                 <w:rPr>
                   <w:rFonts w:ascii="Cambria Math" w:hAnsi="Cambria Math"/>
                 </w:rPr>
-                <m:t>h</m:t>
-              </m:r>
-              <m:r>
-                <w:rPr>
-                  <w:rFonts w:ascii="Cambria Math" w:hAnsi="Cambria Math"/>
-                </w:rPr>
-                <m:t>ypothenuse</m:t>
+                <m:t>hypothenuse</m:t>
               </m:r>
             </m:den>
           </m:f>
@@ -19096,8 +19497,17 @@
           <w:b/>
         </w:rPr>
         <w:lastRenderedPageBreak/>
-        <w:t>General triangles</w:t>
+        <w:t xml:space="preserve">General </w:t>
       </w:r>
+      <w:proofErr w:type="spellStart"/>
+      <w:r>
+        <w:rPr>
+          <w:rFonts w:eastAsiaTheme="minorEastAsia"/>
+          <w:b/>
+        </w:rPr>
+        <w:t>triangles</w:t>
+      </w:r>
+      <w:proofErr w:type="spellEnd"/>
     </w:p>
     <w:p>
       <w:r>
@@ -19565,11 +19975,11 @@
                   <v:fill o:detectmouseclick="t"/>
                   <v:path o:connecttype="none"/>
                 </v:shape>
-                <v:group id="Gruppe 23" o:spid="_x0000_s1086" style="position:absolute;top:1105;width:27278;height:13382" coordorigin="1337,1872" coordsize="27278,13381" o:gfxdata="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">
-                  <v:line id="Lige forbindelse 2" o:spid="_x0000_s1087" style="position:absolute;flip:y;visibility:visible;mso-wrap-style:square" from="4788,5149" to="21041,11977" o:connectortype="straight" o:gfxdata="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" strokecolor="#4579b8 [3044]"/>
-                  <v:line id="Lige forbindelse 3" o:spid="_x0000_s1088" style="position:absolute;visibility:visible;mso-wrap-style:square" from="21041,5149" to="25168,13615" o:connectortype="straight" o:gfxdata="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" strokecolor="#4579b8 [3044]"/>
-                  <v:line id="Lige forbindelse 5" o:spid="_x0000_s1089" style="position:absolute;visibility:visible;mso-wrap-style:square" from="4788,11977" to="25168,13615" o:connectortype="straight" o:gfxdata="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" strokecolor="#4579b8 [3044]"/>
-                  <v:shape id="Tekstboks 6" o:spid="_x0000_s1090" type="#_x0000_t202" style="position:absolute;left:1337;top:10338;width:3451;height:3278;visibility:visible;mso-wrap-style:square;v-text-anchor:top" o:gfxdata="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" filled="f" stroked="f" strokeweight=".5pt">
+                <v:group id="Gruppe 23" o:spid="_x0000_s1086" style="position:absolute;top:1105;width:27278;height:13382" coordorigin="1337,1872" coordsize="27278,13381" o:gfxdata="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">
+                  <v:line id="Lige forbindelse 2" o:spid="_x0000_s1087" style="position:absolute;flip:y;visibility:visible;mso-wrap-style:square" from="4788,5149" to="21041,11977" o:connectortype="straight" o:gfxdata="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" strokecolor="#4579b8 [3044]"/>
+                  <v:line id="Lige forbindelse 3" o:spid="_x0000_s1088" style="position:absolute;visibility:visible;mso-wrap-style:square" from="21041,5149" to="25168,13615" o:connectortype="straight" o:gfxdata="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" strokecolor="#4579b8 [3044]"/>
+                  <v:line id="Lige forbindelse 5" o:spid="_x0000_s1089" style="position:absolute;visibility:visible;mso-wrap-style:square" from="4788,11977" to="25168,13615" o:connectortype="straight" o:gfxdata="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" strokecolor="#4579b8 [3044]"/>
+                  <v:shape id="Tekstboks 6" o:spid="_x0000_s1090" type="#_x0000_t202" style="position:absolute;left:1337;top:10338;width:3451;height:3278;visibility:visible;mso-wrap-style:square;v-text-anchor:top" o:gfxdata="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" filled="f" stroked="f" strokeweight=".5pt">
                     <v:textbox>
                       <w:txbxContent>
                         <w:p>
@@ -19580,7 +19990,7 @@
                       </w:txbxContent>
                     </v:textbox>
                   </v:shape>
-                  <v:shape id="Tekstboks 6" o:spid="_x0000_s1091" type="#_x0000_t202" style="position:absolute;left:19317;top:1872;width:3448;height:3277;visibility:visible;mso-wrap-style:square;v-text-anchor:top" o:gfxdata="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" filled="f" stroked="f" strokeweight=".5pt">
+                  <v:shape id="Tekstboks 6" o:spid="_x0000_s1091" type="#_x0000_t202" style="position:absolute;left:19317;top:1872;width:3448;height:3277;visibility:visible;mso-wrap-style:square;v-text-anchor:top" o:gfxdata="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" filled="f" stroked="f" strokeweight=".5pt">
                     <v:textbox>
                       <w:txbxContent>
                         <w:p>
@@ -19600,7 +20010,7 @@
                       </w:txbxContent>
                     </v:textbox>
                   </v:shape>
-                  <v:shape id="Tekstboks 6" o:spid="_x0000_s1092" type="#_x0000_t202" style="position:absolute;left:25168;top:11977;width:3448;height:3277;visibility:visible;mso-wrap-style:square;v-text-anchor:top" o:gfxdata="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" filled="f" stroked="f" strokeweight=".5pt">
+                  <v:shape id="Tekstboks 6" o:spid="_x0000_s1092" type="#_x0000_t202" style="position:absolute;left:25168;top:11977;width:3448;height:3277;visibility:visible;mso-wrap-style:square;v-text-anchor:top" o:gfxdata="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" filled="f" stroked="f" strokeweight=".5pt">
                     <v:textbox>
                       <w:txbxContent>
                         <w:p>
@@ -19620,7 +20030,7 @@
                       </w:txbxContent>
                     </v:textbox>
                   </v:shape>
-                  <v:shape id="Tekstboks 6" o:spid="_x0000_s1093" type="#_x0000_t202" style="position:absolute;left:22505;top:6991;width:3448;height:3276;visibility:visible;mso-wrap-style:square;v-text-anchor:top" o:gfxdata="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" filled="f" stroked="f" strokeweight=".5pt">
+                  <v:shape id="Tekstboks 6" o:spid="_x0000_s1093" type="#_x0000_t202" style="position:absolute;left:22505;top:6991;width:3448;height:3276;visibility:visible;mso-wrap-style:square;v-text-anchor:top" o:gfxdata="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" filled="f" stroked="f" strokeweight=".5pt">
                     <v:textbox>
                       <w:txbxContent>
                         <w:p>
@@ -19640,7 +20050,7 @@
                       </w:txbxContent>
                     </v:textbox>
                   </v:shape>
-                  <v:shape id="Tekstboks 6" o:spid="_x0000_s1094" type="#_x0000_t202" style="position:absolute;left:12927;top:12571;width:3448;height:2683;visibility:visible;mso-wrap-style:square;v-text-anchor:top" o:gfxdata="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" filled="f" stroked="f" strokeweight=".5pt">
+                  <v:shape id="Tekstboks 6" o:spid="_x0000_s1094" type="#_x0000_t202" style="position:absolute;left:12927;top:12571;width:3448;height:2683;visibility:visible;mso-wrap-style:square;v-text-anchor:top" o:gfxdata="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" filled="f" stroked="f" strokeweight=".5pt">
                     <v:textbox>
                       <w:txbxContent>
                         <w:p>
@@ -19660,7 +20070,7 @@
                       </w:txbxContent>
                     </v:textbox>
                   </v:shape>
-                  <v:shape id="Tekstboks 6" o:spid="_x0000_s1095" type="#_x0000_t202" style="position:absolute;left:11341;top:5816;width:3448;height:3276;visibility:visible;mso-wrap-style:square;v-text-anchor:top" o:gfxdata="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" filled="f" stroked="f" strokeweight=".5pt">
+                  <v:shape id="Tekstboks 6" o:spid="_x0000_s1095" type="#_x0000_t202" style="position:absolute;left:11341;top:5816;width:3448;height:3276;visibility:visible;mso-wrap-style:square;v-text-anchor:top" o:gfxdata="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" filled="f" stroked="f" strokeweight=".5pt">
                     <v:textbox>
                       <w:txbxContent>
                         <w:p>
@@ -19690,8 +20100,13 @@
     </w:p>
     <w:p>
       <w:r>
-        <w:t>Sine rule</w:t>
+        <w:t xml:space="preserve">Sine </w:t>
       </w:r>
+      <w:proofErr w:type="spellStart"/>
+      <w:r>
+        <w:t>rule</w:t>
+      </w:r>
+      <w:proofErr w:type="spellEnd"/>
     </w:p>
     <w:p>
       <m:oMathPara>
@@ -19843,9 +20258,19 @@
       </m:oMathPara>
     </w:p>
     <w:p>
+      <w:proofErr w:type="spellStart"/>
       <w:r>
-        <w:t>Cosine rule</w:t>
+        <w:t>Cosine</w:t>
       </w:r>
+      <w:proofErr w:type="spellEnd"/>
+      <w:r>
+        <w:t xml:space="preserve"> </w:t>
+      </w:r>
+      <w:proofErr w:type="spellStart"/>
+      <w:r>
+        <w:t>rule</w:t>
+      </w:r>
+      <w:proofErr w:type="spellEnd"/>
     </w:p>
     <w:p>
       <w:pPr>
@@ -20333,9 +20758,19 @@
           <w:rFonts w:eastAsiaTheme="minorEastAsia"/>
         </w:rPr>
       </w:pPr>
+      <w:proofErr w:type="spellStart"/>
       <w:r>
-        <w:t>Area of a circle</w:t>
+        <w:t>Area</w:t>
       </w:r>
+      <w:proofErr w:type="spellEnd"/>
+      <w:r>
+        <w:t xml:space="preserve"> of a </w:t>
+      </w:r>
+      <w:proofErr w:type="spellStart"/>
+      <w:r>
+        <w:t>circle</w:t>
+      </w:r>
+      <w:proofErr w:type="spellEnd"/>
     </w:p>
     <w:p>
       <m:oMathPara>
@@ -20382,9 +20817,11 @@
       </m:oMathPara>
     </w:p>
     <w:p>
+      <w:proofErr w:type="spellStart"/>
       <w:r>
         <w:t>Circumference</w:t>
       </w:r>
+      <w:proofErr w:type="spellEnd"/>
     </w:p>
     <w:p>
       <m:oMathPara>
@@ -20393,13 +20830,7 @@
             <w:rPr>
               <w:rFonts w:ascii="Cambria Math" w:hAnsi="Cambria Math"/>
             </w:rPr>
-            <m:t>C</m:t>
-          </m:r>
-          <m:r>
-            <w:rPr>
-              <w:rFonts w:ascii="Cambria Math" w:hAnsi="Cambria Math"/>
-            </w:rPr>
-            <m:t>=2</m:t>
+            <m:t>C=2</m:t>
           </m:r>
           <m:r>
             <w:rPr>
@@ -20470,14 +20901,7 @@
             <w:rFonts w:ascii="Cambria Math" w:eastAsiaTheme="minorEastAsia" w:hAnsi="Cambria Math"/>
             <w:lang w:val="en-US"/>
           </w:rPr>
-          <m:t>A</m:t>
-        </m:r>
-        <m:r>
-          <w:rPr>
-            <w:rFonts w:ascii="Cambria Math" w:eastAsiaTheme="minorEastAsia" w:hAnsi="Cambria Math"/>
-            <w:lang w:val="en-US"/>
-          </w:rPr>
-          <m:t>(</m:t>
+          <m:t>A(</m:t>
         </m:r>
         <m:sSub>
           <m:sSubPr>
@@ -20907,14 +21331,7 @@
             <w:rFonts w:ascii="Cambria Math" w:eastAsiaTheme="minorEastAsia" w:hAnsi="Cambria Math"/>
             <w:lang w:val="en-US"/>
           </w:rPr>
-          <m:t>A</m:t>
-        </m:r>
-        <m:r>
-          <w:rPr>
-            <w:rFonts w:ascii="Cambria Math" w:eastAsiaTheme="minorEastAsia" w:hAnsi="Cambria Math"/>
-            <w:lang w:val="en-US"/>
-          </w:rPr>
-          <m:t>(</m:t>
+          <m:t>A(</m:t>
         </m:r>
         <m:sSub>
           <m:sSubPr>
@@ -21303,7 +21720,7 @@
           <w:lang w:val="en-US"/>
         </w:rPr>
       </w:pPr>
-      <w:bookmarkStart w:id="9" w:name="_Toc379532450"/>
+      <w:bookmarkStart w:id="8" w:name="_Toc379532450"/>
       <w:r>
         <w:rPr>
           <w:lang w:val="en-US"/>
@@ -21311,7 +21728,7 @@
         <w:lastRenderedPageBreak/>
         <w:t>Vectors in 2D</w:t>
       </w:r>
-      <w:bookmarkEnd w:id="9"/>
+      <w:bookmarkEnd w:id="8"/>
     </w:p>
     <w:p>
       <w:pPr>
@@ -21503,12 +21920,14 @@
           <w:lang w:val="en-US"/>
         </w:rPr>
       </w:pPr>
+      <w:proofErr w:type="spellStart"/>
       <w:r>
         <w:rPr>
           <w:rFonts w:eastAsiaTheme="minorEastAsia"/>
         </w:rPr>
         <w:t>Rules</w:t>
       </w:r>
+      <w:proofErr w:type="spellEnd"/>
     </w:p>
     <w:p>
       <w:pPr>
@@ -22097,8 +22516,8 @@
         <w:tblLook w:val="04A0" w:firstRow="1" w:lastRow="0" w:firstColumn="1" w:lastColumn="0" w:noHBand="0" w:noVBand="1"/>
       </w:tblPr>
       <w:tblGrid>
-        <w:gridCol w:w="4361"/>
-        <w:gridCol w:w="5417"/>
+        <w:gridCol w:w="4339"/>
+        <w:gridCol w:w="5289"/>
       </w:tblGrid>
       <w:tr>
         <w:tc>
@@ -22629,7 +23048,7 @@
                         <v:fill o:detectmouseclick="t"/>
                         <v:path o:connecttype="none"/>
                       </v:shape>
-                      <v:shape id="Tekstboks 31" o:spid="_x0000_s1098" type="#_x0000_t202" style="position:absolute;left:665;top:528;width:7232;height:7077;visibility:visible;mso-wrap-style:none;v-text-anchor:top" o:gfxdata="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" fillcolor="white [3201]" stroked="f" strokeweight=".5pt">
+                      <v:shape id="Tekstboks 31" o:spid="_x0000_s1098" type="#_x0000_t202" style="position:absolute;left:665;top:528;width:7232;height:7077;visibility:visible;mso-wrap-style:none;v-text-anchor:top" o:gfxdata="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" fillcolor="white [3201]" stroked="f" strokeweight=".5pt">
                         <v:textbox>
                           <w:txbxContent>
                             <w:p>
@@ -22778,7 +23197,7 @@
                           </w:txbxContent>
                         </v:textbox>
                       </v:shape>
-                      <v:shape id="Tekstboks 49" o:spid="_x0000_s1099" type="#_x0000_t202" style="position:absolute;left:12659;top:8566;width:7322;height:4175;visibility:visible;mso-wrap-style:none;v-text-anchor:top" o:gfxdata="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" fillcolor="white [3201]" stroked="f" strokeweight=".5pt">
+                      <v:shape id="Tekstboks 49" o:spid="_x0000_s1099" type="#_x0000_t202" style="position:absolute;left:12659;top:8566;width:7322;height:4175;visibility:visible;mso-wrap-style:none;v-text-anchor:top" o:gfxdata="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" fillcolor="white [3201]" stroked="f" strokeweight=".5pt">
                         <v:textbox>
                           <w:txbxContent>
                             <w:p>
@@ -22893,7 +23312,7 @@
                           </w:txbxContent>
                         </v:textbox>
                       </v:shape>
-                      <v:shape id="Tekstboks 50" o:spid="_x0000_s1100" type="#_x0000_t202" style="position:absolute;left:6475;top:6683;width:3806;height:3382;visibility:visible;mso-wrap-style:square;v-text-anchor:top" o:gfxdata="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" fillcolor="white [3201]" stroked="f" strokeweight=".5pt">
+                      <v:shape id="Tekstboks 50" o:spid="_x0000_s1100" type="#_x0000_t202" style="position:absolute;left:6475;top:6683;width:3806;height:3382;visibility:visible;mso-wrap-style:square;v-text-anchor:top" o:gfxdata="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" fillcolor="white [3201]" stroked="f" strokeweight=".5pt">
                         <v:textbox>
                           <w:txbxContent>
                             <w:p>
@@ -22904,13 +23323,13 @@
                           </w:txbxContent>
                         </v:textbox>
                       </v:shape>
-                      <v:shape id="Lige pilforbindelse 51" o:spid="_x0000_s1101" type="#_x0000_t32" style="position:absolute;left:2861;top:1703;width:6477;height:9620;flip:y;visibility:visible;mso-wrap-style:square" o:connectortype="straight" o:gfxdata="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" strokecolor="#4579b8 [3044]">
+                      <v:shape id="Lige pilforbindelse 51" o:spid="_x0000_s1101" type="#_x0000_t32" style="position:absolute;left:2861;top:1703;width:6477;height:9620;flip:y;visibility:visible;mso-wrap-style:square" o:connectortype="straight" o:gfxdata="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" strokecolor="#4579b8 [3044]">
                         <v:stroke endarrow="open"/>
                       </v:shape>
-                      <v:shape id="Lige pilforbindelse 52" o:spid="_x0000_s1102" type="#_x0000_t32" style="position:absolute;left:2861;top:7608;width:15811;height:3715;flip:y;visibility:visible;mso-wrap-style:square" o:connectortype="straight" o:gfxdata="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" strokecolor="#4579b8 [3044]">
+                      <v:shape id="Lige pilforbindelse 52" o:spid="_x0000_s1102" type="#_x0000_t32" style="position:absolute;left:2861;top:7608;width:15811;height:3715;flip:y;visibility:visible;mso-wrap-style:square" o:connectortype="straight" o:gfxdata="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" strokecolor="#4579b8 [3044]">
                         <v:stroke endarrow="open"/>
                       </v:shape>
-                      <v:shape id="Bue 53" o:spid="_x0000_s1103" style="position:absolute;left:2861;top:7915;width:4667;height:4668;visibility:visible;mso-wrap-style:square;v-text-anchor:middle" coordsize="466725,466725" o:gfxdata="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" path="m233362,nsc362245,,466725,104480,466725,233363r-233362,c233363,155575,233362,77788,233362,xem233362,nfc362245,,466725,104480,466725,233363e" filled="f" strokecolor="#4579b8 [3044]">
+                      <v:shape id="Bue 53" o:spid="_x0000_s1103" style="position:absolute;left:2861;top:7915;width:4667;height:4668;visibility:visible;mso-wrap-style:square;v-text-anchor:middle" coordsize="466725,466725" o:gfxdata="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" path="m233362,nsc362245,,466725,104480,466725,233363r-233362,c233363,155575,233362,77788,233362,xem233362,nfc362245,,466725,104480,466725,233363e" filled="f" strokecolor="#4579b8 [3044]">
                         <v:path arrowok="t" o:connecttype="custom" o:connectlocs="233362,0;466725,233363" o:connectangles="0,0"/>
                       </v:shape>
                       <w10:anchorlock/>
@@ -22926,11 +23345,19 @@
             <w:tcW w:w="5417" w:type="dxa"/>
           </w:tcPr>
           <w:p>
+            <w:proofErr w:type="spellStart"/>
             <w:r>
               <w:rPr>
                 <w:b/>
               </w:rPr>
-              <w:t>Scalar produc</w:t>
+              <w:t>Scalar</w:t>
+            </w:r>
+            <w:proofErr w:type="spellEnd"/>
+            <w:r>
+              <w:rPr>
+                <w:b/>
+              </w:rPr>
+              <w:t xml:space="preserve"> produc</w:t>
             </w:r>
             <w:r>
               <w:rPr>
@@ -22944,8 +23371,13 @@
             <w:r>
               <w:t>(</w:t>
             </w:r>
+            <w:proofErr w:type="spellStart"/>
             <w:r>
-              <w:t>dot produc</w:t>
+              <w:t>dot</w:t>
+            </w:r>
+            <w:proofErr w:type="spellEnd"/>
+            <w:r>
+              <w:t xml:space="preserve"> produc</w:t>
             </w:r>
             <w:r>
               <w:t>t)</w:t>
@@ -23377,8 +23809,8 @@
         <w:tblLook w:val="04A0" w:firstRow="1" w:lastRow="0" w:firstColumn="1" w:lastColumn="0" w:noHBand="0" w:noVBand="1"/>
       </w:tblPr>
       <w:tblGrid>
-        <w:gridCol w:w="4361"/>
-        <w:gridCol w:w="5417"/>
+        <w:gridCol w:w="4350"/>
+        <w:gridCol w:w="5278"/>
       </w:tblGrid>
       <w:tr>
         <w:tc>
@@ -23662,7 +24094,7 @@
                         <v:fill o:detectmouseclick="t"/>
                         <v:path o:connecttype="none"/>
                       </v:shape>
-                      <v:shape id="Tekstboks 60" o:spid="_x0000_s1106" type="#_x0000_t202" style="position:absolute;left:2382;top:1905;width:2705;height:3714;visibility:visible;mso-wrap-style:none;v-text-anchor:top" o:gfxdata="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" fillcolor="white [3201]" stroked="f" strokeweight=".5pt">
+                      <v:shape id="Tekstboks 60" o:spid="_x0000_s1106" type="#_x0000_t202" style="position:absolute;left:2382;top:1905;width:2705;height:3714;visibility:visible;mso-wrap-style:none;v-text-anchor:top" o:gfxdata="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" fillcolor="white [3201]" stroked="f" strokeweight=".5pt">
                         <v:textbox>
                           <w:txbxContent>
                             <w:p>
@@ -23693,14 +24125,14 @@
                           </w:txbxContent>
                         </v:textbox>
                       </v:shape>
-                      <v:shape id="Lige pilforbindelse 57" o:spid="_x0000_s1107" type="#_x0000_t32" style="position:absolute;left:4385;top:7051;width:17337;height:4901;flip:y;visibility:visible;mso-wrap-style:square" o:connectortype="straight" o:gfxdata="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" strokecolor="#4579b8 [3044]">
+                      <v:shape id="Lige pilforbindelse 57" o:spid="_x0000_s1107" type="#_x0000_t32" style="position:absolute;left:4385;top:7051;width:17337;height:4901;flip:y;visibility:visible;mso-wrap-style:square" o:connectortype="straight" o:gfxdata="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" strokecolor="#4579b8 [3044]">
                         <v:stroke endarrow="open"/>
                       </v:shape>
-                      <v:shape id="Lige pilforbindelse 58" o:spid="_x0000_s1108" type="#_x0000_t32" style="position:absolute;left:1824;top:2662;width:2561;height:9290;flip:x y;visibility:visible;mso-wrap-style:square" o:connectortype="straight" o:gfxdata="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" strokecolor="#4579b8 [3044]">
+                      <v:shape id="Lige pilforbindelse 58" o:spid="_x0000_s1108" type="#_x0000_t32" style="position:absolute;left:1824;top:2662;width:2561;height:9290;flip:x y;visibility:visible;mso-wrap-style:square" o:connectortype="straight" o:gfxdata="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" strokecolor="#4579b8 [3044]">
                         <v:stroke endarrow="open"/>
                       </v:shape>
-                      <v:rect id="Rektangel 59" o:spid="_x0000_s1109" style="position:absolute;left:4201;top:10633;width:1288;height:1200;rotation:-16;visibility:visible;mso-wrap-style:square;v-text-anchor:middle" o:gfxdata="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" filled="f" strokecolor="#243f60 [1604]" strokeweight=".5pt"/>
-                      <v:shape id="Tekstboks 61" o:spid="_x0000_s1110" type="#_x0000_t202" style="position:absolute;left:18288;top:8368;width:2679;height:3524;visibility:visible;mso-wrap-style:none;v-text-anchor:top" o:gfxdata="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" fillcolor="white [3201]" stroked="f" strokeweight=".5pt">
+                      <v:rect id="Rektangel 59" o:spid="_x0000_s1109" style="position:absolute;left:4201;top:10633;width:1288;height:1200;rotation:-16;visibility:visible;mso-wrap-style:square;v-text-anchor:middle" o:gfxdata="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" filled="f" strokecolor="#243f60 [1604]" strokeweight=".5pt"/>
+                      <v:shape id="Tekstboks 61" o:spid="_x0000_s1110" type="#_x0000_t202" style="position:absolute;left:18288;top:8368;width:2679;height:3524;visibility:visible;mso-wrap-style:none;v-text-anchor:top" o:gfxdata="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" fillcolor="white [3201]" stroked="f" strokeweight=".5pt">
                         <v:textbox>
                           <w:txbxContent>
                             <w:p>
@@ -23749,6 +24181,7 @@
                 <w:rFonts w:eastAsiaTheme="minorEastAsia"/>
               </w:rPr>
             </w:pPr>
+            <w:proofErr w:type="spellStart"/>
             <w:r>
               <w:rPr>
                 <w:rFonts w:eastAsiaTheme="minorEastAsia"/>
@@ -23756,12 +24189,21 @@
               </w:rPr>
               <w:t>Orthogonal</w:t>
             </w:r>
+            <w:proofErr w:type="spellEnd"/>
             <w:r>
               <w:rPr>
                 <w:rFonts w:eastAsiaTheme="minorEastAsia"/>
               </w:rPr>
-              <w:t xml:space="preserve"> vectors</w:t>
+              <w:t xml:space="preserve"> </w:t>
             </w:r>
+            <w:proofErr w:type="spellStart"/>
+            <w:r>
+              <w:rPr>
+                <w:rFonts w:eastAsiaTheme="minorEastAsia"/>
+              </w:rPr>
+              <w:t>vectors</w:t>
+            </w:r>
+            <w:proofErr w:type="spellEnd"/>
           </w:p>
           <w:p>
             <w:pPr>
@@ -23773,8 +24215,16 @@
               <w:rPr>
                 <w:rFonts w:eastAsiaTheme="minorEastAsia"/>
               </w:rPr>
-              <w:t>(right angled</w:t>
+              <w:t xml:space="preserve">(right </w:t>
             </w:r>
+            <w:proofErr w:type="spellStart"/>
+            <w:r>
+              <w:rPr>
+                <w:rFonts w:eastAsiaTheme="minorEastAsia"/>
+              </w:rPr>
+              <w:t>angled</w:t>
+            </w:r>
+            <w:proofErr w:type="spellEnd"/>
             <w:r>
               <w:rPr>
                 <w:rFonts w:eastAsiaTheme="minorEastAsia"/>
@@ -23927,8 +24377,8 @@
         <w:tblLook w:val="04A0" w:firstRow="1" w:lastRow="0" w:firstColumn="1" w:lastColumn="0" w:noHBand="0" w:noVBand="1"/>
       </w:tblPr>
       <w:tblGrid>
-        <w:gridCol w:w="4361"/>
-        <w:gridCol w:w="5417"/>
+        <w:gridCol w:w="4354"/>
+        <w:gridCol w:w="5274"/>
       </w:tblGrid>
       <w:tr>
         <w:tc>
@@ -24405,7 +24855,7 @@
                         <v:fill o:detectmouseclick="t"/>
                         <v:path o:connecttype="none"/>
                       </v:shape>
-                      <v:shape id="Tekstboks 47" o:spid="_x0000_s1113" type="#_x0000_t202" style="position:absolute;left:5597;top:10869;width:3028;height:3320;visibility:visible;mso-wrap-style:square;v-text-anchor:top" o:gfxdata="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" fillcolor="white [3201]" stroked="f" strokeweight=".5pt">
+                      <v:shape id="Tekstboks 47" o:spid="_x0000_s1113" type="#_x0000_t202" style="position:absolute;left:5597;top:10869;width:3028;height:3320;visibility:visible;mso-wrap-style:square;v-text-anchor:top" o:gfxdata="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" fillcolor="white [3201]" stroked="f" strokeweight=".5pt">
                         <v:textbox>
                           <w:txbxContent>
                             <w:p>
@@ -24477,7 +24927,7 @@
                           </w:txbxContent>
                         </v:textbox>
                       </v:shape>
-                      <v:shape id="Tekstboks 47" o:spid="_x0000_s1114" type="#_x0000_t202" style="position:absolute;left:18764;top:8017;width:2749;height:2852;visibility:visible;mso-wrap-style:square;v-text-anchor:top" o:gfxdata="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" fillcolor="white [3201]" stroked="f" strokeweight=".5pt">
+                      <v:shape id="Tekstboks 47" o:spid="_x0000_s1114" type="#_x0000_t202" style="position:absolute;left:18764;top:8017;width:2749;height:2852;visibility:visible;mso-wrap-style:square;v-text-anchor:top" o:gfxdata="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" fillcolor="white [3201]" stroked="f" strokeweight=".5pt">
                         <v:textbox>
                           <w:txbxContent>
                             <w:p>
@@ -24520,17 +24970,17 @@
                           </w:txbxContent>
                         </v:textbox>
                       </v:shape>
-                      <v:shape id="Lige pilforbindelse 42" o:spid="_x0000_s1115" type="#_x0000_t32" style="position:absolute;left:615;top:7022;width:23664;height:5121;flip:y;visibility:visible;mso-wrap-style:square" o:connectortype="straight" o:gfxdata="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" strokecolor="#4579b8 [3044]">
+                      <v:shape id="Lige pilforbindelse 42" o:spid="_x0000_s1115" type="#_x0000_t32" style="position:absolute;left:615;top:7022;width:23664;height:5121;flip:y;visibility:visible;mso-wrap-style:square" o:connectortype="straight" o:gfxdata="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" strokecolor="#4579b8 [3044]">
                         <v:stroke endarrow="open"/>
                       </v:shape>
-                      <v:shape id="Lige pilforbindelse 43" o:spid="_x0000_s1116" type="#_x0000_t32" style="position:absolute;left:615;top:1536;width:9034;height:10607;flip:y;visibility:visible;mso-wrap-style:square" o:connectortype="straight" o:gfxdata="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" strokecolor="#4579b8 [3044]">
+                      <v:shape id="Lige pilforbindelse 43" o:spid="_x0000_s1116" type="#_x0000_t32" style="position:absolute;left:615;top:1536;width:9034;height:10607;flip:y;visibility:visible;mso-wrap-style:square" o:connectortype="straight" o:gfxdata="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" strokecolor="#4579b8 [3044]">
                         <v:stroke endarrow="open"/>
                       </v:shape>
-                      <v:line id="Lige forbindelse 44" o:spid="_x0000_s1117" style="position:absolute;visibility:visible;mso-wrap-style:square" from="9649,1536" to="11624,9802" o:connectortype="straight" o:gfxdata="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" strokecolor="#4579b8 [3044]">
+                      <v:line id="Lige forbindelse 44" o:spid="_x0000_s1117" style="position:absolute;visibility:visible;mso-wrap-style:square" from="9649,1536" to="11624,9802" o:connectortype="straight" o:gfxdata="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" strokecolor="#4579b8 [3044]">
                         <v:stroke dashstyle="dash"/>
                       </v:line>
-                      <v:rect id="Rektangel 46" o:spid="_x0000_s1118" style="position:absolute;left:11492;top:8787;width:896;height:932;rotation:-780568fd;visibility:visible;mso-wrap-style:square;v-text-anchor:middle" o:gfxdata="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" filled="f" strokecolor="black [3213]" strokeweight=".5pt"/>
-                      <v:shape id="Tekstboks 47" o:spid="_x0000_s1119" type="#_x0000_t202" style="position:absolute;left:1667;top:4169;width:2752;height:2853;visibility:visible;mso-wrap-style:square;v-text-anchor:top" o:gfxdata="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" fillcolor="white [3201]" stroked="f" strokeweight=".5pt">
+                      <v:rect id="Rektangel 46" o:spid="_x0000_s1118" style="position:absolute;left:11492;top:8787;width:896;height:932;rotation:-780568fd;visibility:visible;mso-wrap-style:square;v-text-anchor:middle" o:gfxdata="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" filled="f" strokecolor="black [3213]" strokeweight=".5pt"/>
+                      <v:shape id="Tekstboks 47" o:spid="_x0000_s1119" type="#_x0000_t202" style="position:absolute;left:1667;top:4169;width:2752;height:2853;visibility:visible;mso-wrap-style:square;v-text-anchor:top" o:gfxdata="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" fillcolor="white [3201]" stroked="f" strokeweight=".5pt">
                         <v:textbox>
                           <w:txbxContent>
                             <w:p>
@@ -24561,7 +25011,7 @@
                           </w:txbxContent>
                         </v:textbox>
                       </v:shape>
-                      <v:shape id="Lige pilforbindelse 72" o:spid="_x0000_s1120" type="#_x0000_t32" style="position:absolute;left:740;top:9816;width:10836;height:2344;flip:y;visibility:visible;mso-wrap-style:square" o:connectortype="straight" o:gfxdata="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" strokecolor="red" strokeweight="1pt">
+                      <v:shape id="Lige pilforbindelse 72" o:spid="_x0000_s1120" type="#_x0000_t32" style="position:absolute;left:740;top:9816;width:10836;height:2344;flip:y;visibility:visible;mso-wrap-style:square" o:connectortype="straight" o:gfxdata="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" strokecolor="red" strokeweight="1pt">
                         <v:stroke endarrow="open"/>
                         <o:lock v:ext="edit" aspectratio="t" shapetype="f"/>
                       </v:shape>
@@ -24890,8 +25340,16 @@
               <w:rPr>
                 <w:rFonts w:eastAsiaTheme="minorEastAsia"/>
               </w:rPr>
-              <w:t>Magnitude of projection</w:t>
+              <w:t xml:space="preserve">Magnitude of </w:t>
             </w:r>
+            <w:proofErr w:type="spellStart"/>
+            <w:r>
+              <w:rPr>
+                <w:rFonts w:eastAsiaTheme="minorEastAsia"/>
+              </w:rPr>
+              <w:t>projection</w:t>
+            </w:r>
+            <w:proofErr w:type="spellEnd"/>
           </w:p>
           <w:p>
             <w:pPr>
@@ -25096,8 +25554,8 @@
         <w:tblLook w:val="04A0" w:firstRow="1" w:lastRow="0" w:firstColumn="1" w:lastColumn="0" w:noHBand="0" w:noVBand="1"/>
       </w:tblPr>
       <w:tblGrid>
-        <w:gridCol w:w="4361"/>
-        <w:gridCol w:w="5417"/>
+        <w:gridCol w:w="4348"/>
+        <w:gridCol w:w="5280"/>
       </w:tblGrid>
       <w:tr>
         <w:tc>
@@ -25504,7 +25962,7 @@
                         <v:fill o:detectmouseclick="t"/>
                         <v:path o:connecttype="none"/>
                       </v:shape>
-                      <v:shape id="Tekstboks 62" o:spid="_x0000_s1123" type="#_x0000_t202" style="position:absolute;left:2382;top:1333;width:4102;height:5715;visibility:visible;mso-wrap-style:none;v-text-anchor:top" o:gfxdata="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" fillcolor="white [3201]" stroked="f" strokeweight=".5pt">
+                      <v:shape id="Tekstboks 62" o:spid="_x0000_s1123" type="#_x0000_t202" style="position:absolute;left:2382;top:1333;width:4102;height:5715;visibility:visible;mso-wrap-style:none;v-text-anchor:top" o:gfxdata="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" fillcolor="white [3201]" stroked="f" strokeweight=".5pt">
                         <v:textbox>
                           <w:txbxContent>
                             <w:p>
@@ -25611,14 +26069,14 @@
                           </w:txbxContent>
                         </v:textbox>
                       </v:shape>
-                      <v:shape id="Lige pilforbindelse 63" o:spid="_x0000_s1124" type="#_x0000_t32" style="position:absolute;left:4385;top:7051;width:17337;height:4901;flip:y;visibility:visible;mso-wrap-style:square" o:connectortype="straight" o:gfxdata="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" strokecolor="#4579b8 [3044]">
+                      <v:shape id="Lige pilforbindelse 63" o:spid="_x0000_s1124" type="#_x0000_t32" style="position:absolute;left:4385;top:7051;width:17337;height:4901;flip:y;visibility:visible;mso-wrap-style:square" o:connectortype="straight" o:gfxdata="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" strokecolor="#4579b8 [3044]">
                         <v:stroke endarrow="open"/>
                       </v:shape>
-                      <v:shape id="Lige pilforbindelse 64" o:spid="_x0000_s1125" type="#_x0000_t32" style="position:absolute;left:1824;top:2662;width:2561;height:9290;flip:x y;visibility:visible;mso-wrap-style:square" o:connectortype="straight" o:gfxdata="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" strokecolor="#4579b8 [3044]">
+                      <v:shape id="Lige pilforbindelse 64" o:spid="_x0000_s1125" type="#_x0000_t32" style="position:absolute;left:1824;top:2662;width:2561;height:9290;flip:x y;visibility:visible;mso-wrap-style:square" o:connectortype="straight" o:gfxdata="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" strokecolor="#4579b8 [3044]">
                         <v:stroke endarrow="open"/>
                       </v:shape>
-                      <v:rect id="Rektangel 65" o:spid="_x0000_s1126" style="position:absolute;left:4201;top:10633;width:1288;height:1200;rotation:-16;visibility:visible;mso-wrap-style:square;v-text-anchor:middle" o:gfxdata="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" filled="f" strokecolor="#243f60 [1604]" strokeweight=".5pt"/>
-                      <v:shape id="Tekstboks 66" o:spid="_x0000_s1127" type="#_x0000_t202" style="position:absolute;left:18288;top:8368;width:2927;height:3524;visibility:visible;mso-wrap-style:none;v-text-anchor:top" o:gfxdata="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" fillcolor="white [3201]" stroked="f" strokeweight=".5pt">
+                      <v:rect id="Rektangel 65" o:spid="_x0000_s1126" style="position:absolute;left:4201;top:10633;width:1288;height:1200;rotation:-16;visibility:visible;mso-wrap-style:square;v-text-anchor:middle" o:gfxdata="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" filled="f" strokecolor="#243f60 [1604]" strokeweight=".5pt"/>
+                      <v:shape id="Tekstboks 66" o:spid="_x0000_s1127" type="#_x0000_t202" style="position:absolute;left:18288;top:8368;width:2927;height:3524;visibility:visible;mso-wrap-style:none;v-text-anchor:top" o:gfxdata="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" fillcolor="white [3201]" stroked="f" strokeweight=".5pt">
                         <v:textbox>
                           <w:txbxContent>
                             <w:p>
@@ -25659,7 +26117,7 @@
                           </w:txbxContent>
                         </v:textbox>
                       </v:shape>
-                      <v:shape id="Bue 69" o:spid="_x0000_s1128" style="position:absolute;left:3232;top:4470;width:10951;height:6382;rotation:-538467fd;visibility:visible;mso-wrap-style:square;v-text-anchor:middle" coordsize="1095068,638175" o:gfxdata="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" path="m547534,nsc849929,,1095068,142861,1095068,319088r-547534,l547534,xem547534,nfc849929,,1095068,142861,1095068,319088e" filled="f" strokecolor="#4579b8 [3044]">
+                      <v:shape id="Bue 69" o:spid="_x0000_s1128" style="position:absolute;left:3232;top:4470;width:10951;height:6382;rotation:-538467fd;visibility:visible;mso-wrap-style:square;v-text-anchor:middle" coordsize="1095068,638175" o:gfxdata="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" path="m547534,nsc849929,,1095068,142861,1095068,319088r-547534,l547534,xem547534,nfc849929,,1095068,142861,1095068,319088e" filled="f" strokecolor="#4579b8 [3044]">
                         <v:stroke startarrow="open"/>
                         <v:path arrowok="t" o:connecttype="custom" o:connectlocs="547534,0;1095068,319088" o:connectangles="0,0"/>
                       </v:shape>
@@ -25686,7 +26144,15 @@
                 <w:rFonts w:eastAsiaTheme="minorEastAsia"/>
                 <w:b/>
               </w:rPr>
-              <w:t>xxx vec</w:t>
+              <w:t xml:space="preserve">xxx </w:t>
+            </w:r>
+            <w:proofErr w:type="spellStart"/>
+            <w:r>
+              <w:rPr>
+                <w:rFonts w:eastAsiaTheme="minorEastAsia"/>
+                <w:b/>
+              </w:rPr>
+              <w:t>vec</w:t>
             </w:r>
             <w:r>
               <w:rPr>
@@ -25695,6 +26161,7 @@
               </w:rPr>
               <w:t>tor</w:t>
             </w:r>
+            <w:proofErr w:type="spellEnd"/>
             <w:r>
               <w:rPr>
                 <w:rFonts w:eastAsiaTheme="minorEastAsia"/>
@@ -25988,8 +26455,8 @@
         <w:tblLook w:val="04A0" w:firstRow="1" w:lastRow="0" w:firstColumn="1" w:lastColumn="0" w:noHBand="0" w:noVBand="1"/>
       </w:tblPr>
       <w:tblGrid>
-        <w:gridCol w:w="4361"/>
-        <w:gridCol w:w="5417"/>
+        <w:gridCol w:w="4337"/>
+        <w:gridCol w:w="5291"/>
       </w:tblGrid>
       <w:tr>
         <w:tc>
@@ -26521,7 +26988,7 @@
                         <v:fill o:detectmouseclick="t"/>
                         <v:path o:connecttype="none"/>
                       </v:shape>
-                      <v:shape id="Tekstboks 31" o:spid="_x0000_s1131" type="#_x0000_t202" style="position:absolute;left:665;top:528;width:7233;height:4172;visibility:visible;mso-wrap-style:none;v-text-anchor:top" o:gfxdata="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" fillcolor="white [3201]" stroked="f" strokeweight=".5pt">
+                      <v:shape id="Tekstboks 31" o:spid="_x0000_s1131" type="#_x0000_t202" style="position:absolute;left:665;top:528;width:7233;height:4172;visibility:visible;mso-wrap-style:none;v-text-anchor:top" o:gfxdata="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" fillcolor="white [3201]" stroked="f" strokeweight=".5pt">
                         <v:textbox>
                           <w:txbxContent>
                             <w:p>
@@ -26670,7 +27137,7 @@
                           </w:txbxContent>
                         </v:textbox>
                       </v:shape>
-                      <v:shape id="Tekstboks 74" o:spid="_x0000_s1132" type="#_x0000_t202" style="position:absolute;left:12659;top:8566;width:7322;height:4175;visibility:visible;mso-wrap-style:none;v-text-anchor:top" o:gfxdata="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" fillcolor="white [3201]" stroked="f" strokeweight=".5pt">
+                      <v:shape id="Tekstboks 74" o:spid="_x0000_s1132" type="#_x0000_t202" style="position:absolute;left:12659;top:8566;width:7322;height:4175;visibility:visible;mso-wrap-style:none;v-text-anchor:top" o:gfxdata="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" fillcolor="white [3201]" stroked="f" strokeweight=".5pt">
                         <v:textbox>
                           <w:txbxContent>
                             <w:p>
@@ -26785,7 +27252,7 @@
                           </w:txbxContent>
                         </v:textbox>
                       </v:shape>
-                      <v:shape id="Tekstboks 75" o:spid="_x0000_s1133" type="#_x0000_t202" style="position:absolute;left:6475;top:6683;width:3806;height:3382;visibility:visible;mso-wrap-style:square;v-text-anchor:top" o:gfxdata="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" fillcolor="white [3201]" stroked="f" strokeweight=".5pt">
+                      <v:shape id="Tekstboks 75" o:spid="_x0000_s1133" type="#_x0000_t202" style="position:absolute;left:6475;top:6683;width:3806;height:3382;visibility:visible;mso-wrap-style:square;v-text-anchor:top" o:gfxdata="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" fillcolor="white [3201]" stroked="f" strokeweight=".5pt">
                         <v:textbox>
                           <w:txbxContent>
                             <w:p>
@@ -26796,13 +27263,13 @@
                           </w:txbxContent>
                         </v:textbox>
                       </v:shape>
-                      <v:shape id="Lige pilforbindelse 76" o:spid="_x0000_s1134" type="#_x0000_t32" style="position:absolute;left:2861;top:1703;width:6477;height:9620;flip:y;visibility:visible;mso-wrap-style:square" o:connectortype="straight" o:gfxdata="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" strokecolor="#4579b8 [3044]">
+                      <v:shape id="Lige pilforbindelse 76" o:spid="_x0000_s1134" type="#_x0000_t32" style="position:absolute;left:2861;top:1703;width:6477;height:9620;flip:y;visibility:visible;mso-wrap-style:square" o:connectortype="straight" o:gfxdata="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" strokecolor="#4579b8 [3044]">
                         <v:stroke endarrow="open"/>
                       </v:shape>
-                      <v:shape id="Lige pilforbindelse 77" o:spid="_x0000_s1135" type="#_x0000_t32" style="position:absolute;left:2861;top:7608;width:15811;height:3715;flip:y;visibility:visible;mso-wrap-style:square" o:connectortype="straight" o:gfxdata="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" strokecolor="#4579b8 [3044]">
+                      <v:shape id="Lige pilforbindelse 77" o:spid="_x0000_s1135" type="#_x0000_t32" style="position:absolute;left:2861;top:7608;width:15811;height:3715;flip:y;visibility:visible;mso-wrap-style:square" o:connectortype="straight" o:gfxdata="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" strokecolor="#4579b8 [3044]">
                         <v:stroke endarrow="open"/>
                       </v:shape>
-                      <v:shape id="Bue 82" o:spid="_x0000_s1136" style="position:absolute;left:2861;top:7915;width:4667;height:4668;visibility:visible;mso-wrap-style:square;v-text-anchor:middle" coordsize="466725,466725" o:gfxdata="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" path="m233362,nsc362245,,466725,104480,466725,233363r-233362,c233363,155575,233362,77788,233362,xem233362,nfc362245,,466725,104480,466725,233363e" filled="f" strokecolor="#4579b8 [3044]">
+                      <v:shape id="Bue 82" o:spid="_x0000_s1136" style="position:absolute;left:2861;top:7915;width:4667;height:4668;visibility:visible;mso-wrap-style:square;v-text-anchor:middle" coordsize="466725,466725" o:gfxdata="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" path="m233362,nsc362245,,466725,104480,466725,233363r-233362,c233363,155575,233362,77788,233362,xem233362,nfc362245,,466725,104480,466725,233363e" filled="f" strokecolor="#4579b8 [3044]">
                         <v:path arrowok="t" o:connecttype="custom" o:connectlocs="233362,0;466725,233363" o:connectangles="0,0"/>
                       </v:shape>
                       <w10:anchorlock/>
@@ -27570,8 +28037,16 @@
               <w:rPr>
                 <w:rFonts w:eastAsiaTheme="minorEastAsia"/>
               </w:rPr>
-              <w:t>Parallel vectors</w:t>
+              <w:t xml:space="preserve">Parallel </w:t>
             </w:r>
+            <w:proofErr w:type="spellStart"/>
+            <w:r>
+              <w:rPr>
+                <w:rFonts w:eastAsiaTheme="minorEastAsia"/>
+              </w:rPr>
+              <w:t>vectors</w:t>
+            </w:r>
+            <w:proofErr w:type="spellEnd"/>
             <w:r>
               <w:rPr>
                 <w:rFonts w:eastAsiaTheme="minorEastAsia"/>
@@ -27749,7 +28224,7 @@
       </w:tblPr>
       <w:tblGrid>
         <w:gridCol w:w="4401"/>
-        <w:gridCol w:w="5377"/>
+        <w:gridCol w:w="5227"/>
       </w:tblGrid>
       <w:tr>
         <w:tc>
@@ -28135,7 +28610,7 @@
                         <v:fill o:detectmouseclick="t"/>
                         <v:path o:connecttype="none"/>
                       </v:shape>
-                      <v:shape id="Tekstboks 93" o:spid="_x0000_s1139" type="#_x0000_t202" style="position:absolute;left:19977;top:13749;width:2706;height:4178;visibility:visible;mso-wrap-style:none;v-text-anchor:top" o:gfxdata="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" fillcolor="white [3201]" stroked="f" strokeweight=".5pt">
+                      <v:shape id="Tekstboks 93" o:spid="_x0000_s1139" type="#_x0000_t202" style="position:absolute;left:19977;top:13749;width:2706;height:4178;visibility:visible;mso-wrap-style:none;v-text-anchor:top" o:gfxdata="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" fillcolor="white [3201]" stroked="f" strokeweight=".5pt">
                         <v:textbox>
                           <w:txbxContent>
                             <w:p>
@@ -28188,10 +28663,10 @@
                           <v:h position="#0,topLeft" xrange="0,21600"/>
                         </v:handles>
                       </v:shapetype>
-                      <v:shape id="Parallelogram 94" o:spid="_x0000_s1140" type="#_x0000_t7" style="position:absolute;left:2391;top:4028;width:22564;height:11514;rotation:-764681fd;visibility:visible;mso-wrap-style:square;v-text-anchor:middle" o:gfxdata="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" adj="2756" fillcolor="#d8d8d8 [2732]" strokecolor="#243f60 [1604]" strokeweight=".5pt">
+                      <v:shape id="Parallelogram 94" o:spid="_x0000_s1140" type="#_x0000_t7" style="position:absolute;left:2391;top:4028;width:22564;height:11514;rotation:-764681fd;visibility:visible;mso-wrap-style:square;v-text-anchor:middle" o:gfxdata="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" adj="2756" fillcolor="#d8d8d8 [2732]" strokecolor="#243f60 [1604]" strokeweight=".5pt">
                         <v:stroke dashstyle="dash"/>
                       </v:shape>
-                      <v:shape id="Tekstboks 31" o:spid="_x0000_s1141" type="#_x0000_t202" style="position:absolute;left:665;top:6910;width:2679;height:4172;visibility:visible;mso-wrap-style:none;v-text-anchor:top" o:gfxdata="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" fillcolor="white [3201]" stroked="f" strokeweight=".5pt">
+                      <v:shape id="Tekstboks 31" o:spid="_x0000_s1141" type="#_x0000_t202" style="position:absolute;left:665;top:6910;width:2679;height:4172;visibility:visible;mso-wrap-style:none;v-text-anchor:top" o:gfxdata="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" fillcolor="white [3201]" stroked="f" strokeweight=".5pt">
                         <v:textbox>
                           <w:txbxContent>
                             <w:p>
@@ -28234,7 +28709,7 @@
                           </w:txbxContent>
                         </v:textbox>
                       </v:shape>
-                      <v:shape id="Tekstboks 96" o:spid="_x0000_s1142" type="#_x0000_t202" style="position:absolute;left:5531;top:13416;width:3806;height:3383;visibility:visible;mso-wrap-style:square;v-text-anchor:top" o:gfxdata="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" fillcolor="#d8d8d8 [2732]" stroked="f" strokeweight=".5pt">
+                      <v:shape id="Tekstboks 96" o:spid="_x0000_s1142" type="#_x0000_t202" style="position:absolute;left:5531;top:13416;width:3806;height:3383;visibility:visible;mso-wrap-style:square;v-text-anchor:top" o:gfxdata="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" fillcolor="#d8d8d8 [2732]" stroked="f" strokeweight=".5pt">
                         <v:textbox>
                           <w:txbxContent>
                             <w:p>
@@ -28245,13 +28720,13 @@
                           </w:txbxContent>
                         </v:textbox>
                       </v:shape>
-                      <v:shape id="Lige pilforbindelse 97" o:spid="_x0000_s1143" type="#_x0000_t32" style="position:absolute;left:3812;top:5851;width:408;height:11854;flip:y;visibility:visible;mso-wrap-style:square" o:connectortype="straight" o:gfxdata="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" strokecolor="#4579b8 [3044]">
+                      <v:shape id="Lige pilforbindelse 97" o:spid="_x0000_s1143" type="#_x0000_t32" style="position:absolute;left:3812;top:5851;width:408;height:11854;flip:y;visibility:visible;mso-wrap-style:square" o:connectortype="straight" o:gfxdata="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" strokecolor="#4579b8 [3044]">
                         <v:stroke endarrow="open"/>
                       </v:shape>
-                      <v:shape id="Lige pilforbindelse 98" o:spid="_x0000_s1144" type="#_x0000_t32" style="position:absolute;left:3914;top:13739;width:19197;height:3966;flip:y;visibility:visible;mso-wrap-style:square" o:connectortype="straight" o:gfxdata="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" strokecolor="#4579b8 [3044]">
+                      <v:shape id="Lige pilforbindelse 98" o:spid="_x0000_s1144" type="#_x0000_t32" style="position:absolute;left:3914;top:13739;width:19197;height:3966;flip:y;visibility:visible;mso-wrap-style:square" o:connectortype="straight" o:gfxdata="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" strokecolor="#4579b8 [3044]">
                         <v:stroke endarrow="open"/>
                       </v:shape>
-                      <v:shape id="Bue 99" o:spid="_x0000_s1145" style="position:absolute;left:1561;top:14900;width:4667;height:4667;visibility:visible;mso-wrap-style:square;v-text-anchor:middle" coordsize="466725,466725" o:gfxdata="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" path="m233362,nsc362245,,466725,104480,466725,233363r-233362,c233363,155575,233362,77788,233362,xem233362,nfc362245,,466725,104480,466725,233363e" filled="f" strokecolor="#4579b8 [3044]">
+                      <v:shape id="Bue 99" o:spid="_x0000_s1145" style="position:absolute;left:1561;top:14900;width:4667;height:4667;visibility:visible;mso-wrap-style:square;v-text-anchor:middle" coordsize="466725,466725" o:gfxdata="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" path="m233362,nsc362245,,466725,104480,466725,233363r-233362,c233363,155575,233362,77788,233362,xem233362,nfc362245,,466725,104480,466725,233363e" filled="f" strokecolor="#4579b8 [3044]">
                         <v:path arrowok="t" o:connecttype="custom" o:connectlocs="233362,0;466725,233363" o:connectangles="0,0"/>
                       </v:shape>
                       <w10:anchorlock/>
@@ -28501,7 +28976,7 @@
           <w:lang w:val="en-US"/>
         </w:rPr>
       </w:pPr>
-      <w:bookmarkStart w:id="10" w:name="_Toc379532451"/>
+      <w:bookmarkStart w:id="9" w:name="_Toc379532451"/>
       <w:r>
         <w:rPr>
           <w:rFonts w:eastAsiaTheme="minorEastAsia"/>
@@ -28524,7 +28999,7 @@
         </w:rPr>
         <w:t>s in 3D</w:t>
       </w:r>
-      <w:bookmarkEnd w:id="10"/>
+      <w:bookmarkEnd w:id="9"/>
     </w:p>
     <w:p>
       <w:pPr>
@@ -28555,8 +29030,16 @@
         <w:rPr>
           <w:lang w:val="en-US"/>
         </w:rPr>
-        <w:t>Determinant for two 3D vectors is not possible though</w:t>
+        <w:t xml:space="preserve">Determinant for two 3D vectors is not possible </w:t>
       </w:r>
+      <w:proofErr w:type="gramStart"/>
+      <w:r>
+        <w:rPr>
+          <w:lang w:val="en-US"/>
+        </w:rPr>
+        <w:t>though</w:t>
+      </w:r>
+      <w:proofErr w:type="gramEnd"/>
     </w:p>
     <w:p>
       <w:pPr>
@@ -28568,7 +29051,21 @@
         <w:rPr>
           <w:lang w:val="en-US"/>
         </w:rPr>
-        <w:t xml:space="preserve">The following definitions and rules only apply to 3D </w:t>
+        <w:t xml:space="preserve">The following definitions and rules only apply to </w:t>
+      </w:r>
+      <w:proofErr w:type="gramStart"/>
+      <w:r>
+        <w:rPr>
+          <w:lang w:val="en-US"/>
+        </w:rPr>
+        <w:t>3D</w:t>
+      </w:r>
+      <w:proofErr w:type="gramEnd"/>
+      <w:r>
+        <w:rPr>
+          <w:lang w:val="en-US"/>
+        </w:rPr>
+        <w:t xml:space="preserve"> </w:t>
       </w:r>
     </w:p>
     <w:tbl>
@@ -28578,8 +29075,8 @@
         <w:tblLook w:val="04A0" w:firstRow="1" w:lastRow="0" w:firstColumn="1" w:lastColumn="0" w:noHBand="0" w:noVBand="1"/>
       </w:tblPr>
       <w:tblGrid>
-        <w:gridCol w:w="4889"/>
-        <w:gridCol w:w="4889"/>
+        <w:gridCol w:w="4864"/>
+        <w:gridCol w:w="4764"/>
       </w:tblGrid>
       <w:tr>
         <w:tc>
@@ -29139,7 +29636,7 @@
                         <v:fill o:detectmouseclick="t"/>
                         <v:path o:connecttype="none"/>
                       </v:shape>
-                      <v:shape id="Tekstboks 108" o:spid="_x0000_s1148" type="#_x0000_t202" style="position:absolute;left:10551;top:17856;width:2705;height:3537;visibility:visible;mso-wrap-style:none;v-text-anchor:top" o:gfxdata="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" fillcolor="white [3201]" stroked="f" strokeweight=".5pt">
+                      <v:shape id="Tekstboks 108" o:spid="_x0000_s1148" type="#_x0000_t202" style="position:absolute;left:10551;top:17856;width:2705;height:3537;visibility:visible;mso-wrap-style:none;v-text-anchor:top" o:gfxdata="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" fillcolor="white [3201]" stroked="f" strokeweight=".5pt">
                         <v:textbox>
                           <w:txbxContent>
                             <w:p>
@@ -29170,23 +29667,23 @@
                           </w:txbxContent>
                         </v:textbox>
                       </v:shape>
-                      <v:shape id="Lige pilforbindelse 102" o:spid="_x0000_s1149" type="#_x0000_t32" style="position:absolute;left:3948;top:1811;width:0;height:12960;flip:y;visibility:visible;mso-wrap-style:square" o:connectortype="straight" o:gfxdata="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" strokecolor="#4579b8 [3044]">
+                      <v:shape id="Lige pilforbindelse 102" o:spid="_x0000_s1149" type="#_x0000_t32" style="position:absolute;left:3948;top:1811;width:0;height:12960;flip:y;visibility:visible;mso-wrap-style:square" o:connectortype="straight" o:gfxdata="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" strokecolor="#4579b8 [3044]">
                         <v:stroke endarrow="open"/>
                       </v:shape>
-                      <v:shape id="Lige pilforbindelse 103" o:spid="_x0000_s1150" type="#_x0000_t32" style="position:absolute;left:3948;top:12305;width:11239;height:2476;flip:y;visibility:visible;mso-wrap-style:square" o:connectortype="straight" o:gfxdata="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" strokecolor="#4579b8 [3044]">
+                      <v:shape id="Lige pilforbindelse 103" o:spid="_x0000_s1150" type="#_x0000_t32" style="position:absolute;left:3948;top:12305;width:11239;height:2476;flip:y;visibility:visible;mso-wrap-style:square" o:connectortype="straight" o:gfxdata="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" strokecolor="#4579b8 [3044]">
                         <v:stroke endarrow="open"/>
                       </v:shape>
-                      <v:shape id="Lige pilforbindelse 104" o:spid="_x0000_s1151" type="#_x0000_t32" style="position:absolute;left:3948;top:14781;width:6762;height:4001;visibility:visible;mso-wrap-style:square" o:connectortype="straight" o:gfxdata="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" strokecolor="#4579b8 [3044]">
+                      <v:shape id="Lige pilforbindelse 104" o:spid="_x0000_s1151" type="#_x0000_t32" style="position:absolute;left:3948;top:14781;width:6762;height:4001;visibility:visible;mso-wrap-style:square" o:connectortype="straight" o:gfxdata="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" strokecolor="#4579b8 [3044]">
                         <v:stroke endarrow="open"/>
                       </v:shape>
-                      <v:shape id="Bue 105" o:spid="_x0000_s1152" style="position:absolute;left:4301;top:13699;width:2173;height:3249;rotation:3007919fd;visibility:visible;mso-wrap-style:square;v-text-anchor:middle" coordsize="217267,324942" o:gfxdata="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" path="m108633,nsc168630,,217267,72741,217267,162471r-108633,c108634,108314,108633,54157,108633,xem108633,nfc168630,,217267,72741,217267,162471e" filled="f" strokecolor="#4579b8 [3044]">
+                      <v:shape id="Bue 105" o:spid="_x0000_s1152" style="position:absolute;left:4301;top:13699;width:2173;height:3249;rotation:3007919fd;visibility:visible;mso-wrap-style:square;v-text-anchor:middle" coordsize="217267,324942" o:gfxdata="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" path="m108633,nsc168630,,217267,72741,217267,162471r-108633,c108634,108314,108633,54157,108633,xem108633,nfc168630,,217267,72741,217267,162471e" filled="f" strokecolor="#4579b8 [3044]">
                         <v:path arrowok="t" o:connecttype="custom" o:connectlocs="108633,0;217267,162471" o:connectangles="0,0"/>
                       </v:shape>
-                      <v:line id="Lige forbindelse 107" o:spid="_x0000_s1153" style="position:absolute;flip:y;visibility:visible;mso-wrap-style:square" from="4877,13413" to="4877,14595" o:connectortype="straight" o:gfxdata="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" strokecolor="#4579b8 [3044]"/>
-                      <v:line id="Lige forbindelse 126" o:spid="_x0000_s1154" style="position:absolute;flip:x;visibility:visible;mso-wrap-style:square" from="3948,13413" to="4877,13629" o:connectortype="straight" o:gfxdata="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" strokecolor="#4579b8 [3044]"/>
-                      <v:line id="Lige forbindelse 127" o:spid="_x0000_s1155" style="position:absolute;flip:y;visibility:visible;mso-wrap-style:square" from="4565,14029" to="4565,15210" o:connectortype="straight" o:gfxdata="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" strokecolor="#4579b8 [3044]"/>
-                      <v:line id="Lige forbindelse 128" o:spid="_x0000_s1156" style="position:absolute;flip:x y;visibility:visible;mso-wrap-style:square" from="3948,13629" to="4565,14029" o:connectortype="straight" o:gfxdata="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" strokecolor="#4579b8 [3044]"/>
-                      <v:shape id="Tekstboks 109" o:spid="_x0000_s1157" type="#_x0000_t202" style="position:absolute;left:11371;top:9951;width:2680;height:3733;visibility:visible;mso-wrap-style:none;v-text-anchor:top" o:gfxdata="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" filled="f" stroked="f" strokeweight=".5pt">
+                      <v:line id="Lige forbindelse 107" o:spid="_x0000_s1153" style="position:absolute;flip:y;visibility:visible;mso-wrap-style:square" from="4877,13413" to="4877,14595" o:connectortype="straight" o:gfxdata="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" strokecolor="#4579b8 [3044]"/>
+                      <v:line id="Lige forbindelse 126" o:spid="_x0000_s1154" style="position:absolute;flip:x;visibility:visible;mso-wrap-style:square" from="3948,13413" to="4877,13629" o:connectortype="straight" o:gfxdata="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" strokecolor="#4579b8 [3044]"/>
+                      <v:line id="Lige forbindelse 127" o:spid="_x0000_s1155" style="position:absolute;flip:y;visibility:visible;mso-wrap-style:square" from="4565,14029" to="4565,15210" o:connectortype="straight" o:gfxdata="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" strokecolor="#4579b8 [3044]"/>
+                      <v:line id="Lige forbindelse 128" o:spid="_x0000_s1156" style="position:absolute;flip:x y;visibility:visible;mso-wrap-style:square" from="3948,13629" to="4565,14029" o:connectortype="straight" o:gfxdata="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" strokecolor="#4579b8 [3044]"/>
+                      <v:shape id="Tekstboks 109" o:spid="_x0000_s1157" type="#_x0000_t202" style="position:absolute;left:11371;top:9951;width:2680;height:3733;visibility:visible;mso-wrap-style:none;v-text-anchor:top" o:gfxdata="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" filled="f" stroked="f" strokeweight=".5pt">
                         <v:textbox>
                           <w:txbxContent>
                             <w:p>
@@ -29217,7 +29714,7 @@
                           </w:txbxContent>
                         </v:textbox>
                       </v:shape>
-                      <v:shape id="Tekstboks 110" o:spid="_x0000_s1158" type="#_x0000_t202" style="position:absolute;left:4220;top:2412;width:5403;height:3537;visibility:visible;mso-wrap-style:square;v-text-anchor:top" o:gfxdata="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" filled="f" stroked="f" strokeweight=".5pt">
+                      <v:shape id="Tekstboks 110" o:spid="_x0000_s1158" type="#_x0000_t202" style="position:absolute;left:4220;top:2412;width:5403;height:3537;visibility:visible;mso-wrap-style:square;v-text-anchor:top" o:gfxdata="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" filled="f" stroked="f" strokeweight=".5pt">
                         <v:textbox>
                           <w:txbxContent>
                             <w:p>
@@ -29273,7 +29770,7 @@
                           </w:txbxContent>
                         </v:textbox>
                       </v:shape>
-                      <v:shape id="Tekstboks 111" o:spid="_x0000_s1159" type="#_x0000_t202" style="position:absolute;left:6654;top:13781;width:2969;height:2642;visibility:visible;mso-wrap-style:square;v-text-anchor:top" o:gfxdata="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" filled="f" stroked="f" strokeweight=".5pt">
+                      <v:shape id="Tekstboks 111" o:spid="_x0000_s1159" type="#_x0000_t202" style="position:absolute;left:6654;top:13781;width:2969;height:2642;visibility:visible;mso-wrap-style:square;v-text-anchor:top" o:gfxdata="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" filled="f" stroked="f" strokeweight=".5pt">
                         <v:textbox>
                           <w:txbxContent>
                             <w:p>
@@ -29309,12 +29806,21 @@
                 <w:rFonts w:eastAsiaTheme="minorEastAsia"/>
               </w:rPr>
             </w:pPr>
+            <w:proofErr w:type="spellStart"/>
             <w:r>
               <w:rPr>
                 <w:rFonts w:eastAsiaTheme="minorEastAsia"/>
                 <w:b/>
               </w:rPr>
-              <w:t>Vector produc</w:t>
+              <w:t>Vector</w:t>
+            </w:r>
+            <w:proofErr w:type="spellEnd"/>
+            <w:r>
+              <w:rPr>
+                <w:rFonts w:eastAsiaTheme="minorEastAsia"/>
+                <w:b/>
+              </w:rPr>
+              <w:t xml:space="preserve"> produc</w:t>
             </w:r>
             <w:r>
               <w:rPr>
@@ -30686,7 +31192,7 @@
                         <v:fill o:detectmouseclick="t"/>
                         <v:path o:connecttype="none"/>
                       </v:shape>
-                      <v:shape id="Tekstboks 130" o:spid="_x0000_s1162" type="#_x0000_t202" style="position:absolute;left:10551;top:17856;width:2705;height:3537;visibility:visible;mso-wrap-style:none;v-text-anchor:top" o:gfxdata="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" fillcolor="white [3201]" stroked="f" strokeweight=".5pt">
+                      <v:shape id="Tekstboks 130" o:spid="_x0000_s1162" type="#_x0000_t202" style="position:absolute;left:10551;top:17856;width:2705;height:3537;visibility:visible;mso-wrap-style:none;v-text-anchor:top" o:gfxdata="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" fillcolor="white [3201]" stroked="f" strokeweight=".5pt">
                         <v:textbox>
                           <w:txbxContent>
                             <w:p>
@@ -30717,23 +31223,23 @@
                           </w:txbxContent>
                         </v:textbox>
                       </v:shape>
-                      <v:shape id="Lige pilforbindelse 131" o:spid="_x0000_s1163" type="#_x0000_t32" style="position:absolute;left:3948;top:1811;width:0;height:12960;flip:y;visibility:visible;mso-wrap-style:square" o:connectortype="straight" o:gfxdata="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" strokecolor="#4579b8 [3044]">
+                      <v:shape id="Lige pilforbindelse 131" o:spid="_x0000_s1163" type="#_x0000_t32" style="position:absolute;left:3948;top:1811;width:0;height:12960;flip:y;visibility:visible;mso-wrap-style:square" o:connectortype="straight" o:gfxdata="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" strokecolor="#4579b8 [3044]">
                         <v:stroke endarrow="open"/>
                       </v:shape>
-                      <v:shape id="Lige pilforbindelse 132" o:spid="_x0000_s1164" type="#_x0000_t32" style="position:absolute;left:3948;top:12305;width:11239;height:2476;flip:y;visibility:visible;mso-wrap-style:square" o:connectortype="straight" o:gfxdata="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" strokecolor="#4579b8 [3044]">
+                      <v:shape id="Lige pilforbindelse 132" o:spid="_x0000_s1164" type="#_x0000_t32" style="position:absolute;left:3948;top:12305;width:11239;height:2476;flip:y;visibility:visible;mso-wrap-style:square" o:connectortype="straight" o:gfxdata="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" strokecolor="#4579b8 [3044]">
                         <v:stroke endarrow="open"/>
                       </v:shape>
-                      <v:shape id="Lige pilforbindelse 133" o:spid="_x0000_s1165" type="#_x0000_t32" style="position:absolute;left:3948;top:14781;width:6762;height:4001;visibility:visible;mso-wrap-style:square" o:connectortype="straight" o:gfxdata="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" strokecolor="#4579b8 [3044]">
+                      <v:shape id="Lige pilforbindelse 133" o:spid="_x0000_s1165" type="#_x0000_t32" style="position:absolute;left:3948;top:14781;width:6762;height:4001;visibility:visible;mso-wrap-style:square" o:connectortype="straight" o:gfxdata="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" strokecolor="#4579b8 [3044]">
                         <v:stroke endarrow="open"/>
                       </v:shape>
-                      <v:shape id="Bue 134" o:spid="_x0000_s1166" style="position:absolute;left:4301;top:13699;width:2173;height:3249;rotation:3007919fd;visibility:visible;mso-wrap-style:square;v-text-anchor:middle" coordsize="217267,324942" o:gfxdata="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" path="m108633,nsc168630,,217267,72741,217267,162471r-108633,c108634,108314,108633,54157,108633,xem108633,nfc168630,,217267,72741,217267,162471e" filled="f" strokecolor="#4579b8 [3044]">
+                      <v:shape id="Bue 134" o:spid="_x0000_s1166" style="position:absolute;left:4301;top:13699;width:2173;height:3249;rotation:3007919fd;visibility:visible;mso-wrap-style:square;v-text-anchor:middle" coordsize="217267,324942" o:gfxdata="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" path="m108633,nsc168630,,217267,72741,217267,162471r-108633,c108634,108314,108633,54157,108633,xem108633,nfc168630,,217267,72741,217267,162471e" filled="f" strokecolor="#4579b8 [3044]">
                         <v:path arrowok="t" o:connecttype="custom" o:connectlocs="108633,0;217267,162471" o:connectangles="0,0"/>
                       </v:shape>
-                      <v:line id="Lige forbindelse 135" o:spid="_x0000_s1167" style="position:absolute;flip:y;visibility:visible;mso-wrap-style:square" from="4877,13413" to="4877,14595" o:connectortype="straight" o:gfxdata="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" strokecolor="#4579b8 [3044]"/>
-                      <v:line id="Lige forbindelse 136" o:spid="_x0000_s1168" style="position:absolute;flip:x;visibility:visible;mso-wrap-style:square" from="3948,13413" to="4877,13629" o:connectortype="straight" o:gfxdata="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" strokecolor="#4579b8 [3044]"/>
-                      <v:line id="Lige forbindelse 137" o:spid="_x0000_s1169" style="position:absolute;flip:y;visibility:visible;mso-wrap-style:square" from="4565,14029" to="4565,15210" o:connectortype="straight" o:gfxdata="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" strokecolor="#4579b8 [3044]"/>
-                      <v:line id="Lige forbindelse 138" o:spid="_x0000_s1170" style="position:absolute;flip:x y;visibility:visible;mso-wrap-style:square" from="3948,13629" to="4565,14029" o:connectortype="straight" o:gfxdata="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" strokecolor="#4579b8 [3044]"/>
-                      <v:shape id="Tekstboks 139" o:spid="_x0000_s1171" type="#_x0000_t202" style="position:absolute;left:11371;top:9951;width:2680;height:3733;visibility:visible;mso-wrap-style:none;v-text-anchor:top" o:gfxdata="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" filled="f" stroked="f" strokeweight=".5pt">
+                      <v:line id="Lige forbindelse 135" o:spid="_x0000_s1167" style="position:absolute;flip:y;visibility:visible;mso-wrap-style:square" from="4877,13413" to="4877,14595" o:connectortype="straight" o:gfxdata="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" strokecolor="#4579b8 [3044]"/>
+                      <v:line id="Lige forbindelse 136" o:spid="_x0000_s1168" style="position:absolute;flip:x;visibility:visible;mso-wrap-style:square" from="3948,13413" to="4877,13629" o:connectortype="straight" o:gfxdata="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" strokecolor="#4579b8 [3044]"/>
+                      <v:line id="Lige forbindelse 137" o:spid="_x0000_s1169" style="position:absolute;flip:y;visibility:visible;mso-wrap-style:square" from="4565,14029" to="4565,15210" o:connectortype="straight" o:gfxdata="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" strokecolor="#4579b8 [3044]"/>
+                      <v:line id="Lige forbindelse 138" o:spid="_x0000_s1170" style="position:absolute;flip:x y;visibility:visible;mso-wrap-style:square" from="3948,13629" to="4565,14029" o:connectortype="straight" o:gfxdata="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" strokecolor="#4579b8 [3044]"/>
+                      <v:shape id="Tekstboks 139" o:spid="_x0000_s1171" type="#_x0000_t202" style="position:absolute;left:11371;top:9951;width:2680;height:3733;visibility:visible;mso-wrap-style:none;v-text-anchor:top" o:gfxdata="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" filled="f" stroked="f" strokeweight=".5pt">
                         <v:textbox>
                           <w:txbxContent>
                             <w:p>
@@ -30764,7 +31270,7 @@
                           </w:txbxContent>
                         </v:textbox>
                       </v:shape>
-                      <v:shape id="Tekstboks 140" o:spid="_x0000_s1172" type="#_x0000_t202" style="position:absolute;left:4220;top:2412;width:5403;height:3537;visibility:visible;mso-wrap-style:square;v-text-anchor:top" o:gfxdata="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" filled="f" stroked="f" strokeweight=".5pt">
+                      <v:shape id="Tekstboks 140" o:spid="_x0000_s1172" type="#_x0000_t202" style="position:absolute;left:4220;top:2412;width:5403;height:3537;visibility:visible;mso-wrap-style:square;v-text-anchor:top" o:gfxdata="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" filled="f" stroked="f" strokeweight=".5pt">
                         <v:textbox>
                           <w:txbxContent>
                             <w:p>
@@ -30820,7 +31326,7 @@
                           </w:txbxContent>
                         </v:textbox>
                       </v:shape>
-                      <v:shape id="Tekstboks 141" o:spid="_x0000_s1173" type="#_x0000_t202" style="position:absolute;left:6654;top:13781;width:2969;height:2642;visibility:visible;mso-wrap-style:square;v-text-anchor:top" o:gfxdata="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" filled="f" stroked="f" strokeweight=".5pt">
+                      <v:shape id="Tekstboks 141" o:spid="_x0000_s1173" type="#_x0000_t202" style="position:absolute;left:6654;top:13781;width:2969;height:2642;visibility:visible;mso-wrap-style:square;v-text-anchor:top" o:gfxdata="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" filled="f" stroked="f" strokeweight=".5pt">
                         <v:textbox>
                           <w:txbxContent>
                             <w:p>
@@ -30831,10 +31337,10 @@
                           </w:txbxContent>
                         </v:textbox>
                       </v:shape>
-                      <v:line id="Lige forbindelse 144" o:spid="_x0000_s1174" style="position:absolute;flip:y;visibility:visible;mso-wrap-style:square" from="10722,16416" to="22082,18757" o:connectortype="straight" o:gfxdata="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" strokecolor="#4579b8 [3044]">
+                      <v:line id="Lige forbindelse 144" o:spid="_x0000_s1174" style="position:absolute;flip:y;visibility:visible;mso-wrap-style:square" from="10722,16416" to="22082,18757" o:connectortype="straight" o:gfxdata="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" strokecolor="#4579b8 [3044]">
                         <v:stroke dashstyle="dash"/>
                       </v:line>
-                      <v:line id="Lige forbindelse 161" o:spid="_x0000_s1175" style="position:absolute;visibility:visible;mso-wrap-style:square" from="15186,12302" to="22083,16418" o:connectortype="straight" o:gfxdata="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" strokecolor="#4579b8 [3044]">
+                      <v:line id="Lige forbindelse 161" o:spid="_x0000_s1175" style="position:absolute;visibility:visible;mso-wrap-style:square" from="15186,12302" to="22083,16418" o:connectortype="straight" o:gfxdata="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" strokecolor="#4579b8 [3044]">
                         <v:stroke dashstyle="dash"/>
                       </v:line>
                       <w10:anchorlock/>
@@ -30861,8 +31367,17 @@
                 <w:rFonts w:eastAsiaTheme="minorEastAsia"/>
                 <w:lang w:val="en-US"/>
               </w:rPr>
-              <w:t>Magnitude of vector produkt</w:t>
+              <w:t xml:space="preserve">Magnitude of vector </w:t>
             </w:r>
+            <w:proofErr w:type="spellStart"/>
+            <w:r>
+              <w:rPr>
+                <w:rFonts w:eastAsiaTheme="minorEastAsia"/>
+                <w:lang w:val="en-US"/>
+              </w:rPr>
+              <w:t>produkt</w:t>
+            </w:r>
+            <w:proofErr w:type="spellEnd"/>
             <w:r>
               <w:rPr>
                 <w:rFonts w:eastAsiaTheme="minorEastAsia"/>
@@ -30875,7 +31390,15 @@
                 <w:rFonts w:eastAsiaTheme="minorEastAsia"/>
                 <w:lang w:val="en-US"/>
               </w:rPr>
-              <w:t xml:space="preserve"> the </w:t>
+              <w:t xml:space="preserve"> </w:t>
+            </w:r>
+            <w:proofErr w:type="gramStart"/>
+            <w:r>
+              <w:rPr>
+                <w:rFonts w:eastAsiaTheme="minorEastAsia"/>
+                <w:lang w:val="en-US"/>
+              </w:rPr>
+              <w:t xml:space="preserve">the </w:t>
             </w:r>
             <w:r>
               <w:rPr>
@@ -30892,6 +31415,7 @@
               </w:rPr>
               <w:t>parallelogram</w:t>
             </w:r>
+            <w:proofErr w:type="gramEnd"/>
             <w:r>
               <w:rPr>
                 <w:rFonts w:eastAsiaTheme="minorEastAsia"/>
@@ -31095,7 +31619,7 @@
           <w:lang w:val="en-US"/>
         </w:rPr>
       </w:pPr>
-      <w:bookmarkStart w:id="11" w:name="_Toc379532452"/>
+      <w:bookmarkStart w:id="10" w:name="_Toc379532452"/>
       <w:r>
         <w:rPr>
           <w:rFonts w:eastAsiaTheme="minorEastAsia"/>
@@ -31104,7 +31628,7 @@
         <w:lastRenderedPageBreak/>
         <w:t>Geometry in 3D</w:t>
       </w:r>
-      <w:bookmarkEnd w:id="11"/>
+      <w:bookmarkEnd w:id="10"/>
     </w:p>
     <w:p>
       <w:pPr>
@@ -31130,8 +31654,8 @@
         <w:tblLook w:val="04A0" w:firstRow="1" w:lastRow="0" w:firstColumn="1" w:lastColumn="0" w:noHBand="0" w:noVBand="1"/>
       </w:tblPr>
       <w:tblGrid>
-        <w:gridCol w:w="4361"/>
-        <w:gridCol w:w="5417"/>
+        <w:gridCol w:w="4360"/>
+        <w:gridCol w:w="5268"/>
       </w:tblGrid>
       <w:tr>
         <w:tc>
@@ -31431,13 +31955,13 @@
                         <v:fill o:detectmouseclick="t"/>
                         <v:path o:connecttype="none"/>
                       </v:shape>
-                      <v:line id="Lige forbindelse 157" o:spid="_x0000_s1178" style="position:absolute;visibility:visible;mso-wrap-style:square" from="963,3363" to="22390,13879" o:connectortype="straight" o:gfxdata="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" strokecolor="#4579b8 [3044]">
+                      <v:line id="Lige forbindelse 157" o:spid="_x0000_s1178" style="position:absolute;visibility:visible;mso-wrap-style:square" from="963,3363" to="22390,13879" o:connectortype="straight" o:gfxdata="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" strokecolor="#4579b8 [3044]">
                         <o:lock v:ext="edit" aspectratio="t" shapetype="f"/>
                       </v:line>
-                      <v:shape id="Lige pilforbindelse 158" o:spid="_x0000_s1179" type="#_x0000_t32" style="position:absolute;left:6915;top:6297;width:9317;height:4572;flip:x y;visibility:visible;mso-wrap-style:square" o:connectortype="straight" o:gfxdata="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" strokecolor="red" strokeweight="1pt">
+                      <v:shape id="Lige pilforbindelse 158" o:spid="_x0000_s1179" type="#_x0000_t32" style="position:absolute;left:6915;top:6297;width:9317;height:4572;flip:x y;visibility:visible;mso-wrap-style:square" o:connectortype="straight" o:gfxdata="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" strokecolor="red" strokeweight="1pt">
                         <v:stroke startarrow="oval" endarrow="open"/>
                       </v:shape>
-                      <v:shape id="Tekstboks 159" o:spid="_x0000_s1180" type="#_x0000_t202" style="position:absolute;left:8468;top:4658;width:3364;height:2588;visibility:visible;mso-wrap-style:square;v-text-anchor:top" o:gfxdata="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" filled="f" stroked="f" strokeweight=".5pt">
+                      <v:shape id="Tekstboks 159" o:spid="_x0000_s1180" type="#_x0000_t202" style="position:absolute;left:8468;top:4658;width:3364;height:2588;visibility:visible;mso-wrap-style:square;v-text-anchor:top" o:gfxdata="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" filled="f" stroked="f" strokeweight=".5pt">
                         <v:textbox>
                           <w:txbxContent>
                             <w:p>
@@ -31468,7 +31992,7 @@
                           </w:txbxContent>
                         </v:textbox>
                       </v:shape>
-                      <v:shape id="Tekstboks 160" o:spid="_x0000_s1181" type="#_x0000_t202" style="position:absolute;left:22390;top:12594;width:2847;height:3364;visibility:visible;mso-wrap-style:square;v-text-anchor:top" o:gfxdata="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" filled="f" stroked="f" strokeweight=".5pt">
+                      <v:shape id="Tekstboks 160" o:spid="_x0000_s1181" type="#_x0000_t202" style="position:absolute;left:22390;top:12594;width:2847;height:3364;visibility:visible;mso-wrap-style:square;v-text-anchor:top" o:gfxdata="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" filled="f" stroked="f" strokeweight=".5pt">
                         <v:textbox>
                           <w:txbxContent>
                             <w:p>
@@ -31479,7 +32003,7 @@
                           </w:txbxContent>
                         </v:textbox>
                       </v:shape>
-                      <v:shape id="Tekstboks 162" o:spid="_x0000_s1182" type="#_x0000_t202" style="position:absolute;left:15714;top:8108;width:3709;height:2761;visibility:visible;mso-wrap-style:square;v-text-anchor:top" o:gfxdata="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" filled="f" stroked="f" strokeweight=".5pt">
+                      <v:shape id="Tekstboks 162" o:spid="_x0000_s1182" type="#_x0000_t202" style="position:absolute;left:15714;top:8108;width:3709;height:2761;visibility:visible;mso-wrap-style:square;v-text-anchor:top" o:gfxdata="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" filled="f" stroked="f" strokeweight=".5pt">
                         <v:textbox>
                           <w:txbxContent>
                             <w:p>
@@ -32223,8 +32747,8 @@
         <w:tblLook w:val="04A0" w:firstRow="1" w:lastRow="0" w:firstColumn="1" w:lastColumn="0" w:noHBand="0" w:noVBand="1"/>
       </w:tblPr>
       <w:tblGrid>
-        <w:gridCol w:w="4361"/>
-        <w:gridCol w:w="5417"/>
+        <w:gridCol w:w="4354"/>
+        <w:gridCol w:w="5274"/>
       </w:tblGrid>
       <w:tr>
         <w:tc>
@@ -32671,10 +33195,10 @@
                         <v:fill o:detectmouseclick="t"/>
                         <v:path o:connecttype="none"/>
                       </v:shape>
-                      <v:line id="Lige forbindelse 182" o:spid="_x0000_s1185" style="position:absolute;visibility:visible;mso-wrap-style:square" from="762,3363" to="22189,13879" o:connectortype="straight" o:gfxdata="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" strokecolor="#4579b8 [3044]">
+                      <v:line id="Lige forbindelse 182" o:spid="_x0000_s1185" style="position:absolute;visibility:visible;mso-wrap-style:square" from="762,3363" to="22189,13879" o:connectortype="straight" o:gfxdata="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" strokecolor="#4579b8 [3044]">
                         <o:lock v:ext="edit" aspectratio="t" shapetype="f"/>
                       </v:line>
-                      <v:shape id="Tekstboks 184" o:spid="_x0000_s1186" type="#_x0000_t202" style="position:absolute;left:8266;top:4658;width:3365;height:2588;visibility:visible;mso-wrap-style:square;v-text-anchor:top" o:gfxdata="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" filled="f" stroked="f" strokeweight=".5pt">
+                      <v:shape id="Tekstboks 184" o:spid="_x0000_s1186" type="#_x0000_t202" style="position:absolute;left:8266;top:4658;width:3365;height:2588;visibility:visible;mso-wrap-style:square;v-text-anchor:top" o:gfxdata="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" filled="f" stroked="f" strokeweight=".5pt">
                         <v:textbox>
                           <w:txbxContent>
                             <w:p>
@@ -32705,7 +33229,7 @@
                           </w:txbxContent>
                         </v:textbox>
                       </v:shape>
-                      <v:shape id="Tekstboks 185" o:spid="_x0000_s1187" type="#_x0000_t202" style="position:absolute;left:22189;top:12594;width:2847;height:3364;visibility:visible;mso-wrap-style:square;v-text-anchor:top" o:gfxdata="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" filled="f" stroked="f" strokeweight=".5pt">
+                      <v:shape id="Tekstboks 185" o:spid="_x0000_s1187" type="#_x0000_t202" style="position:absolute;left:22189;top:12594;width:2847;height:3364;visibility:visible;mso-wrap-style:square;v-text-anchor:top" o:gfxdata="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" filled="f" stroked="f" strokeweight=".5pt">
                         <v:textbox>
                           <w:txbxContent>
                             <w:p>
@@ -32716,7 +33240,7 @@
                           </w:txbxContent>
                         </v:textbox>
                       </v:shape>
-                      <v:shape id="Tekstboks 186" o:spid="_x0000_s1188" type="#_x0000_t202" style="position:absolute;left:16893;top:8712;width:3709;height:2761;visibility:visible;mso-wrap-style:square;v-text-anchor:top" o:gfxdata="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" filled="f" stroked="f" strokeweight=".5pt">
+                      <v:shape id="Tekstboks 186" o:spid="_x0000_s1188" type="#_x0000_t202" style="position:absolute;left:16893;top:8712;width:3709;height:2761;visibility:visible;mso-wrap-style:square;v-text-anchor:top" o:gfxdata="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" filled="f" stroked="f" strokeweight=".5pt">
                         <v:textbox>
                           <w:txbxContent>
                             <w:p>
@@ -32754,10 +33278,10 @@
                           </w:txbxContent>
                         </v:textbox>
                       </v:shape>
-                      <v:line id="Lige forbindelse 188" o:spid="_x0000_s1189" style="position:absolute;flip:y;visibility:visible;mso-wrap-style:square" from="12322,2504" to="15513,8713" o:connectortype="straight" o:gfxdata="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" strokecolor="#4579b8 [3044]">
+                      <v:line id="Lige forbindelse 188" o:spid="_x0000_s1189" style="position:absolute;flip:y;visibility:visible;mso-wrap-style:square" from="12322,2504" to="15513,8713" o:connectortype="straight" o:gfxdata="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" strokecolor="#4579b8 [3044]">
                         <v:stroke dashstyle="dash" endarrow="oval"/>
                       </v:line>
-                      <v:shape id="Tekstboks 189" o:spid="_x0000_s1190" type="#_x0000_t202" style="position:absolute;left:16030;top:1293;width:3709;height:3277;visibility:visible;mso-wrap-style:square;v-text-anchor:top" o:gfxdata="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" filled="f" stroked="f" strokeweight=".5pt">
+                      <v:shape id="Tekstboks 189" o:spid="_x0000_s1190" type="#_x0000_t202" style="position:absolute;left:16030;top:1293;width:3709;height:3277;visibility:visible;mso-wrap-style:square;v-text-anchor:top" o:gfxdata="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" filled="f" stroked="f" strokeweight=".5pt">
                         <v:textbox>
                           <w:txbxContent>
                             <w:p>
@@ -32768,11 +33292,11 @@
                           </w:txbxContent>
                         </v:textbox>
                       </v:shape>
-                      <v:rect id="Rektangel 190" o:spid="_x0000_s1191" style="position:absolute;left:12356;top:8166;width:985;height:1061;rotation:1730816fd;visibility:visible;mso-wrap-style:square;v-text-anchor:middle" o:gfxdata="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" filled="f" strokecolor="#243f60 [1604]" strokeweight=".5pt"/>
-                      <v:shape id="Lige pilforbindelse 183" o:spid="_x0000_s1192" type="#_x0000_t32" style="position:absolute;left:6714;top:6297;width:9316;height:4572;flip:x y;visibility:visible;mso-wrap-style:square" o:connectortype="straight" o:gfxdata="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" strokecolor="red" strokeweight="1pt">
+                      <v:rect id="Rektangel 190" o:spid="_x0000_s1191" style="position:absolute;left:12356;top:8166;width:985;height:1061;rotation:1730816fd;visibility:visible;mso-wrap-style:square;v-text-anchor:middle" o:gfxdata="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" filled="f" strokecolor="#243f60 [1604]" strokeweight=".5pt"/>
+                      <v:shape id="Lige pilforbindelse 183" o:spid="_x0000_s1192" type="#_x0000_t32" style="position:absolute;left:6714;top:6297;width:9316;height:4572;flip:x y;visibility:visible;mso-wrap-style:square" o:connectortype="straight" o:gfxdata="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" strokecolor="red" strokeweight="1pt">
                         <v:stroke startarrow="oval" endarrow="open"/>
                       </v:shape>
-                      <v:shape id="Lige pilforbindelse 191" o:spid="_x0000_s1193" type="#_x0000_t32" style="position:absolute;left:15512;top:2504;width:517;height:8365;flip:x y;visibility:visible;mso-wrap-style:square" o:connectortype="straight" o:gfxdata="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" strokecolor="#4579b8 [3044]">
+                      <v:shape id="Lige pilforbindelse 191" o:spid="_x0000_s1193" type="#_x0000_t32" style="position:absolute;left:15512;top:2504;width:517;height:8365;flip:x y;visibility:visible;mso-wrap-style:square" o:connectortype="straight" o:gfxdata="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" strokecolor="#4579b8 [3044]">
                         <v:stroke endarrow="open"/>
                       </v:shape>
                       <w10:anchorlock/>
@@ -32794,13 +33318,23 @@
                 <w:lang w:val="en-US"/>
               </w:rPr>
             </w:pPr>
+            <w:proofErr w:type="spellStart"/>
             <w:r>
               <w:rPr>
                 <w:rFonts w:eastAsiaTheme="minorEastAsia"/>
                 <w:b/>
                 <w:lang w:val="en-US"/>
               </w:rPr>
-              <w:t>Distiance from point P to line l</w:t>
+              <w:t>Distiance</w:t>
+            </w:r>
+            <w:proofErr w:type="spellEnd"/>
+            <w:r>
+              <w:rPr>
+                <w:rFonts w:eastAsiaTheme="minorEastAsia"/>
+                <w:b/>
+                <w:lang w:val="en-US"/>
+              </w:rPr>
+              <w:t xml:space="preserve"> from point P to line l</w:t>
             </w:r>
             <w:r>
               <w:rPr>
@@ -33114,8 +33648,17 @@
           <w:rFonts w:eastAsiaTheme="minorEastAsia"/>
           <w:b/>
         </w:rPr>
-        <w:t>n space</w:t>
+        <w:t xml:space="preserve">n </w:t>
       </w:r>
+      <w:proofErr w:type="spellStart"/>
+      <w:r>
+        <w:rPr>
+          <w:rFonts w:eastAsiaTheme="minorEastAsia"/>
+          <w:b/>
+        </w:rPr>
+        <w:t>space</w:t>
+      </w:r>
+      <w:proofErr w:type="spellEnd"/>
     </w:p>
     <w:p>
       <w:pPr>
@@ -33132,7 +33675,7 @@
       </w:tblPr>
       <w:tblGrid>
         <w:gridCol w:w="4366"/>
-        <w:gridCol w:w="5412"/>
+        <w:gridCol w:w="5262"/>
       </w:tblGrid>
       <w:tr>
         <w:tc>
@@ -33495,14 +34038,14 @@
                         <v:fill o:detectmouseclick="t"/>
                         <v:path o:connecttype="none"/>
                       </v:shape>
-                      <v:line id="Lige forbindelse 193" o:spid="_x0000_s1196" style="position:absolute;flip:y;visibility:visible;mso-wrap-style:square" from="1010,5778" to="12700,11049" o:connectortype="straight" o:gfxdata="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" strokecolor="#4579b8 [3044]"/>
-                      <v:line id="Lige forbindelse 194" o:spid="_x0000_s1197" style="position:absolute;visibility:visible;mso-wrap-style:square" from="12700,5778" to="25146,9144" o:connectortype="straight" o:gfxdata="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" strokecolor="#4579b8 [3044]"/>
-                      <v:line id="Lige forbindelse 195" o:spid="_x0000_s1198" style="position:absolute;visibility:visible;mso-wrap-style:square" from="1010,11049" to="14695,16383" o:connectortype="straight" o:gfxdata="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" strokecolor="#4579b8 [3044]"/>
-                      <v:line id="Lige forbindelse 196" o:spid="_x0000_s1199" style="position:absolute;flip:y;visibility:visible;mso-wrap-style:square" from="14695,9144" to="25146,16383" o:connectortype="straight" o:gfxdata="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" strokecolor="#4579b8 [3044]"/>
-                      <v:shape id="Lige pilforbindelse 197" o:spid="_x0000_s1200" type="#_x0000_t32" style="position:absolute;left:13832;top:952;width:0;height:9398;flip:y;visibility:visible;mso-wrap-style:square" o:connectortype="straight" o:gfxdata="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" strokecolor="#4579b8 [3044]">
+                      <v:line id="Lige forbindelse 193" o:spid="_x0000_s1196" style="position:absolute;flip:y;visibility:visible;mso-wrap-style:square" from="1010,5778" to="12700,11049" o:connectortype="straight" o:gfxdata="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" strokecolor="#4579b8 [3044]"/>
+                      <v:line id="Lige forbindelse 194" o:spid="_x0000_s1197" style="position:absolute;visibility:visible;mso-wrap-style:square" from="12700,5778" to="25146,9144" o:connectortype="straight" o:gfxdata="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" strokecolor="#4579b8 [3044]"/>
+                      <v:line id="Lige forbindelse 195" o:spid="_x0000_s1198" style="position:absolute;visibility:visible;mso-wrap-style:square" from="1010,11049" to="14695,16383" o:connectortype="straight" o:gfxdata="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" strokecolor="#4579b8 [3044]"/>
+                      <v:line id="Lige forbindelse 196" o:spid="_x0000_s1199" style="position:absolute;flip:y;visibility:visible;mso-wrap-style:square" from="14695,9144" to="25146,16383" o:connectortype="straight" o:gfxdata="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" strokecolor="#4579b8 [3044]"/>
+                      <v:shape id="Lige pilforbindelse 197" o:spid="_x0000_s1200" type="#_x0000_t32" style="position:absolute;left:13832;top:952;width:0;height:9398;flip:y;visibility:visible;mso-wrap-style:square" o:connectortype="straight" o:gfxdata="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" strokecolor="#4579b8 [3044]">
                         <v:stroke startarrow="oval" startarrowwidth="narrow" startarrowlength="short" endarrow="block"/>
                       </v:shape>
-                      <v:shape id="Tekstboks 198" o:spid="_x0000_s1201" type="#_x0000_t202" style="position:absolute;left:3071;top:9461;width:2921;height:3175;visibility:visible;mso-wrap-style:square;v-text-anchor:top" o:gfxdata="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" filled="f" stroked="f" strokeweight=".5pt">
+                      <v:shape id="Tekstboks 198" o:spid="_x0000_s1201" type="#_x0000_t202" style="position:absolute;left:3071;top:9461;width:2921;height:3175;visibility:visible;mso-wrap-style:square;v-text-anchor:top" o:gfxdata="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" filled="f" stroked="f" strokeweight=".5pt">
                         <v:textbox>
                           <w:txbxContent>
                             <w:p>
@@ -33513,7 +34056,7 @@
                           </w:txbxContent>
                         </v:textbox>
                       </v:shape>
-                      <v:shape id="Tekstboks 199" o:spid="_x0000_s1202" type="#_x0000_t202" style="position:absolute;left:13518;top:571;width:3148;height:2858;visibility:visible;mso-wrap-style:square;v-text-anchor:top" o:gfxdata="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" filled="f" stroked="f" strokeweight=".5pt">
+                      <v:shape id="Tekstboks 199" o:spid="_x0000_s1202" type="#_x0000_t202" style="position:absolute;left:13518;top:571;width:3148;height:2858;visibility:visible;mso-wrap-style:square;v-text-anchor:top" o:gfxdata="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" filled="f" stroked="f" strokeweight=".5pt">
                         <v:textbox>
                           <w:txbxContent>
                             <w:p>
@@ -33544,7 +34087,7 @@
                           </w:txbxContent>
                         </v:textbox>
                       </v:shape>
-                      <v:shape id="Tekstboks 200" o:spid="_x0000_s1203" type="#_x0000_t202" style="position:absolute;left:13832;top:9461;width:3339;height:2794;visibility:visible;mso-wrap-style:square;v-text-anchor:top" o:gfxdata="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" filled="f" stroked="f" strokeweight=".5pt">
+                      <v:shape id="Tekstboks 200" o:spid="_x0000_s1203" type="#_x0000_t202" style="position:absolute;left:13832;top:9461;width:3339;height:2794;visibility:visible;mso-wrap-style:square;v-text-anchor:top" o:gfxdata="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" filled="f" stroked="f" strokeweight=".5pt">
                         <v:textbox>
                           <w:txbxContent>
                             <w:p>
@@ -33590,7 +34133,23 @@
                 <w:rFonts w:eastAsiaTheme="minorEastAsia"/>
                 <w:lang w:val="en-US"/>
               </w:rPr>
-              <w:t>The equation the the plane</w:t>
+              <w:t xml:space="preserve">The equation the </w:t>
+            </w:r>
+            <w:proofErr w:type="spellStart"/>
+            <w:r>
+              <w:rPr>
+                <w:rFonts w:eastAsiaTheme="minorEastAsia"/>
+                <w:lang w:val="en-US"/>
+              </w:rPr>
+              <w:t>the</w:t>
+            </w:r>
+            <w:proofErr w:type="spellEnd"/>
+            <w:r>
+              <w:rPr>
+                <w:rFonts w:eastAsiaTheme="minorEastAsia"/>
+                <w:lang w:val="en-US"/>
+              </w:rPr>
+              <w:t xml:space="preserve"> plane</w:t>
             </w:r>
             <w:r>
               <w:rPr>
@@ -34291,7 +34850,7 @@
       </w:tblPr>
       <w:tblGrid>
         <w:gridCol w:w="4366"/>
-        <w:gridCol w:w="5412"/>
+        <w:gridCol w:w="5262"/>
       </w:tblGrid>
       <w:tr>
         <w:tc>
@@ -34694,14 +35253,14 @@
                         <v:fill o:detectmouseclick="t"/>
                         <v:path o:connecttype="none"/>
                       </v:shape>
-                      <v:line id="Lige forbindelse 201" o:spid="_x0000_s1206" style="position:absolute;flip:y;visibility:visible;mso-wrap-style:square" from="1010,5778" to="12700,11049" o:connectortype="straight" o:gfxdata="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" strokecolor="#4579b8 [3044]"/>
-                      <v:line id="Lige forbindelse 202" o:spid="_x0000_s1207" style="position:absolute;visibility:visible;mso-wrap-style:square" from="12700,5778" to="25146,9144" o:connectortype="straight" o:gfxdata="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" strokecolor="#4579b8 [3044]"/>
-                      <v:line id="Lige forbindelse 203" o:spid="_x0000_s1208" style="position:absolute;visibility:visible;mso-wrap-style:square" from="1010,11049" to="14695,16383" o:connectortype="straight" o:gfxdata="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" strokecolor="#4579b8 [3044]"/>
-                      <v:line id="Lige forbindelse 204" o:spid="_x0000_s1209" style="position:absolute;flip:y;visibility:visible;mso-wrap-style:square" from="14695,9144" to="25146,16383" o:connectortype="straight" o:gfxdata="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" strokecolor="#4579b8 [3044]"/>
-                      <v:shape id="Lige pilforbindelse 205" o:spid="_x0000_s1210" type="#_x0000_t32" style="position:absolute;left:13384;top:952;width:448;height:8509;flip:y;visibility:visible;mso-wrap-style:square" o:connectortype="straight" o:gfxdata="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" strokecolor="#4579b8 [3044]">
+                      <v:line id="Lige forbindelse 201" o:spid="_x0000_s1206" style="position:absolute;flip:y;visibility:visible;mso-wrap-style:square" from="1010,5778" to="12700,11049" o:connectortype="straight" o:gfxdata="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" strokecolor="#4579b8 [3044]"/>
+                      <v:line id="Lige forbindelse 202" o:spid="_x0000_s1207" style="position:absolute;visibility:visible;mso-wrap-style:square" from="12700,5778" to="25146,9144" o:connectortype="straight" o:gfxdata="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" strokecolor="#4579b8 [3044]"/>
+                      <v:line id="Lige forbindelse 203" o:spid="_x0000_s1208" style="position:absolute;visibility:visible;mso-wrap-style:square" from="1010,11049" to="14695,16383" o:connectortype="straight" o:gfxdata="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" strokecolor="#4579b8 [3044]"/>
+                      <v:line id="Lige forbindelse 204" o:spid="_x0000_s1209" style="position:absolute;flip:y;visibility:visible;mso-wrap-style:square" from="14695,9144" to="25146,16383" o:connectortype="straight" o:gfxdata="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" strokecolor="#4579b8 [3044]"/>
+                      <v:shape id="Lige pilforbindelse 205" o:spid="_x0000_s1210" type="#_x0000_t32" style="position:absolute;left:13384;top:952;width:448;height:8509;flip:y;visibility:visible;mso-wrap-style:square" o:connectortype="straight" o:gfxdata="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" strokecolor="#4579b8 [3044]">
                         <v:stroke dashstyle="dash" startarrowwidth="narrow" startarrowlength="short" endarrow="oval" endarrowwidth="narrow" endarrowlength="short"/>
                       </v:shape>
-                      <v:shape id="Tekstboks 206" o:spid="_x0000_s1211" type="#_x0000_t202" style="position:absolute;left:3071;top:9461;width:2921;height:3175;visibility:visible;mso-wrap-style:square;v-text-anchor:top" o:gfxdata="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" filled="f" stroked="f" strokeweight=".5pt">
+                      <v:shape id="Tekstboks 206" o:spid="_x0000_s1211" type="#_x0000_t202" style="position:absolute;left:3071;top:9461;width:2921;height:3175;visibility:visible;mso-wrap-style:square;v-text-anchor:top" o:gfxdata="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" filled="f" stroked="f" strokeweight=".5pt">
                         <v:textbox>
                           <w:txbxContent>
                             <w:p>
@@ -34712,7 +35271,7 @@
                           </w:txbxContent>
                         </v:textbox>
                       </v:shape>
-                      <v:shape id="Tekstboks 208" o:spid="_x0000_s1212" type="#_x0000_t202" style="position:absolute;left:13729;top:571;width:3339;height:2794;visibility:visible;mso-wrap-style:square;v-text-anchor:top" o:gfxdata="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" filled="f" stroked="f" strokeweight=".5pt">
+                      <v:shape id="Tekstboks 208" o:spid="_x0000_s1212" type="#_x0000_t202" style="position:absolute;left:13729;top:571;width:3339;height:2794;visibility:visible;mso-wrap-style:square;v-text-anchor:top" o:gfxdata="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" filled="f" stroked="f" strokeweight=".5pt">
                         <v:textbox>
                           <w:txbxContent>
                             <w:p>
@@ -34728,10 +35287,10 @@
                           </w:txbxContent>
                         </v:textbox>
                       </v:shape>
-                      <v:line id="Lige forbindelse 210" o:spid="_x0000_s1213" style="position:absolute;visibility:visible;mso-wrap-style:square" from="13384,8318" to="14695,8445" o:connectortype="straight" o:gfxdata="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" strokecolor="#4579b8 [3044]"/>
-                      <v:line id="Lige forbindelse 211" o:spid="_x0000_s1214" style="position:absolute;visibility:visible;mso-wrap-style:square" from="14695,8445" to="14695,9461" o:connectortype="straight" o:gfxdata="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" strokecolor="#4579b8 [3044]"/>
-                      <v:line id="Lige forbindelse 212" o:spid="_x0000_s1215" style="position:absolute;flip:x;visibility:visible;mso-wrap-style:square" from="12700,8318" to="13384,9144" o:connectortype="straight" o:gfxdata="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" strokecolor="#4579b8 [3044]"/>
-                      <v:line id="Lige forbindelse 213" o:spid="_x0000_s1216" style="position:absolute;visibility:visible;mso-wrap-style:square" from="12700,9144" to="12700,10287" o:connectortype="straight" o:gfxdata="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" strokecolor="#4579b8 [3044]"/>
+                      <v:line id="Lige forbindelse 210" o:spid="_x0000_s1213" style="position:absolute;visibility:visible;mso-wrap-style:square" from="13384,8318" to="14695,8445" o:connectortype="straight" o:gfxdata="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" strokecolor="#4579b8 [3044]"/>
+                      <v:line id="Lige forbindelse 211" o:spid="_x0000_s1214" style="position:absolute;visibility:visible;mso-wrap-style:square" from="14695,8445" to="14695,9461" o:connectortype="straight" o:gfxdata="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" strokecolor="#4579b8 [3044]"/>
+                      <v:line id="Lige forbindelse 212" o:spid="_x0000_s1215" style="position:absolute;flip:x;visibility:visible;mso-wrap-style:square" from="12700,8318" to="13384,9144" o:connectortype="straight" o:gfxdata="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" strokecolor="#4579b8 [3044]"/>
+                      <v:line id="Lige forbindelse 213" o:spid="_x0000_s1216" style="position:absolute;visibility:visible;mso-wrap-style:square" from="12700,9144" to="12700,10287" o:connectortype="straight" o:gfxdata="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" strokecolor="#4579b8 [3044]"/>
                       <w10:anchorlock/>
                     </v:group>
                   </w:pict>
@@ -36158,8 +36717,8 @@
         <w:tblLook w:val="04A0" w:firstRow="1" w:lastRow="0" w:firstColumn="1" w:lastColumn="0" w:noHBand="0" w:noVBand="1"/>
       </w:tblPr>
       <w:tblGrid>
-        <w:gridCol w:w="4077"/>
-        <w:gridCol w:w="5701"/>
+        <w:gridCol w:w="4076"/>
+        <w:gridCol w:w="5552"/>
       </w:tblGrid>
       <w:tr>
         <w:tc>
@@ -36450,11 +37009,11 @@
                         <v:fill o:detectmouseclick="t"/>
                         <v:path o:connecttype="none"/>
                       </v:shape>
-                      <v:oval id="Ellipse 146" o:spid="_x0000_s1219" style="position:absolute;left:6508;top:11155;width:11473;height:11387;visibility:visible;mso-wrap-style:square;v-text-anchor:middle" o:gfxdata="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" filled="f" strokecolor="#243f60 [1604]" strokeweight="1pt"/>
-                      <v:shape id="Bue 148" o:spid="_x0000_s1220" style="position:absolute;left:4425;top:3995;width:17086;height:14848;rotation:8975427fd;visibility:visible;mso-wrap-style:square;v-text-anchor:middle" coordsize="1708614,1484718" o:gfxdata="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" path="m854307,nsc1326128,,1708614,332365,1708614,742359r-854307,l854307,xem854307,nfc1326128,,1708614,332365,1708614,742359e" filled="f" strokecolor="#4579b8 [3044]">
+                      <v:oval id="Ellipse 146" o:spid="_x0000_s1219" style="position:absolute;left:6508;top:11155;width:11473;height:11387;visibility:visible;mso-wrap-style:square;v-text-anchor:middle" o:gfxdata="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" filled="f" strokecolor="#243f60 [1604]" strokeweight="1pt"/>
+                      <v:shape id="Bue 148" o:spid="_x0000_s1220" style="position:absolute;left:4425;top:3995;width:17086;height:14848;rotation:8975427fd;visibility:visible;mso-wrap-style:square;v-text-anchor:middle" coordsize="1708614,1484718" o:gfxdata="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" path="m854307,nsc1326128,,1708614,332365,1708614,742359r-854307,l854307,xem854307,nfc1326128,,1708614,332365,1708614,742359e" filled="f" strokecolor="#4579b8 [3044]">
                         <v:path arrowok="t" o:connecttype="custom" o:connectlocs="854307,0;1708614,742359" o:connectangles="0,0"/>
                       </v:shape>
-                      <v:shape id="Bue 181" o:spid="_x0000_s1221" style="position:absolute;left:3132;top:14965;width:17081;height:14847;rotation:-2760123fd;visibility:visible;mso-wrap-style:square;v-text-anchor:middle" coordsize="1708150,1484630" o:spt="100" o:gfxdata="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" adj="-11796480,,5400" path="m854075,nsc1325768,,1708150,332346,1708150,742315r-854075,l854075,xem854075,nfc1325768,,1708150,332346,1708150,742315e" filled="f" strokecolor="#4579b8 [3044]">
+                      <v:shape id="Bue 181" o:spid="_x0000_s1221" style="position:absolute;left:3132;top:14965;width:17081;height:14847;rotation:-2760123fd;visibility:visible;mso-wrap-style:square;v-text-anchor:middle" coordsize="1708150,1484630" o:spt="100" o:gfxdata="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" adj="-11796480,,5400" path="m854075,nsc1325768,,1708150,332346,1708150,742315r-854075,l854075,xem854075,nfc1325768,,1708150,332346,1708150,742315e" filled="f" strokecolor="#4579b8 [3044]">
                         <v:stroke dashstyle="dash" joinstyle="miter"/>
                         <v:formulas/>
                         <v:path arrowok="t" o:connecttype="custom" o:connectlocs="854075,0;1708150,742315" o:connectangles="0,0" textboxrect="0,0,1708150,1484630"/>
@@ -36470,10 +37029,10 @@
                           </w:txbxContent>
                         </v:textbox>
                       </v:shape>
-                      <v:line id="Lige forbindelse 149" o:spid="_x0000_s1222" style="position:absolute;visibility:visible;mso-wrap-style:square" from="12264,16822" to="18035,16844" o:connectortype="straight" o:gfxdata="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" strokecolor="#4579b8 [3044]">
+                      <v:line id="Lige forbindelse 149" o:spid="_x0000_s1222" style="position:absolute;visibility:visible;mso-wrap-style:square" from="12264,16822" to="18035,16844" o:connectortype="straight" o:gfxdata="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" strokecolor="#4579b8 [3044]">
                         <v:stroke startarrow="oval" startarrowwidth="narrow" startarrowlength="short"/>
                       </v:line>
-                      <v:shape id="Tekstboks 150" o:spid="_x0000_s1223" type="#_x0000_t202" style="position:absolute;left:10020;top:14513;width:3365;height:3169;visibility:visible;mso-wrap-style:square;v-text-anchor:top" o:gfxdata="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" filled="f" stroked="f" strokeweight=".5pt">
+                      <v:shape id="Tekstboks 150" o:spid="_x0000_s1223" type="#_x0000_t202" style="position:absolute;left:10020;top:14513;width:3365;height:3169;visibility:visible;mso-wrap-style:square;v-text-anchor:top" o:gfxdata="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" filled="f" stroked="f" strokeweight=".5pt">
                         <v:textbox>
                           <w:txbxContent>
                             <w:p>
@@ -36484,7 +37043,7 @@
                           </w:txbxContent>
                         </v:textbox>
                       </v:shape>
-                      <v:shape id="Tekstboks 151" o:spid="_x0000_s1224" type="#_x0000_t202" style="position:absolute;left:13730;top:14730;width:2997;height:2519;visibility:visible;mso-wrap-style:square;v-text-anchor:top" o:gfxdata="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" filled="f" stroked="f" strokeweight=".5pt">
+                      <v:shape id="Tekstboks 151" o:spid="_x0000_s1224" type="#_x0000_t202" style="position:absolute;left:13730;top:14730;width:2997;height:2519;visibility:visible;mso-wrap-style:square;v-text-anchor:top" o:gfxdata="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" filled="f" stroked="f" strokeweight=".5pt">
                         <v:textbox>
                           <w:txbxContent>
                             <w:p>
@@ -36964,13 +37523,19 @@
     <w:p>
       <w:pPr>
         <w:pStyle w:val="Overskrift1"/>
+        <w:rPr>
+          <w:lang w:val="en-US"/>
+        </w:rPr>
       </w:pPr>
-      <w:bookmarkStart w:id="12" w:name="_Toc379532453"/>
+      <w:bookmarkStart w:id="11" w:name="_Toc379532453"/>
       <w:r>
+        <w:rPr>
+          <w:lang w:val="en-US"/>
+        </w:rPr>
         <w:lastRenderedPageBreak/>
         <w:t>Probability</w:t>
       </w:r>
-      <w:bookmarkEnd w:id="12"/>
+      <w:bookmarkEnd w:id="11"/>
     </w:p>
     <w:p>
       <w:pPr>
@@ -37145,13 +37710,7 @@
         <w:rPr>
           <w:lang w:val="en-US"/>
         </w:rPr>
-        <w:t xml:space="preserve"> </w:t>
-      </w:r>
-      <w:r>
-        <w:rPr>
-          <w:lang w:val="en-US"/>
-        </w:rPr>
-        <w:t>important.</w:t>
+        <w:t xml:space="preserve"> important.</w:t>
       </w:r>
       <w:r>
         <w:rPr>
@@ -37353,8 +37912,17 @@
           <w:rFonts w:eastAsiaTheme="minorEastAsia"/>
           <w:b/>
         </w:rPr>
-        <w:t>Mean value</w:t>
+        <w:t xml:space="preserve">Mean </w:t>
       </w:r>
+      <w:proofErr w:type="spellStart"/>
+      <w:r>
+        <w:rPr>
+          <w:rFonts w:eastAsiaTheme="minorEastAsia"/>
+          <w:b/>
+        </w:rPr>
+        <w:t>value</w:t>
+      </w:r>
+      <w:proofErr w:type="spellEnd"/>
     </w:p>
     <w:p>
       <w:pPr>
@@ -38168,7 +38736,23 @@
           <w:rFonts w:eastAsiaTheme="minorEastAsia"/>
           <w:lang w:val="en-US"/>
         </w:rPr>
-        <w:t>Probability for r no. of succes’ in n binomial experiments with base probability p</w:t>
+        <w:t xml:space="preserve">Probability for r no. of </w:t>
+      </w:r>
+      <w:proofErr w:type="spellStart"/>
+      <w:r>
+        <w:rPr>
+          <w:rFonts w:eastAsiaTheme="minorEastAsia"/>
+          <w:lang w:val="en-US"/>
+        </w:rPr>
+        <w:t>succes</w:t>
+      </w:r>
+      <w:proofErr w:type="spellEnd"/>
+      <w:r>
+        <w:rPr>
+          <w:rFonts w:eastAsiaTheme="minorEastAsia"/>
+          <w:lang w:val="en-US"/>
+        </w:rPr>
+        <w:t>’ in n binomial experiments with base probability p</w:t>
       </w:r>
     </w:p>
     <w:p>
@@ -38312,12 +38896,14 @@
           <w:rFonts w:eastAsiaTheme="minorEastAsia"/>
         </w:rPr>
       </w:pPr>
+      <w:proofErr w:type="spellStart"/>
       <w:r>
         <w:rPr>
           <w:rFonts w:eastAsiaTheme="minorEastAsia"/>
         </w:rPr>
         <w:t>Cumulative</w:t>
       </w:r>
+      <w:proofErr w:type="spellEnd"/>
     </w:p>
     <w:p>
       <w:pPr>
@@ -38846,6 +39432,7 @@
           <w:rFonts w:eastAsiaTheme="minorEastAsia"/>
         </w:rPr>
       </w:pPr>
+      <w:proofErr w:type="spellStart"/>
       <w:r>
         <w:rPr>
           <w:rFonts w:eastAsiaTheme="minorEastAsia"/>
@@ -38862,8 +39449,23 @@
         <w:rPr>
           <w:rFonts w:eastAsiaTheme="minorEastAsia"/>
         </w:rPr>
-        <w:t>ative distribution function</w:t>
+        <w:t>ative</w:t>
       </w:r>
+      <w:proofErr w:type="spellEnd"/>
+      <w:r>
+        <w:rPr>
+          <w:rFonts w:eastAsiaTheme="minorEastAsia"/>
+        </w:rPr>
+        <w:t xml:space="preserve"> distribution </w:t>
+      </w:r>
+      <w:proofErr w:type="spellStart"/>
+      <w:r>
+        <w:rPr>
+          <w:rFonts w:eastAsiaTheme="minorEastAsia"/>
+        </w:rPr>
+        <w:t>function</w:t>
+      </w:r>
+      <w:proofErr w:type="spellEnd"/>
     </w:p>
     <w:p>
       <w:pPr>
@@ -39120,7 +39722,7 @@
 </file>
 
 <file path=word/styles.xml><?xml version="1.0" encoding="utf-8"?>
-<w:styles xmlns:mc="http://schemas.openxmlformats.org/markup-compatibility/2006" xmlns:r="http://schemas.openxmlformats.org/officeDocument/2006/relationships" xmlns:w="http://schemas.openxmlformats.org/wordprocessingml/2006/main" xmlns:w14="http://schemas.microsoft.com/office/word/2010/wordml" xmlns:w15="http://schemas.microsoft.com/office/word/2012/wordml" mc:Ignorable="w14 w15">
+<w:styles xmlns:mc="http://schemas.openxmlformats.org/markup-compatibility/2006" xmlns:r="http://schemas.openxmlformats.org/officeDocument/2006/relationships" xmlns:w="http://schemas.openxmlformats.org/wordprocessingml/2006/main" xmlns:w14="http://schemas.microsoft.com/office/word/2010/wordml" xmlns:w15="http://schemas.microsoft.com/office/word/2012/wordml" xmlns:w16cex="http://schemas.microsoft.com/office/word/2018/wordml/cex" xmlns:w16cid="http://schemas.microsoft.com/office/word/2016/wordml/cid" xmlns:w16="http://schemas.microsoft.com/office/word/2018/wordml" xmlns:w16sdtdh="http://schemas.microsoft.com/office/word/2020/wordml/sdtdatahash" xmlns:w16se="http://schemas.microsoft.com/office/word/2015/wordml/symex" mc:Ignorable="w14 w15 w16se w16cid w16 w16cex w16sdtdh">
   <w:docDefaults>
     <w:rPrDefault>
       <w:rPr>
@@ -39136,7 +39738,7 @@
       </w:pPr>
     </w:pPrDefault>
   </w:docDefaults>
-  <w:latentStyles w:defLockedState="0" w:defUIPriority="99" w:defSemiHidden="0" w:defUnhideWhenUsed="0" w:defQFormat="0" w:count="371">
+  <w:latentStyles w:defLockedState="0" w:defUIPriority="99" w:defSemiHidden="0" w:defUnhideWhenUsed="0" w:defQFormat="0" w:count="376">
     <w:lsdException w:name="Normal" w:uiPriority="0" w:qFormat="1"/>
     <w:lsdException w:name="heading 1" w:uiPriority="9" w:qFormat="1"/>
     <w:lsdException w:name="heading 2" w:semiHidden="1" w:uiPriority="9" w:unhideWhenUsed="1" w:qFormat="1"/>
@@ -39508,6 +40110,11 @@
     <w:lsdException w:name="List Table 5 Dark Accent 6" w:uiPriority="50"/>
     <w:lsdException w:name="List Table 6 Colorful Accent 6" w:uiPriority="51"/>
     <w:lsdException w:name="List Table 7 Colorful Accent 6" w:uiPriority="52"/>
+    <w:lsdException w:name="Mention" w:semiHidden="1" w:unhideWhenUsed="1"/>
+    <w:lsdException w:name="Smart Hyperlink" w:semiHidden="1" w:unhideWhenUsed="1"/>
+    <w:lsdException w:name="Hashtag" w:semiHidden="1" w:unhideWhenUsed="1"/>
+    <w:lsdException w:name="Unresolved Mention" w:semiHidden="1" w:unhideWhenUsed="1"/>
+    <w:lsdException w:name="Smart Link" w:semiHidden="1" w:unhideWhenUsed="1"/>
   </w:latentStyles>
   <w:style w:type="paragraph" w:default="1" w:styleId="Normal">
     <w:name w:val="Normal"/>
@@ -39706,7 +40313,6 @@
       <w:spacing w:after="0" w:line="240" w:lineRule="auto"/>
     </w:pPr>
     <w:tblPr>
-      <w:tblInd w:w="0" w:type="dxa"/>
       <w:tblBorders>
         <w:top w:val="single" w:sz="4" w:space="0" w:color="auto"/>
         <w:left w:val="single" w:sz="4" w:space="0" w:color="auto"/>
@@ -39715,12 +40321,6 @@
         <w:insideH w:val="single" w:sz="4" w:space="0" w:color="auto"/>
         <w:insideV w:val="single" w:sz="4" w:space="0" w:color="auto"/>
       </w:tblBorders>
-      <w:tblCellMar>
-        <w:top w:w="0" w:type="dxa"/>
-        <w:left w:w="108" w:type="dxa"/>
-        <w:bottom w:w="0" w:type="dxa"/>
-        <w:right w:w="108" w:type="dxa"/>
-      </w:tblCellMar>
     </w:tblPr>
   </w:style>
   <w:style w:type="paragraph" w:styleId="Overskrift">
@@ -40075,7 +40675,7 @@
 </file>
 
 <file path=customXml/itemProps1.xml><?xml version="1.0" encoding="utf-8"?>
-<ds:datastoreItem xmlns:ds="http://schemas.openxmlformats.org/officeDocument/2006/customXml" ds:itemID="{0A94044F-1B68-4AAB-935E-4DE7692F1BD5}">
+<ds:datastoreItem xmlns:ds="http://schemas.openxmlformats.org/officeDocument/2006/customXml" ds:itemID="{DEE0DE5A-231F-44F8-9DB4-0387EC49F3E2}">
   <ds:schemaRefs>
     <ds:schemaRef ds:uri="http://schemas.openxmlformats.org/officeDocument/2006/bibliography"/>
   </ds:schemaRefs>
@@ -40083,7 +40683,7 @@
 </file>
 
 <file path=customXml/itemProps2.xml><?xml version="1.0" encoding="utf-8"?>
-<ds:datastoreItem xmlns:ds="http://schemas.openxmlformats.org/officeDocument/2006/customXml" ds:itemID="{DEE0DE5A-231F-44F8-9DB4-0387EC49F3E2}">
+<ds:datastoreItem xmlns:ds="http://schemas.openxmlformats.org/officeDocument/2006/customXml" ds:itemID="{0A94044F-1B68-4AAB-935E-4DE7692F1BD5}">
   <ds:schemaRefs>
     <ds:schemaRef ds:uri="http://schemas.openxmlformats.org/officeDocument/2006/bibliography"/>
   </ds:schemaRefs>
